--- a/BaoCao.docx
+++ b/BaoCao.docx
@@ -11,19 +11,19 @@
           <w:rFonts w:ascii="Times New Viet" w:hAnsi="Times New Viet" w:cs="Times New Viet"/>
           <w:b/>
           <w:color w:val="0070C0"/>
-          <w:sz w:val="68"/>
-          <w:szCs w:val="64"/>
+          <w:sz w:val="72"/>
+          <w:szCs w:val="28"/>
         </w:rPr>
       </w:pPr>
       <w:r>
         <w:rPr>
           <w:rFonts w:ascii="Times New Viet" w:hAnsi="Times New Viet" w:cs="Times New Viet"/>
           <w:noProof/>
-          <w:sz w:val="68"/>
-          <w:szCs w:val="64"/>
+          <w:sz w:val="72"/>
+          <w:szCs w:val="28"/>
         </w:rPr>
         <w:drawing>
-          <wp:anchor distT="0" distB="0" distL="114300" distR="114300" simplePos="0" relativeHeight="251658240" behindDoc="0" locked="0" layoutInCell="1" allowOverlap="1" wp14:anchorId="2FEC1C7F" wp14:editId="100DF7A6">
+          <wp:anchor distT="0" distB="0" distL="114300" distR="114300" simplePos="0" relativeHeight="251658240" behindDoc="0" locked="0" layoutInCell="1" allowOverlap="1" wp14:anchorId="55998C80" wp14:editId="7EAFFD10">
             <wp:simplePos x="0" y="0"/>
             <wp:positionH relativeFrom="margin">
               <wp:align>center</wp:align>
@@ -79,8 +79,8 @@
           <w:rFonts w:ascii="Times New Viet" w:hAnsi="Times New Viet" w:cs="Times New Viet"/>
           <w:b/>
           <w:color w:val="0070C0"/>
-          <w:sz w:val="68"/>
-          <w:szCs w:val="64"/>
+          <w:sz w:val="72"/>
+          <w:szCs w:val="28"/>
         </w:rPr>
         <w:t>DỰ ÁN 1</w:t>
       </w:r>
@@ -94,8 +94,8 @@
           <w:rFonts w:ascii="Times New Viet" w:hAnsi="Times New Viet" w:cs="Times New Viet"/>
           <w:b/>
           <w:color w:val="0070C0"/>
-          <w:sz w:val="60"/>
-          <w:szCs w:val="60"/>
+          <w:sz w:val="56"/>
+          <w:szCs w:val="28"/>
         </w:rPr>
       </w:pPr>
       <w:r>
@@ -103,14 +103,17 @@
           <w:rFonts w:ascii="Times New Viet" w:hAnsi="Times New Viet" w:cs="Times New Viet"/>
           <w:b/>
           <w:color w:val="0070C0"/>
-          <w:sz w:val="60"/>
-          <w:szCs w:val="60"/>
+          <w:sz w:val="56"/>
+          <w:szCs w:val="28"/>
         </w:rPr>
         <w:t>Đề tài:</w:t>
       </w:r>
     </w:p>
     <w:p>
       <w:pPr>
+        <w:tabs>
+          <w:tab w:val="left" w:pos="5670"/>
+        </w:tabs>
         <w:spacing w:after="1680"/>
         <w:ind w:firstLine="0"/>
         <w:jc w:val="center"/>
@@ -119,7 +122,7 @@
           <w:b/>
           <w:color w:val="0070C0"/>
           <w:sz w:val="56"/>
-          <w:szCs w:val="56"/>
+          <w:szCs w:val="28"/>
         </w:rPr>
       </w:pPr>
       <w:r>
@@ -128,7 +131,7 @@
           <w:b/>
           <w:color w:val="0070C0"/>
           <w:sz w:val="56"/>
-          <w:szCs w:val="56"/>
+          <w:szCs w:val="28"/>
         </w:rPr>
         <w:t>Phần mềm quản lý nhân sự</w:t>
       </w:r>
@@ -136,46 +139,53 @@
     <w:p>
       <w:pPr>
         <w:tabs>
-          <w:tab w:val="left" w:pos="6237"/>
+          <w:tab w:val="left" w:pos="5670"/>
         </w:tabs>
         <w:ind w:left="2835" w:firstLine="0"/>
         <w:rPr>
           <w:rFonts w:ascii="Times New Viet" w:hAnsi="Times New Viet" w:cs="Times New Viet"/>
-        </w:rPr>
-      </w:pPr>
-      <w:r>
-        <w:rPr>
-          <w:rFonts w:ascii="Times New Viet" w:hAnsi="Times New Viet" w:cs="Times New Viet"/>
+          <w:szCs w:val="28"/>
+        </w:rPr>
+      </w:pPr>
+      <w:r>
+        <w:rPr>
+          <w:rFonts w:ascii="Times New Viet" w:hAnsi="Times New Viet" w:cs="Times New Viet"/>
+          <w:szCs w:val="28"/>
         </w:rPr>
         <w:t>Nhóm</w:t>
       </w:r>
       <w:r>
         <w:rPr>
           <w:rFonts w:ascii="Times New Viet" w:hAnsi="Times New Viet" w:cs="Times New Viet"/>
+          <w:szCs w:val="28"/>
         </w:rPr>
         <w:t xml:space="preserve"> thực hiện</w:t>
       </w:r>
       <w:r>
         <w:rPr>
           <w:rFonts w:ascii="Times New Viet" w:hAnsi="Times New Viet" w:cs="Times New Viet"/>
+          <w:szCs w:val="28"/>
         </w:rPr>
         <w:t>:</w:t>
       </w:r>
       <w:r>
         <w:rPr>
           <w:rFonts w:ascii="Times New Viet" w:hAnsi="Times New Viet" w:cs="Times New Viet"/>
+          <w:szCs w:val="28"/>
         </w:rPr>
         <w:tab/>
       </w:r>
       <w:r>
         <w:rPr>
           <w:rFonts w:ascii="Times New Viet" w:hAnsi="Times New Viet" w:cs="Times New Viet"/>
+          <w:szCs w:val="28"/>
         </w:rPr>
         <w:t xml:space="preserve">Nhóm </w:t>
       </w:r>
       <w:r>
         <w:rPr>
           <w:rFonts w:ascii="Times New Viet" w:hAnsi="Times New Viet" w:cs="Times New Viet"/>
+          <w:szCs w:val="28"/>
         </w:rPr>
         <w:t>5</w:t>
       </w:r>
@@ -183,17 +193,19 @@
     <w:p>
       <w:pPr>
         <w:tabs>
-          <w:tab w:val="left" w:pos="3544"/>
-          <w:tab w:val="left" w:pos="5387"/>
+          <w:tab w:val="left" w:pos="3402"/>
+          <w:tab w:val="left" w:pos="5670"/>
         </w:tabs>
         <w:ind w:firstLine="0"/>
         <w:rPr>
           <w:rFonts w:ascii="Times New Viet" w:hAnsi="Times New Viet" w:cs="Times New Viet"/>
-        </w:rPr>
-      </w:pPr>
-      <w:r>
-        <w:rPr>
-          <w:rFonts w:ascii="Times New Viet" w:hAnsi="Times New Viet" w:cs="Times New Viet"/>
+          <w:szCs w:val="28"/>
+        </w:rPr>
+      </w:pPr>
+      <w:r>
+        <w:rPr>
+          <w:rFonts w:ascii="Times New Viet" w:hAnsi="Times New Viet" w:cs="Times New Viet"/>
+          <w:szCs w:val="28"/>
         </w:rPr>
         <w:tab/>
         <w:t>Nhóm trưởng:</w:t>
@@ -201,6 +213,7 @@
       <w:r>
         <w:rPr>
           <w:rFonts w:ascii="Times New Viet" w:hAnsi="Times New Viet" w:cs="Times New Viet"/>
+          <w:szCs w:val="28"/>
         </w:rPr>
         <w:tab/>
         <w:t>Phạm Duy Biên – PS08445</w:t>
@@ -209,17 +222,19 @@
     <w:p>
       <w:pPr>
         <w:tabs>
-          <w:tab w:val="left" w:pos="3544"/>
-          <w:tab w:val="left" w:pos="5387"/>
+          <w:tab w:val="left" w:pos="3402"/>
+          <w:tab w:val="left" w:pos="5670"/>
         </w:tabs>
         <w:ind w:left="2835" w:firstLine="0"/>
         <w:rPr>
           <w:rFonts w:ascii="Times New Viet" w:hAnsi="Times New Viet" w:cs="Times New Viet"/>
-        </w:rPr>
-      </w:pPr>
-      <w:r>
-        <w:rPr>
-          <w:rFonts w:ascii="Times New Viet" w:hAnsi="Times New Viet" w:cs="Times New Viet"/>
+          <w:szCs w:val="28"/>
+        </w:rPr>
+      </w:pPr>
+      <w:r>
+        <w:rPr>
+          <w:rFonts w:ascii="Times New Viet" w:hAnsi="Times New Viet" w:cs="Times New Viet"/>
+          <w:szCs w:val="28"/>
         </w:rPr>
         <w:tab/>
         <w:t>Thành viên:</w:t>
@@ -227,6 +242,7 @@
       <w:r>
         <w:rPr>
           <w:rFonts w:ascii="Times New Viet" w:hAnsi="Times New Viet" w:cs="Times New Viet"/>
+          <w:szCs w:val="28"/>
         </w:rPr>
         <w:tab/>
         <w:t>Nguyễn Đức Tùng – PS08443</w:t>
@@ -235,17 +251,19 @@
     <w:p>
       <w:pPr>
         <w:tabs>
-          <w:tab w:val="left" w:pos="3544"/>
-          <w:tab w:val="left" w:pos="5387"/>
+          <w:tab w:val="left" w:pos="3402"/>
+          <w:tab w:val="left" w:pos="5670"/>
         </w:tabs>
         <w:ind w:left="2835" w:firstLine="0"/>
         <w:rPr>
           <w:rFonts w:ascii="Times New Viet" w:hAnsi="Times New Viet" w:cs="Times New Viet"/>
-        </w:rPr>
-      </w:pPr>
-      <w:r>
-        <w:rPr>
-          <w:rFonts w:ascii="Times New Viet" w:hAnsi="Times New Viet" w:cs="Times New Viet"/>
+          <w:szCs w:val="28"/>
+        </w:rPr>
+      </w:pPr>
+      <w:r>
+        <w:rPr>
+          <w:rFonts w:ascii="Times New Viet" w:hAnsi="Times New Viet" w:cs="Times New Viet"/>
+          <w:szCs w:val="28"/>
         </w:rPr>
         <w:tab/>
         <w:t>Thành viên:</w:t>
@@ -253,6 +271,7 @@
       <w:r>
         <w:rPr>
           <w:rFonts w:ascii="Times New Viet" w:hAnsi="Times New Viet" w:cs="Times New Viet"/>
+          <w:szCs w:val="28"/>
         </w:rPr>
         <w:tab/>
         <w:t>Nguyễn Đức Tùng – PS08630</w:t>
@@ -261,22 +280,25 @@
     <w:p>
       <w:pPr>
         <w:tabs>
-          <w:tab w:val="left" w:pos="6237"/>
+          <w:tab w:val="left" w:pos="5670"/>
         </w:tabs>
         <w:ind w:left="2835" w:firstLine="0"/>
         <w:rPr>
           <w:rFonts w:ascii="Times New Viet" w:hAnsi="Times New Viet" w:cs="Times New Viet"/>
-        </w:rPr>
-      </w:pPr>
-      <w:r>
-        <w:rPr>
-          <w:rFonts w:ascii="Times New Viet" w:hAnsi="Times New Viet" w:cs="Times New Viet"/>
+          <w:szCs w:val="28"/>
+        </w:rPr>
+      </w:pPr>
+      <w:r>
+        <w:rPr>
+          <w:rFonts w:ascii="Times New Viet" w:hAnsi="Times New Viet" w:cs="Times New Viet"/>
+          <w:szCs w:val="28"/>
         </w:rPr>
         <w:t>Lớp:</w:t>
       </w:r>
       <w:r>
         <w:rPr>
           <w:rFonts w:ascii="Times New Viet" w:hAnsi="Times New Viet" w:cs="Times New Viet"/>
+          <w:szCs w:val="28"/>
         </w:rPr>
         <w:tab/>
         <w:t>PT14201</w:t>
@@ -285,22 +307,25 @@
     <w:p>
       <w:pPr>
         <w:tabs>
-          <w:tab w:val="left" w:pos="6237"/>
+          <w:tab w:val="left" w:pos="5670"/>
         </w:tabs>
         <w:ind w:left="2835" w:firstLine="0"/>
         <w:rPr>
           <w:rFonts w:ascii="Times New Viet" w:hAnsi="Times New Viet" w:cs="Times New Viet"/>
-        </w:rPr>
-      </w:pPr>
-      <w:r>
-        <w:rPr>
-          <w:rFonts w:ascii="Times New Viet" w:hAnsi="Times New Viet" w:cs="Times New Viet"/>
+          <w:szCs w:val="28"/>
+        </w:rPr>
+      </w:pPr>
+      <w:r>
+        <w:rPr>
+          <w:rFonts w:ascii="Times New Viet" w:hAnsi="Times New Viet" w:cs="Times New Viet"/>
+          <w:szCs w:val="28"/>
         </w:rPr>
         <w:t>Giảng viên hướng dẫn:</w:t>
       </w:r>
       <w:r>
         <w:rPr>
           <w:rFonts w:ascii="Times New Viet" w:hAnsi="Times New Viet" w:cs="Times New Viet"/>
+          <w:szCs w:val="28"/>
         </w:rPr>
         <w:tab/>
         <w:t>Tống Phước Quang</w:t>
@@ -324,8 +349,7 @@
           <w:rFonts w:ascii="Times New Viet" w:hAnsi="Times New Viet" w:cs="Times New Viet"/>
           <w:b/>
           <w:i/>
-          <w:sz w:val="26"/>
-          <w:szCs w:val="26"/>
+          <w:szCs w:val="28"/>
         </w:rPr>
         <w:sectPr>
           <w:headerReference w:type="default" r:id="rId10"/>
@@ -349,8 +373,7 @@
           <w:rFonts w:ascii="Times New Viet" w:hAnsi="Times New Viet" w:cs="Times New Viet"/>
           <w:b/>
           <w:i/>
-          <w:sz w:val="26"/>
-          <w:szCs w:val="26"/>
+          <w:szCs w:val="28"/>
         </w:rPr>
         <w:t>Thành phố Hồ Chí Minh , Tháng 7 - 2019</w:t>
       </w:r>
@@ -366,7 +389,7 @@
           <w:bCs w:val="0"/>
           <w:color w:val="000000" w:themeColor="text1"/>
           <w:sz w:val="28"/>
-          <w:szCs w:val="32"/>
+          <w:szCs w:val="28"/>
         </w:rPr>
       </w:pPr>
     </w:p>
@@ -380,7 +403,7 @@
           <w:bCs w:val="0"/>
           <w:color w:val="000000" w:themeColor="text1"/>
           <w:sz w:val="28"/>
-          <w:szCs w:val="32"/>
+          <w:szCs w:val="28"/>
         </w:rPr>
       </w:pPr>
       <w:r>
@@ -391,7 +414,7 @@
           <w:bCs w:val="0"/>
           <w:color w:val="000000" w:themeColor="text1"/>
           <w:sz w:val="28"/>
-          <w:szCs w:val="32"/>
+          <w:szCs w:val="28"/>
         </w:rPr>
         <w:t>MỤC LỤC</w:t>
       </w:r>
@@ -400,6 +423,7 @@
       <w:sdtPr>
         <w:rPr>
           <w:rFonts w:ascii="Times New Viet" w:hAnsi="Times New Viet" w:cs="Times New Viet"/>
+          <w:szCs w:val="28"/>
         </w:rPr>
         <w:id w:val="-1740089269"/>
         <w:docPartObj>
@@ -430,36 +454,32 @@
           <w:r>
             <w:rPr>
               <w:rFonts w:ascii="Times New Viet" w:hAnsi="Times New Viet" w:cs="Times New Viet"/>
+              <w:szCs w:val="28"/>
             </w:rPr>
             <w:fldChar w:fldCharType="begin"/>
           </w:r>
           <w:r>
             <w:rPr>
               <w:rFonts w:ascii="Times New Viet" w:hAnsi="Times New Viet" w:cs="Times New Viet"/>
+              <w:szCs w:val="28"/>
             </w:rPr>
             <w:instrText xml:space="preserve"> TOC \h \z \u \t "Heading 2,1,Heading 3,2,Heading 4,3" </w:instrText>
           </w:r>
           <w:r>
             <w:rPr>
               <w:rFonts w:ascii="Times New Viet" w:hAnsi="Times New Viet" w:cs="Times New Viet"/>
+              <w:szCs w:val="28"/>
             </w:rPr>
             <w:fldChar w:fldCharType="separate"/>
           </w:r>
-          <w:hyperlink w:anchor="_Toc17036475" w:history="1">
-            <w:r>
-              <w:rPr>
-                <w:rStyle w:val="Hyperlink"/>
-                <w:noProof/>
-              </w:rPr>
-              <w:t>I.</w:t>
-            </w:r>
+          <w:hyperlink w:anchor="_Toc17041493" w:history="1">
             <w:r>
               <w:rPr>
                 <w:rStyle w:val="Hyperlink"/>
                 <w:rFonts w:ascii="Times New Viet" w:hAnsi="Times New Viet" w:cs="Times New Viet"/>
                 <w:noProof/>
               </w:rPr>
-              <w:t xml:space="preserve"> PHÂN TÍCH</w:t>
+              <w:t>I. PHÂN TÍCH</w:t>
             </w:r>
             <w:r>
               <w:rPr>
@@ -480,7 +500,7 @@
                 <w:noProof/>
                 <w:webHidden/>
               </w:rPr>
-              <w:instrText xml:space="preserve"> PAGEREF _Toc17036475 \h </w:instrText>
+              <w:instrText xml:space="preserve"> PAGEREF _Toc17041493 \h </w:instrText>
             </w:r>
             <w:r>
               <w:rPr>
@@ -500,7 +520,7 @@
                 <w:noProof/>
                 <w:webHidden/>
               </w:rPr>
-              <w:t>4</w:t>
+              <w:t>3</w:t>
             </w:r>
             <w:r>
               <w:rPr>
@@ -524,7 +544,7 @@
               <w:sz w:val="22"/>
             </w:rPr>
           </w:pPr>
-          <w:hyperlink w:anchor="_Toc17036476" w:history="1">
+          <w:hyperlink w:anchor="_Toc17041494" w:history="1">
             <w:r>
               <w:rPr>
                 <w:rStyle w:val="Hyperlink"/>
@@ -552,7 +572,7 @@
                 <w:noProof/>
                 <w:webHidden/>
               </w:rPr>
-              <w:instrText xml:space="preserve"> PAGEREF _Toc17036476 \h </w:instrText>
+              <w:instrText xml:space="preserve"> PAGEREF _Toc17041494 \h </w:instrText>
             </w:r>
             <w:r>
               <w:rPr>
@@ -572,7 +592,7 @@
                 <w:noProof/>
                 <w:webHidden/>
               </w:rPr>
-              <w:t>4</w:t>
+              <w:t>3</w:t>
             </w:r>
             <w:r>
               <w:rPr>
@@ -596,14 +616,14 @@
               <w:sz w:val="22"/>
             </w:rPr>
           </w:pPr>
-          <w:hyperlink w:anchor="_Toc17036477" w:history="1">
+          <w:hyperlink w:anchor="_Toc17041495" w:history="1">
             <w:r>
               <w:rPr>
                 <w:rStyle w:val="Hyperlink"/>
                 <w:rFonts w:ascii="Times New Viet" w:hAnsi="Times New Viet" w:cs="Times New Viet"/>
                 <w:noProof/>
               </w:rPr>
-              <w:t>2. YÊU CẦU HỆ THỐNG</w:t>
+              <w:t>2. YÊU CẦU</w:t>
             </w:r>
             <w:r>
               <w:rPr>
@@ -624,7 +644,7 @@
                 <w:noProof/>
                 <w:webHidden/>
               </w:rPr>
-              <w:instrText xml:space="preserve"> PAGEREF _Toc17036477 \h </w:instrText>
+              <w:instrText xml:space="preserve"> PAGEREF _Toc17041495 \h </w:instrText>
             </w:r>
             <w:r>
               <w:rPr>
@@ -644,7 +664,79 @@
                 <w:noProof/>
                 <w:webHidden/>
               </w:rPr>
-              <w:t>4</w:t>
+              <w:t>3</w:t>
+            </w:r>
+            <w:r>
+              <w:rPr>
+                <w:noProof/>
+                <w:webHidden/>
+              </w:rPr>
+              <w:fldChar w:fldCharType="end"/>
+            </w:r>
+          </w:hyperlink>
+        </w:p>
+        <w:p>
+          <w:pPr>
+            <w:pStyle w:val="TOC3"/>
+            <w:tabs>
+              <w:tab w:val="right" w:leader="dot" w:pos="9062"/>
+            </w:tabs>
+            <w:rPr>
+              <w:rFonts w:asciiTheme="minorHAnsi" w:eastAsiaTheme="minorEastAsia" w:hAnsiTheme="minorHAnsi"/>
+              <w:noProof/>
+              <w:color w:val="auto"/>
+              <w:sz w:val="22"/>
+            </w:rPr>
+          </w:pPr>
+          <w:hyperlink w:anchor="_Toc17041496" w:history="1">
+            <w:r>
+              <w:rPr>
+                <w:rStyle w:val="Hyperlink"/>
+                <w:rFonts w:ascii="Times New Viet" w:hAnsi="Times New Viet" w:cs="Times New Viet"/>
+                <w:noProof/>
+              </w:rPr>
+              <w:t>2.1. Yêu cầu chức năng</w:t>
+            </w:r>
+            <w:r>
+              <w:rPr>
+                <w:noProof/>
+                <w:webHidden/>
+              </w:rPr>
+              <w:tab/>
+            </w:r>
+            <w:r>
+              <w:rPr>
+                <w:noProof/>
+                <w:webHidden/>
+              </w:rPr>
+              <w:fldChar w:fldCharType="begin"/>
+            </w:r>
+            <w:r>
+              <w:rPr>
+                <w:noProof/>
+                <w:webHidden/>
+              </w:rPr>
+              <w:instrText xml:space="preserve"> PAGEREF _Toc17041496 \h </w:instrText>
+            </w:r>
+            <w:r>
+              <w:rPr>
+                <w:noProof/>
+                <w:webHidden/>
+              </w:rPr>
+            </w:r>
+            <w:r>
+              <w:rPr>
+                <w:noProof/>
+                <w:webHidden/>
+              </w:rPr>
+              <w:fldChar w:fldCharType="separate"/>
+            </w:r>
+            <w:r>
+              <w:rPr>
+                <w:noProof/>
+                <w:webHidden/>
+              </w:rPr>
+              <w:t>3</w:t>
             </w:r>
             <w:r>
               <w:rPr>
@@ -668,7 +760,7 @@
               <w:sz w:val="22"/>
             </w:rPr>
           </w:pPr>
-          <w:hyperlink w:anchor="_Toc17036478" w:history="1">
+          <w:hyperlink w:anchor="_Toc17041497" w:history="1">
             <w:r>
               <w:rPr>
                 <w:rStyle w:val="Hyperlink"/>
@@ -696,7 +788,7 @@
                 <w:noProof/>
                 <w:webHidden/>
               </w:rPr>
-              <w:instrText xml:space="preserve"> PAGEREF _Toc17036478 \h </w:instrText>
+              <w:instrText xml:space="preserve"> PAGEREF _Toc17041497 \h </w:instrText>
             </w:r>
             <w:r>
               <w:rPr>
@@ -716,7 +808,7 @@
                 <w:noProof/>
                 <w:webHidden/>
               </w:rPr>
-              <w:t>11</w:t>
+              <w:t>6</w:t>
             </w:r>
             <w:r>
               <w:rPr>
@@ -740,7 +832,7 @@
               <w:sz w:val="22"/>
             </w:rPr>
           </w:pPr>
-          <w:hyperlink w:anchor="_Toc17036479" w:history="1">
+          <w:hyperlink w:anchor="_Toc17041498" w:history="1">
             <w:r>
               <w:rPr>
                 <w:rStyle w:val="Hyperlink"/>
@@ -768,7 +860,7 @@
                 <w:noProof/>
                 <w:webHidden/>
               </w:rPr>
-              <w:instrText xml:space="preserve"> PAGEREF _Toc17036479 \h </w:instrText>
+              <w:instrText xml:space="preserve"> PAGEREF _Toc17041498 \h </w:instrText>
             </w:r>
             <w:r>
               <w:rPr>
@@ -788,7 +880,7 @@
                 <w:noProof/>
                 <w:webHidden/>
               </w:rPr>
-              <w:t>11</w:t>
+              <w:t>6</w:t>
             </w:r>
             <w:r>
               <w:rPr>
@@ -812,7 +904,7 @@
               <w:sz w:val="22"/>
             </w:rPr>
           </w:pPr>
-          <w:hyperlink w:anchor="_Toc17036480" w:history="1">
+          <w:hyperlink w:anchor="_Toc17041499" w:history="1">
             <w:r>
               <w:rPr>
                 <w:rStyle w:val="Hyperlink"/>
@@ -840,7 +932,7 @@
                 <w:noProof/>
                 <w:webHidden/>
               </w:rPr>
-              <w:instrText xml:space="preserve"> PAGEREF _Toc17036480 \h </w:instrText>
+              <w:instrText xml:space="preserve"> PAGEREF _Toc17041499 \h </w:instrText>
             </w:r>
             <w:r>
               <w:rPr>
@@ -860,7 +952,79 @@
                 <w:noProof/>
                 <w:webHidden/>
               </w:rPr>
-              <w:t>11</w:t>
+              <w:t>6</w:t>
+            </w:r>
+            <w:r>
+              <w:rPr>
+                <w:noProof/>
+                <w:webHidden/>
+              </w:rPr>
+              <w:fldChar w:fldCharType="end"/>
+            </w:r>
+          </w:hyperlink>
+        </w:p>
+        <w:p>
+          <w:pPr>
+            <w:pStyle w:val="TOC2"/>
+            <w:tabs>
+              <w:tab w:val="right" w:leader="dot" w:pos="9062"/>
+            </w:tabs>
+            <w:rPr>
+              <w:rFonts w:asciiTheme="minorHAnsi" w:eastAsiaTheme="minorEastAsia" w:hAnsiTheme="minorHAnsi"/>
+              <w:noProof/>
+              <w:color w:val="auto"/>
+              <w:sz w:val="22"/>
+            </w:rPr>
+          </w:pPr>
+          <w:hyperlink w:anchor="_Toc17041500" w:history="1">
+            <w:r>
+              <w:rPr>
+                <w:rStyle w:val="Hyperlink"/>
+                <w:rFonts w:ascii="Times New Viet" w:hAnsi="Times New Viet" w:cs="Times New Viet"/>
+                <w:noProof/>
+              </w:rPr>
+              <w:t>3. THIẾT KẾ GIAO DIỆN</w:t>
+            </w:r>
+            <w:r>
+              <w:rPr>
+                <w:noProof/>
+                <w:webHidden/>
+              </w:rPr>
+              <w:tab/>
+            </w:r>
+            <w:r>
+              <w:rPr>
+                <w:noProof/>
+                <w:webHidden/>
+              </w:rPr>
+              <w:fldChar w:fldCharType="begin"/>
+            </w:r>
+            <w:r>
+              <w:rPr>
+                <w:noProof/>
+                <w:webHidden/>
+              </w:rPr>
+              <w:instrText xml:space="preserve"> PAGEREF _Toc17041500 \h </w:instrText>
+            </w:r>
+            <w:r>
+              <w:rPr>
+                <w:noProof/>
+                <w:webHidden/>
+              </w:rPr>
+            </w:r>
+            <w:r>
+              <w:rPr>
+                <w:noProof/>
+                <w:webHidden/>
+              </w:rPr>
+              <w:fldChar w:fldCharType="separate"/>
+            </w:r>
+            <w:r>
+              <w:rPr>
+                <w:noProof/>
+                <w:webHidden/>
+              </w:rPr>
+              <w:t>8</w:t>
             </w:r>
             <w:r>
               <w:rPr>
@@ -884,14 +1048,14 @@
               <w:sz w:val="22"/>
             </w:rPr>
           </w:pPr>
-          <w:hyperlink w:anchor="_Toc17036481" w:history="1">
+          <w:hyperlink w:anchor="_Toc17041501" w:history="1">
             <w:r>
               <w:rPr>
                 <w:rStyle w:val="Hyperlink"/>
                 <w:rFonts w:ascii="Times New Viet" w:hAnsi="Times New Viet" w:cs="Times New Viet"/>
                 <w:noProof/>
               </w:rPr>
-              <w:t>2.1. Sơ đồ quan hệ thực thể</w:t>
+              <w:t>3.1. Sơ đồ tổ chức giao diện</w:t>
             </w:r>
             <w:r>
               <w:rPr>
@@ -912,7 +1076,7 @@
                 <w:noProof/>
                 <w:webHidden/>
               </w:rPr>
-              <w:instrText xml:space="preserve"> PAGEREF _Toc17036481 \h </w:instrText>
+              <w:instrText xml:space="preserve"> PAGEREF _Toc17041501 \h </w:instrText>
             </w:r>
             <w:r>
               <w:rPr>
@@ -932,7 +1096,7 @@
                 <w:noProof/>
                 <w:webHidden/>
               </w:rPr>
-              <w:t>11</w:t>
+              <w:t>8</w:t>
             </w:r>
             <w:r>
               <w:rPr>
@@ -956,14 +1120,14 @@
               <w:sz w:val="22"/>
             </w:rPr>
           </w:pPr>
-          <w:hyperlink w:anchor="_Toc17036482" w:history="1">
+          <w:hyperlink w:anchor="_Toc17041502" w:history="1">
             <w:r>
               <w:rPr>
                 <w:rStyle w:val="Hyperlink"/>
                 <w:rFonts w:ascii="Times New Viet" w:hAnsi="Times New Viet" w:cs="Times New Viet"/>
                 <w:noProof/>
               </w:rPr>
-              <w:t>2.2. Thiết kế chi tiết các thực thể</w:t>
+              <w:t>3.2. Thiết kế giao diện cho các chức năng nghiệp vụ</w:t>
             </w:r>
             <w:r>
               <w:rPr>
@@ -984,7 +1148,7 @@
                 <w:noProof/>
                 <w:webHidden/>
               </w:rPr>
-              <w:instrText xml:space="preserve"> PAGEREF _Toc17036482 \h </w:instrText>
+              <w:instrText xml:space="preserve"> PAGEREF _Toc17041502 \h </w:instrText>
             </w:r>
             <w:r>
               <w:rPr>
@@ -1004,7 +1168,79 @@
                 <w:noProof/>
                 <w:webHidden/>
               </w:rPr>
-              <w:t>13</w:t>
+              <w:t>8</w:t>
+            </w:r>
+            <w:r>
+              <w:rPr>
+                <w:noProof/>
+                <w:webHidden/>
+              </w:rPr>
+              <w:fldChar w:fldCharType="end"/>
+            </w:r>
+          </w:hyperlink>
+        </w:p>
+        <w:p>
+          <w:pPr>
+            <w:pStyle w:val="TOC1"/>
+            <w:tabs>
+              <w:tab w:val="right" w:leader="dot" w:pos="9062"/>
+            </w:tabs>
+            <w:rPr>
+              <w:rFonts w:asciiTheme="minorHAnsi" w:eastAsiaTheme="minorEastAsia" w:hAnsiTheme="minorHAnsi"/>
+              <w:noProof/>
+              <w:color w:val="auto"/>
+              <w:sz w:val="22"/>
+            </w:rPr>
+          </w:pPr>
+          <w:hyperlink w:anchor="_Toc17041503" w:history="1">
+            <w:r>
+              <w:rPr>
+                <w:rStyle w:val="Hyperlink"/>
+                <w:rFonts w:ascii="Times New Viet" w:hAnsi="Times New Viet" w:cs="Times New Viet"/>
+                <w:noProof/>
+              </w:rPr>
+              <w:t>III. KẾT LUẬN</w:t>
+            </w:r>
+            <w:r>
+              <w:rPr>
+                <w:noProof/>
+                <w:webHidden/>
+              </w:rPr>
+              <w:tab/>
+            </w:r>
+            <w:r>
+              <w:rPr>
+                <w:noProof/>
+                <w:webHidden/>
+              </w:rPr>
+              <w:fldChar w:fldCharType="begin"/>
+            </w:r>
+            <w:r>
+              <w:rPr>
+                <w:noProof/>
+                <w:webHidden/>
+              </w:rPr>
+              <w:instrText xml:space="preserve"> PAGEREF _Toc17041503 \h </w:instrText>
+            </w:r>
+            <w:r>
+              <w:rPr>
+                <w:noProof/>
+                <w:webHidden/>
+              </w:rPr>
+            </w:r>
+            <w:r>
+              <w:rPr>
+                <w:noProof/>
+                <w:webHidden/>
+              </w:rPr>
+              <w:fldChar w:fldCharType="separate"/>
+            </w:r>
+            <w:r>
+              <w:rPr>
+                <w:noProof/>
+                <w:webHidden/>
+              </w:rPr>
+              <w:t>17</w:t>
             </w:r>
             <w:r>
               <w:rPr>
@@ -1028,14 +1264,14 @@
               <w:sz w:val="22"/>
             </w:rPr>
           </w:pPr>
-          <w:hyperlink w:anchor="_Toc17036483" w:history="1">
+          <w:hyperlink w:anchor="_Toc17041504" w:history="1">
             <w:r>
               <w:rPr>
                 <w:rStyle w:val="Hyperlink"/>
                 <w:rFonts w:ascii="Times New Viet" w:hAnsi="Times New Viet" w:cs="Times New Viet"/>
                 <w:noProof/>
               </w:rPr>
-              <w:t>3. THIẾT KẾ GIAO DIỆN</w:t>
+              <w:t>1. Kết luận chung</w:t>
             </w:r>
             <w:r>
               <w:rPr>
@@ -1056,7 +1292,7 @@
                 <w:noProof/>
                 <w:webHidden/>
               </w:rPr>
-              <w:instrText xml:space="preserve"> PAGEREF _Toc17036483 \h </w:instrText>
+              <w:instrText xml:space="preserve"> PAGEREF _Toc17041504 \h </w:instrText>
             </w:r>
             <w:r>
               <w:rPr>
@@ -1076,7 +1312,7 @@
                 <w:noProof/>
                 <w:webHidden/>
               </w:rPr>
-              <w:t>19</w:t>
+              <w:t>17</w:t>
             </w:r>
             <w:r>
               <w:rPr>
@@ -1100,23 +1336,14 @@
               <w:sz w:val="22"/>
             </w:rPr>
           </w:pPr>
-          <w:hyperlink w:anchor="_Toc17036484" w:history="1">
+          <w:hyperlink w:anchor="_Toc17041505" w:history="1">
             <w:r>
               <w:rPr>
                 <w:rStyle w:val="Hyperlink"/>
                 <w:rFonts w:ascii="Times New Viet" w:hAnsi="Times New Viet" w:cs="Times New Viet"/>
                 <w:noProof/>
               </w:rPr>
-              <w:t>3.1.</w:t>
-            </w:r>
-            <w:r>
-              <w:rPr>
-                <w:rStyle w:val="Hyperlink"/>
-                <w:rFonts w:ascii="Times New Viet" w:hAnsi="Times New Viet" w:cs="Times New Viet"/>
-                <w:bCs/>
-                <w:noProof/>
-              </w:rPr>
-              <w:t xml:space="preserve"> Sơ đồ tổ chức giao diện</w:t>
+              <w:t>1.1. Ưu điểm</w:t>
             </w:r>
             <w:r>
               <w:rPr>
@@ -1137,7 +1364,7 @@
                 <w:noProof/>
                 <w:webHidden/>
               </w:rPr>
-              <w:instrText xml:space="preserve"> PAGEREF _Toc17036484 \h </w:instrText>
+              <w:instrText xml:space="preserve"> PAGEREF _Toc17041505 \h </w:instrText>
             </w:r>
             <w:r>
               <w:rPr>
@@ -1157,7 +1384,7 @@
                 <w:noProof/>
                 <w:webHidden/>
               </w:rPr>
-              <w:t>19</w:t>
+              <w:t>17</w:t>
             </w:r>
             <w:r>
               <w:rPr>
@@ -1181,14 +1408,14 @@
               <w:sz w:val="22"/>
             </w:rPr>
           </w:pPr>
-          <w:hyperlink w:anchor="_Toc17036485" w:history="1">
+          <w:hyperlink w:anchor="_Toc17041506" w:history="1">
             <w:r>
               <w:rPr>
                 <w:rStyle w:val="Hyperlink"/>
                 <w:rFonts w:ascii="Times New Viet" w:hAnsi="Times New Viet" w:cs="Times New Viet"/>
                 <w:noProof/>
               </w:rPr>
-              <w:t>3.2. Thiết kế giao diện cho các chức năng nghiệp vụ</w:t>
+              <w:t>1.2. Nhược điểm</w:t>
             </w:r>
             <w:r>
               <w:rPr>
@@ -1209,7 +1436,7 @@
                 <w:noProof/>
                 <w:webHidden/>
               </w:rPr>
-              <w:instrText xml:space="preserve"> PAGEREF _Toc17036485 \h </w:instrText>
+              <w:instrText xml:space="preserve"> PAGEREF _Toc17041506 \h </w:instrText>
             </w:r>
             <w:r>
               <w:rPr>
@@ -1229,79 +1456,7 @@
                 <w:noProof/>
                 <w:webHidden/>
               </w:rPr>
-              <w:t>19</w:t>
-            </w:r>
-            <w:r>
-              <w:rPr>
-                <w:noProof/>
-                <w:webHidden/>
-              </w:rPr>
-              <w:fldChar w:fldCharType="end"/>
-            </w:r>
-          </w:hyperlink>
-        </w:p>
-        <w:p>
-          <w:pPr>
-            <w:pStyle w:val="TOC1"/>
-            <w:tabs>
-              <w:tab w:val="right" w:leader="dot" w:pos="9062"/>
-            </w:tabs>
-            <w:rPr>
-              <w:rFonts w:asciiTheme="minorHAnsi" w:eastAsiaTheme="minorEastAsia" w:hAnsiTheme="minorHAnsi"/>
-              <w:noProof/>
-              <w:color w:val="auto"/>
-              <w:sz w:val="22"/>
-            </w:rPr>
-          </w:pPr>
-          <w:hyperlink w:anchor="_Toc17036486" w:history="1">
-            <w:r>
-              <w:rPr>
-                <w:rStyle w:val="Hyperlink"/>
-                <w:rFonts w:ascii="Times New Viet" w:hAnsi="Times New Viet" w:cs="Times New Viet"/>
-                <w:noProof/>
-              </w:rPr>
-              <w:t>III. Thực hiện viết mã</w:t>
-            </w:r>
-            <w:r>
-              <w:rPr>
-                <w:noProof/>
-                <w:webHidden/>
-              </w:rPr>
-              <w:tab/>
-            </w:r>
-            <w:r>
-              <w:rPr>
-                <w:noProof/>
-                <w:webHidden/>
-              </w:rPr>
-              <w:fldChar w:fldCharType="begin"/>
-            </w:r>
-            <w:r>
-              <w:rPr>
-                <w:noProof/>
-                <w:webHidden/>
-              </w:rPr>
-              <w:instrText xml:space="preserve"> PAGEREF _Toc17036486 \h </w:instrText>
-            </w:r>
-            <w:r>
-              <w:rPr>
-                <w:noProof/>
-                <w:webHidden/>
-              </w:rPr>
-            </w:r>
-            <w:r>
-              <w:rPr>
-                <w:noProof/>
-                <w:webHidden/>
-              </w:rPr>
-              <w:fldChar w:fldCharType="separate"/>
-            </w:r>
-            <w:r>
-              <w:rPr>
-                <w:noProof/>
-                <w:webHidden/>
-              </w:rPr>
-              <w:t>36</w:t>
+              <w:t>17</w:t>
             </w:r>
             <w:r>
               <w:rPr>
@@ -1325,14 +1480,14 @@
               <w:sz w:val="22"/>
             </w:rPr>
           </w:pPr>
-          <w:hyperlink w:anchor="_Toc17036487" w:history="1">
+          <w:hyperlink w:anchor="_Toc17041507" w:history="1">
             <w:r>
               <w:rPr>
                 <w:rStyle w:val="Hyperlink"/>
                 <w:rFonts w:ascii="Times New Viet" w:hAnsi="Times New Viet" w:cs="Times New Viet"/>
                 <w:noProof/>
               </w:rPr>
-              <w:t>1. Viết mã tạo CSDL</w:t>
+              <w:t>2. Hướng phát triển của phần mềm</w:t>
             </w:r>
             <w:r>
               <w:rPr>
@@ -1353,7 +1508,7 @@
                 <w:noProof/>
                 <w:webHidden/>
               </w:rPr>
-              <w:instrText xml:space="preserve"> PAGEREF _Toc17036487 \h </w:instrText>
+              <w:instrText xml:space="preserve"> PAGEREF _Toc17041507 \h </w:instrText>
             </w:r>
             <w:r>
               <w:rPr>
@@ -1373,1087 +1528,7 @@
                 <w:noProof/>
                 <w:webHidden/>
               </w:rPr>
-              <w:t>36</w:t>
-            </w:r>
-            <w:r>
-              <w:rPr>
-                <w:noProof/>
-                <w:webHidden/>
-              </w:rPr>
-              <w:fldChar w:fldCharType="end"/>
-            </w:r>
-          </w:hyperlink>
-        </w:p>
-        <w:p>
-          <w:pPr>
-            <w:pStyle w:val="TOC3"/>
-            <w:tabs>
-              <w:tab w:val="right" w:leader="dot" w:pos="9062"/>
-            </w:tabs>
-            <w:rPr>
-              <w:rFonts w:asciiTheme="minorHAnsi" w:eastAsiaTheme="minorEastAsia" w:hAnsiTheme="minorHAnsi"/>
-              <w:noProof/>
-              <w:color w:val="auto"/>
-              <w:sz w:val="22"/>
-            </w:rPr>
-          </w:pPr>
-          <w:hyperlink w:anchor="_Toc17036488" w:history="1">
-            <w:r>
-              <w:rPr>
-                <w:rStyle w:val="Hyperlink"/>
-                <w:rFonts w:ascii="Times New Viet" w:hAnsi="Times New Viet" w:cs="Times New Viet"/>
-                <w:noProof/>
-              </w:rPr>
-              <w:t>1.1. Tạo CSDL</w:t>
-            </w:r>
-            <w:r>
-              <w:rPr>
-                <w:noProof/>
-                <w:webHidden/>
-              </w:rPr>
-              <w:tab/>
-            </w:r>
-            <w:r>
-              <w:rPr>
-                <w:noProof/>
-                <w:webHidden/>
-              </w:rPr>
-              <w:fldChar w:fldCharType="begin"/>
-            </w:r>
-            <w:r>
-              <w:rPr>
-                <w:noProof/>
-                <w:webHidden/>
-              </w:rPr>
-              <w:instrText xml:space="preserve"> PAGEREF _Toc17036488 \h </w:instrText>
-            </w:r>
-            <w:r>
-              <w:rPr>
-                <w:noProof/>
-                <w:webHidden/>
-              </w:rPr>
-            </w:r>
-            <w:r>
-              <w:rPr>
-                <w:noProof/>
-                <w:webHidden/>
-              </w:rPr>
-              <w:fldChar w:fldCharType="separate"/>
-            </w:r>
-            <w:r>
-              <w:rPr>
-                <w:noProof/>
-                <w:webHidden/>
-              </w:rPr>
-              <w:t>36</w:t>
-            </w:r>
-            <w:r>
-              <w:rPr>
-                <w:noProof/>
-                <w:webHidden/>
-              </w:rPr>
-              <w:fldChar w:fldCharType="end"/>
-            </w:r>
-          </w:hyperlink>
-        </w:p>
-        <w:p>
-          <w:pPr>
-            <w:pStyle w:val="TOC3"/>
-            <w:tabs>
-              <w:tab w:val="right" w:leader="dot" w:pos="9062"/>
-            </w:tabs>
-            <w:rPr>
-              <w:rFonts w:asciiTheme="minorHAnsi" w:eastAsiaTheme="minorEastAsia" w:hAnsiTheme="minorHAnsi"/>
-              <w:noProof/>
-              <w:color w:val="auto"/>
-              <w:sz w:val="22"/>
-            </w:rPr>
-          </w:pPr>
-          <w:hyperlink w:anchor="_Toc17036489" w:history="1">
-            <w:r>
-              <w:rPr>
-                <w:rStyle w:val="Hyperlink"/>
-                <w:rFonts w:ascii="Times New Viet" w:hAnsi="Times New Viet" w:cs="Times New Viet"/>
-                <w:noProof/>
-              </w:rPr>
-              <w:t>1.2. SQL thủ tục truy vấn</w:t>
-            </w:r>
-            <w:r>
-              <w:rPr>
-                <w:noProof/>
-                <w:webHidden/>
-              </w:rPr>
-              <w:tab/>
-            </w:r>
-            <w:r>
-              <w:rPr>
-                <w:noProof/>
-                <w:webHidden/>
-              </w:rPr>
-              <w:fldChar w:fldCharType="begin"/>
-            </w:r>
-            <w:r>
-              <w:rPr>
-                <w:noProof/>
-                <w:webHidden/>
-              </w:rPr>
-              <w:instrText xml:space="preserve"> PAGEREF _Toc17036489 \h </w:instrText>
-            </w:r>
-            <w:r>
-              <w:rPr>
-                <w:noProof/>
-                <w:webHidden/>
-              </w:rPr>
-            </w:r>
-            <w:r>
-              <w:rPr>
-                <w:noProof/>
-                <w:webHidden/>
-              </w:rPr>
-              <w:fldChar w:fldCharType="separate"/>
-            </w:r>
-            <w:r>
-              <w:rPr>
-                <w:noProof/>
-                <w:webHidden/>
-              </w:rPr>
-              <w:t>40</w:t>
-            </w:r>
-            <w:r>
-              <w:rPr>
-                <w:noProof/>
-                <w:webHidden/>
-              </w:rPr>
-              <w:fldChar w:fldCharType="end"/>
-            </w:r>
-          </w:hyperlink>
-        </w:p>
-        <w:p>
-          <w:pPr>
-            <w:pStyle w:val="TOC2"/>
-            <w:tabs>
-              <w:tab w:val="right" w:leader="dot" w:pos="9062"/>
-            </w:tabs>
-            <w:rPr>
-              <w:rFonts w:asciiTheme="minorHAnsi" w:eastAsiaTheme="minorEastAsia" w:hAnsiTheme="minorHAnsi"/>
-              <w:noProof/>
-              <w:color w:val="auto"/>
-              <w:sz w:val="22"/>
-            </w:rPr>
-          </w:pPr>
-          <w:hyperlink w:anchor="_Toc17036490" w:history="1">
-            <w:r>
-              <w:rPr>
-                <w:rStyle w:val="Hyperlink"/>
-                <w:rFonts w:ascii="Times New Viet" w:hAnsi="Times New Viet" w:cs="Times New Viet"/>
-                <w:noProof/>
-              </w:rPr>
-              <w:t>2. LẬP TRÌNH JDBC</w:t>
-            </w:r>
-            <w:r>
-              <w:rPr>
-                <w:noProof/>
-                <w:webHidden/>
-              </w:rPr>
-              <w:tab/>
-            </w:r>
-            <w:r>
-              <w:rPr>
-                <w:noProof/>
-                <w:webHidden/>
-              </w:rPr>
-              <w:fldChar w:fldCharType="begin"/>
-            </w:r>
-            <w:r>
-              <w:rPr>
-                <w:noProof/>
-                <w:webHidden/>
-              </w:rPr>
-              <w:instrText xml:space="preserve"> PAGEREF _Toc17036490 \h </w:instrText>
-            </w:r>
-            <w:r>
-              <w:rPr>
-                <w:noProof/>
-                <w:webHidden/>
-              </w:rPr>
-            </w:r>
-            <w:r>
-              <w:rPr>
-                <w:noProof/>
-                <w:webHidden/>
-              </w:rPr>
-              <w:fldChar w:fldCharType="separate"/>
-            </w:r>
-            <w:r>
-              <w:rPr>
-                <w:noProof/>
-                <w:webHidden/>
-              </w:rPr>
-              <w:t>57</w:t>
-            </w:r>
-            <w:r>
-              <w:rPr>
-                <w:noProof/>
-                <w:webHidden/>
-              </w:rPr>
-              <w:fldChar w:fldCharType="end"/>
-            </w:r>
-          </w:hyperlink>
-        </w:p>
-        <w:p>
-          <w:pPr>
-            <w:pStyle w:val="TOC3"/>
-            <w:tabs>
-              <w:tab w:val="right" w:leader="dot" w:pos="9062"/>
-            </w:tabs>
-            <w:rPr>
-              <w:rFonts w:asciiTheme="minorHAnsi" w:eastAsiaTheme="minorEastAsia" w:hAnsiTheme="minorHAnsi"/>
-              <w:noProof/>
-              <w:color w:val="auto"/>
-              <w:sz w:val="22"/>
-            </w:rPr>
-          </w:pPr>
-          <w:hyperlink w:anchor="_Toc17036491" w:history="1">
-            <w:r>
-              <w:rPr>
-                <w:rStyle w:val="Hyperlink"/>
-                <w:rFonts w:ascii="Times New Viet" w:hAnsi="Times New Viet" w:cs="Times New Viet"/>
-                <w:noProof/>
-              </w:rPr>
-              <w:t>2.1. Model class - Các lớp mô tả dữ liệu</w:t>
-            </w:r>
-            <w:r>
-              <w:rPr>
-                <w:noProof/>
-                <w:webHidden/>
-              </w:rPr>
-              <w:tab/>
-            </w:r>
-            <w:r>
-              <w:rPr>
-                <w:noProof/>
-                <w:webHidden/>
-              </w:rPr>
-              <w:fldChar w:fldCharType="begin"/>
-            </w:r>
-            <w:r>
-              <w:rPr>
-                <w:noProof/>
-                <w:webHidden/>
-              </w:rPr>
-              <w:instrText xml:space="preserve"> PAGEREF _Toc17036491 \h </w:instrText>
-            </w:r>
-            <w:r>
-              <w:rPr>
-                <w:noProof/>
-                <w:webHidden/>
-              </w:rPr>
-            </w:r>
-            <w:r>
-              <w:rPr>
-                <w:noProof/>
-                <w:webHidden/>
-              </w:rPr>
-              <w:fldChar w:fldCharType="separate"/>
-            </w:r>
-            <w:r>
-              <w:rPr>
-                <w:noProof/>
-                <w:webHidden/>
-              </w:rPr>
-              <w:t>58</w:t>
-            </w:r>
-            <w:r>
-              <w:rPr>
-                <w:noProof/>
-                <w:webHidden/>
-              </w:rPr>
-              <w:fldChar w:fldCharType="end"/>
-            </w:r>
-          </w:hyperlink>
-        </w:p>
-        <w:p>
-          <w:pPr>
-            <w:pStyle w:val="TOC3"/>
-            <w:tabs>
-              <w:tab w:val="right" w:leader="dot" w:pos="9062"/>
-            </w:tabs>
-            <w:rPr>
-              <w:rFonts w:asciiTheme="minorHAnsi" w:eastAsiaTheme="minorEastAsia" w:hAnsiTheme="minorHAnsi"/>
-              <w:noProof/>
-              <w:color w:val="auto"/>
-              <w:sz w:val="22"/>
-            </w:rPr>
-          </w:pPr>
-          <w:hyperlink w:anchor="_Toc17036492" w:history="1">
-            <w:r>
-              <w:rPr>
-                <w:rStyle w:val="Hyperlink"/>
-                <w:rFonts w:ascii="Times New Viet" w:hAnsi="Times New Viet" w:cs="Times New Viet"/>
-                <w:noProof/>
-              </w:rPr>
-              <w:t>2.2. DAO Class - Các lớp truy xuất dữ liệu</w:t>
-            </w:r>
-            <w:r>
-              <w:rPr>
-                <w:noProof/>
-                <w:webHidden/>
-              </w:rPr>
-              <w:tab/>
-            </w:r>
-            <w:r>
-              <w:rPr>
-                <w:noProof/>
-                <w:webHidden/>
-              </w:rPr>
-              <w:fldChar w:fldCharType="begin"/>
-            </w:r>
-            <w:r>
-              <w:rPr>
-                <w:noProof/>
-                <w:webHidden/>
-              </w:rPr>
-              <w:instrText xml:space="preserve"> PAGEREF _Toc17036492 \h </w:instrText>
-            </w:r>
-            <w:r>
-              <w:rPr>
-                <w:noProof/>
-                <w:webHidden/>
-              </w:rPr>
-            </w:r>
-            <w:r>
-              <w:rPr>
-                <w:noProof/>
-                <w:webHidden/>
-              </w:rPr>
-              <w:fldChar w:fldCharType="separate"/>
-            </w:r>
-            <w:r>
-              <w:rPr>
-                <w:noProof/>
-                <w:webHidden/>
-              </w:rPr>
-              <w:t>84</w:t>
-            </w:r>
-            <w:r>
-              <w:rPr>
-                <w:noProof/>
-                <w:webHidden/>
-              </w:rPr>
-              <w:fldChar w:fldCharType="end"/>
-            </w:r>
-          </w:hyperlink>
-        </w:p>
-        <w:p>
-          <w:pPr>
-            <w:pStyle w:val="TOC2"/>
-            <w:tabs>
-              <w:tab w:val="right" w:leader="dot" w:pos="9062"/>
-            </w:tabs>
-            <w:rPr>
-              <w:rFonts w:asciiTheme="minorHAnsi" w:eastAsiaTheme="minorEastAsia" w:hAnsiTheme="minorHAnsi"/>
-              <w:noProof/>
-              <w:color w:val="auto"/>
-              <w:sz w:val="22"/>
-            </w:rPr>
-          </w:pPr>
-          <w:hyperlink w:anchor="_Toc17036493" w:history="1">
-            <w:r>
-              <w:rPr>
-                <w:rStyle w:val="Hyperlink"/>
-                <w:rFonts w:ascii="Times New Viet" w:hAnsi="Times New Viet" w:cs="Times New Viet"/>
-                <w:noProof/>
-              </w:rPr>
-              <w:t>3. Viết mã ứng dụng</w:t>
-            </w:r>
-            <w:r>
-              <w:rPr>
-                <w:noProof/>
-                <w:webHidden/>
-              </w:rPr>
-              <w:tab/>
-            </w:r>
-            <w:r>
-              <w:rPr>
-                <w:noProof/>
-                <w:webHidden/>
-              </w:rPr>
-              <w:fldChar w:fldCharType="begin"/>
-            </w:r>
-            <w:r>
-              <w:rPr>
-                <w:noProof/>
-                <w:webHidden/>
-              </w:rPr>
-              <w:instrText xml:space="preserve"> PAGEREF _Toc17036493 \h </w:instrText>
-            </w:r>
-            <w:r>
-              <w:rPr>
-                <w:noProof/>
-                <w:webHidden/>
-              </w:rPr>
-            </w:r>
-            <w:r>
-              <w:rPr>
-                <w:noProof/>
-                <w:webHidden/>
-              </w:rPr>
-              <w:fldChar w:fldCharType="separate"/>
-            </w:r>
-            <w:r>
-              <w:rPr>
-                <w:noProof/>
-                <w:webHidden/>
-              </w:rPr>
-              <w:t>142</w:t>
-            </w:r>
-            <w:r>
-              <w:rPr>
-                <w:noProof/>
-                <w:webHidden/>
-              </w:rPr>
-              <w:fldChar w:fldCharType="end"/>
-            </w:r>
-          </w:hyperlink>
-        </w:p>
-        <w:p>
-          <w:pPr>
-            <w:pStyle w:val="TOC3"/>
-            <w:tabs>
-              <w:tab w:val="right" w:leader="dot" w:pos="9062"/>
-            </w:tabs>
-            <w:rPr>
-              <w:rFonts w:asciiTheme="minorHAnsi" w:eastAsiaTheme="minorEastAsia" w:hAnsiTheme="minorHAnsi"/>
-              <w:noProof/>
-              <w:color w:val="auto"/>
-              <w:sz w:val="22"/>
-            </w:rPr>
-          </w:pPr>
-          <w:hyperlink w:anchor="_Toc17036494" w:history="1">
-            <w:r>
-              <w:rPr>
-                <w:rStyle w:val="Hyperlink"/>
-                <w:rFonts w:ascii="Times New Viet" w:hAnsi="Times New Viet" w:cs="Times New Viet"/>
-                <w:noProof/>
-              </w:rPr>
-              <w:t>3.1. Lớp hỗ trợ</w:t>
-            </w:r>
-            <w:r>
-              <w:rPr>
-                <w:noProof/>
-                <w:webHidden/>
-              </w:rPr>
-              <w:tab/>
-            </w:r>
-            <w:r>
-              <w:rPr>
-                <w:noProof/>
-                <w:webHidden/>
-              </w:rPr>
-              <w:fldChar w:fldCharType="begin"/>
-            </w:r>
-            <w:r>
-              <w:rPr>
-                <w:noProof/>
-                <w:webHidden/>
-              </w:rPr>
-              <w:instrText xml:space="preserve"> PAGEREF _Toc17036494 \h </w:instrText>
-            </w:r>
-            <w:r>
-              <w:rPr>
-                <w:noProof/>
-                <w:webHidden/>
-              </w:rPr>
-            </w:r>
-            <w:r>
-              <w:rPr>
-                <w:noProof/>
-                <w:webHidden/>
-              </w:rPr>
-              <w:fldChar w:fldCharType="separate"/>
-            </w:r>
-            <w:r>
-              <w:rPr>
-                <w:noProof/>
-                <w:webHidden/>
-              </w:rPr>
-              <w:t>142</w:t>
-            </w:r>
-            <w:r>
-              <w:rPr>
-                <w:noProof/>
-                <w:webHidden/>
-              </w:rPr>
-              <w:fldChar w:fldCharType="end"/>
-            </w:r>
-          </w:hyperlink>
-        </w:p>
-        <w:p>
-          <w:pPr>
-            <w:pStyle w:val="TOC3"/>
-            <w:tabs>
-              <w:tab w:val="right" w:leader="dot" w:pos="9062"/>
-            </w:tabs>
-            <w:rPr>
-              <w:rFonts w:asciiTheme="minorHAnsi" w:eastAsiaTheme="minorEastAsia" w:hAnsiTheme="minorHAnsi"/>
-              <w:noProof/>
-              <w:color w:val="auto"/>
-              <w:sz w:val="22"/>
-            </w:rPr>
-          </w:pPr>
-          <w:hyperlink w:anchor="_Toc17036495" w:history="1">
-            <w:r>
-              <w:rPr>
-                <w:rStyle w:val="Hyperlink"/>
-                <w:rFonts w:ascii="Times New Viet" w:hAnsi="Times New Viet" w:cs="Times New Viet"/>
-                <w:noProof/>
-              </w:rPr>
-              <w:t>3.2. Viết mã cho các scene</w:t>
-            </w:r>
-            <w:r>
-              <w:rPr>
-                <w:noProof/>
-                <w:webHidden/>
-              </w:rPr>
-              <w:tab/>
-            </w:r>
-            <w:r>
-              <w:rPr>
-                <w:noProof/>
-                <w:webHidden/>
-              </w:rPr>
-              <w:fldChar w:fldCharType="begin"/>
-            </w:r>
-            <w:r>
-              <w:rPr>
-                <w:noProof/>
-                <w:webHidden/>
-              </w:rPr>
-              <w:instrText xml:space="preserve"> PAGEREF _Toc17036495 \h </w:instrText>
-            </w:r>
-            <w:r>
-              <w:rPr>
-                <w:noProof/>
-                <w:webHidden/>
-              </w:rPr>
-            </w:r>
-            <w:r>
-              <w:rPr>
-                <w:noProof/>
-                <w:webHidden/>
-              </w:rPr>
-              <w:fldChar w:fldCharType="separate"/>
-            </w:r>
-            <w:r>
-              <w:rPr>
-                <w:noProof/>
-                <w:webHidden/>
-              </w:rPr>
-              <w:t>167</w:t>
-            </w:r>
-            <w:r>
-              <w:rPr>
-                <w:noProof/>
-                <w:webHidden/>
-              </w:rPr>
-              <w:fldChar w:fldCharType="end"/>
-            </w:r>
-          </w:hyperlink>
-        </w:p>
-        <w:p>
-          <w:pPr>
-            <w:pStyle w:val="TOC3"/>
-            <w:tabs>
-              <w:tab w:val="right" w:leader="dot" w:pos="9062"/>
-            </w:tabs>
-            <w:rPr>
-              <w:rFonts w:asciiTheme="minorHAnsi" w:eastAsiaTheme="minorEastAsia" w:hAnsiTheme="minorHAnsi"/>
-              <w:noProof/>
-              <w:color w:val="auto"/>
-              <w:sz w:val="22"/>
-            </w:rPr>
-          </w:pPr>
-          <w:hyperlink w:anchor="_Toc17036496" w:history="1">
-            <w:r>
-              <w:rPr>
-                <w:rStyle w:val="Hyperlink"/>
-                <w:rFonts w:ascii="Times New Viet" w:hAnsi="Times New Viet" w:cs="Times New Viet"/>
-                <w:noProof/>
-              </w:rPr>
-              <w:t>3.3. Viết mã cho các chức năng</w:t>
-            </w:r>
-            <w:r>
-              <w:rPr>
-                <w:noProof/>
-                <w:webHidden/>
-              </w:rPr>
-              <w:tab/>
-            </w:r>
-            <w:r>
-              <w:rPr>
-                <w:noProof/>
-                <w:webHidden/>
-              </w:rPr>
-              <w:fldChar w:fldCharType="begin"/>
-            </w:r>
-            <w:r>
-              <w:rPr>
-                <w:noProof/>
-                <w:webHidden/>
-              </w:rPr>
-              <w:instrText xml:space="preserve"> PAGEREF _Toc17036496 \h </w:instrText>
-            </w:r>
-            <w:r>
-              <w:rPr>
-                <w:noProof/>
-                <w:webHidden/>
-              </w:rPr>
-            </w:r>
-            <w:r>
-              <w:rPr>
-                <w:noProof/>
-                <w:webHidden/>
-              </w:rPr>
-              <w:fldChar w:fldCharType="separate"/>
-            </w:r>
-            <w:r>
-              <w:rPr>
-                <w:noProof/>
-                <w:webHidden/>
-              </w:rPr>
-              <w:t>262</w:t>
-            </w:r>
-            <w:r>
-              <w:rPr>
-                <w:noProof/>
-                <w:webHidden/>
-              </w:rPr>
-              <w:fldChar w:fldCharType="end"/>
-            </w:r>
-          </w:hyperlink>
-        </w:p>
-        <w:p>
-          <w:pPr>
-            <w:pStyle w:val="TOC1"/>
-            <w:tabs>
-              <w:tab w:val="right" w:leader="dot" w:pos="9062"/>
-            </w:tabs>
-            <w:rPr>
-              <w:rFonts w:asciiTheme="minorHAnsi" w:eastAsiaTheme="minorEastAsia" w:hAnsiTheme="minorHAnsi"/>
-              <w:noProof/>
-              <w:color w:val="auto"/>
-              <w:sz w:val="22"/>
-            </w:rPr>
-          </w:pPr>
-          <w:hyperlink w:anchor="_Toc17036497" w:history="1">
-            <w:r>
-              <w:rPr>
-                <w:rStyle w:val="Hyperlink"/>
-                <w:rFonts w:ascii="Times New Viet" w:hAnsi="Times New Viet" w:cs="Times New Viet"/>
-                <w:noProof/>
-              </w:rPr>
-              <w:t>IV. Kiểm thử</w:t>
-            </w:r>
-            <w:r>
-              <w:rPr>
-                <w:noProof/>
-                <w:webHidden/>
-              </w:rPr>
-              <w:tab/>
-            </w:r>
-            <w:r>
-              <w:rPr>
-                <w:noProof/>
-                <w:webHidden/>
-              </w:rPr>
-              <w:fldChar w:fldCharType="begin"/>
-            </w:r>
-            <w:r>
-              <w:rPr>
-                <w:noProof/>
-                <w:webHidden/>
-              </w:rPr>
-              <w:instrText xml:space="preserve"> PAGEREF _Toc17036497 \h </w:instrText>
-            </w:r>
-            <w:r>
-              <w:rPr>
-                <w:noProof/>
-                <w:webHidden/>
-              </w:rPr>
-            </w:r>
-            <w:r>
-              <w:rPr>
-                <w:noProof/>
-                <w:webHidden/>
-              </w:rPr>
-              <w:fldChar w:fldCharType="separate"/>
-            </w:r>
-            <w:r>
-              <w:rPr>
-                <w:noProof/>
-                <w:webHidden/>
-              </w:rPr>
-              <w:t>382</w:t>
-            </w:r>
-            <w:r>
-              <w:rPr>
-                <w:noProof/>
-                <w:webHidden/>
-              </w:rPr>
-              <w:fldChar w:fldCharType="end"/>
-            </w:r>
-          </w:hyperlink>
-        </w:p>
-        <w:p>
-          <w:pPr>
-            <w:pStyle w:val="TOC2"/>
-            <w:tabs>
-              <w:tab w:val="right" w:leader="dot" w:pos="9062"/>
-            </w:tabs>
-            <w:rPr>
-              <w:rFonts w:asciiTheme="minorHAnsi" w:eastAsiaTheme="minorEastAsia" w:hAnsiTheme="minorHAnsi"/>
-              <w:noProof/>
-              <w:color w:val="auto"/>
-              <w:sz w:val="22"/>
-            </w:rPr>
-          </w:pPr>
-          <w:hyperlink w:anchor="_Toc17036498" w:history="1">
-            <w:r>
-              <w:rPr>
-                <w:rStyle w:val="Hyperlink"/>
-                <w:rFonts w:ascii="Times New Viet" w:hAnsi="Times New Viet" w:cs="Times New Viet"/>
-                <w:noProof/>
-              </w:rPr>
-              <w:t>1. Kiểm thử Scene NhanVien</w:t>
-            </w:r>
-            <w:r>
-              <w:rPr>
-                <w:noProof/>
-                <w:webHidden/>
-              </w:rPr>
-              <w:tab/>
-            </w:r>
-            <w:r>
-              <w:rPr>
-                <w:noProof/>
-                <w:webHidden/>
-              </w:rPr>
-              <w:fldChar w:fldCharType="begin"/>
-            </w:r>
-            <w:r>
-              <w:rPr>
-                <w:noProof/>
-                <w:webHidden/>
-              </w:rPr>
-              <w:instrText xml:space="preserve"> PAGEREF _Toc17036498 \h </w:instrText>
-            </w:r>
-            <w:r>
-              <w:rPr>
-                <w:noProof/>
-                <w:webHidden/>
-              </w:rPr>
-            </w:r>
-            <w:r>
-              <w:rPr>
-                <w:noProof/>
-                <w:webHidden/>
-              </w:rPr>
-              <w:fldChar w:fldCharType="separate"/>
-            </w:r>
-            <w:r>
-              <w:rPr>
-                <w:noProof/>
-                <w:webHidden/>
-              </w:rPr>
-              <w:t>382</w:t>
-            </w:r>
-            <w:r>
-              <w:rPr>
-                <w:noProof/>
-                <w:webHidden/>
-              </w:rPr>
-              <w:fldChar w:fldCharType="end"/>
-            </w:r>
-          </w:hyperlink>
-        </w:p>
-        <w:p>
-          <w:pPr>
-            <w:pStyle w:val="TOC2"/>
-            <w:tabs>
-              <w:tab w:val="right" w:leader="dot" w:pos="9062"/>
-            </w:tabs>
-            <w:rPr>
-              <w:rFonts w:asciiTheme="minorHAnsi" w:eastAsiaTheme="minorEastAsia" w:hAnsiTheme="minorHAnsi"/>
-              <w:noProof/>
-              <w:color w:val="auto"/>
-              <w:sz w:val="22"/>
-            </w:rPr>
-          </w:pPr>
-          <w:hyperlink w:anchor="_Toc17036499" w:history="1">
-            <w:r>
-              <w:rPr>
-                <w:rStyle w:val="Hyperlink"/>
-                <w:rFonts w:ascii="Times New Viet" w:hAnsi="Times New Viet" w:cs="Times New Viet"/>
-                <w:noProof/>
-              </w:rPr>
-              <w:t>2. Kiểm thử Scene ToChuc</w:t>
-            </w:r>
-            <w:r>
-              <w:rPr>
-                <w:noProof/>
-                <w:webHidden/>
-              </w:rPr>
-              <w:tab/>
-            </w:r>
-            <w:r>
-              <w:rPr>
-                <w:noProof/>
-                <w:webHidden/>
-              </w:rPr>
-              <w:fldChar w:fldCharType="begin"/>
-            </w:r>
-            <w:r>
-              <w:rPr>
-                <w:noProof/>
-                <w:webHidden/>
-              </w:rPr>
-              <w:instrText xml:space="preserve"> PAGEREF _Toc17036499 \h </w:instrText>
-            </w:r>
-            <w:r>
-              <w:rPr>
-                <w:noProof/>
-                <w:webHidden/>
-              </w:rPr>
-            </w:r>
-            <w:r>
-              <w:rPr>
-                <w:noProof/>
-                <w:webHidden/>
-              </w:rPr>
-              <w:fldChar w:fldCharType="separate"/>
-            </w:r>
-            <w:r>
-              <w:rPr>
-                <w:noProof/>
-                <w:webHidden/>
-              </w:rPr>
-              <w:t>384</w:t>
-            </w:r>
-            <w:r>
-              <w:rPr>
-                <w:noProof/>
-                <w:webHidden/>
-              </w:rPr>
-              <w:fldChar w:fldCharType="end"/>
-            </w:r>
-          </w:hyperlink>
-        </w:p>
-        <w:p>
-          <w:pPr>
-            <w:pStyle w:val="TOC2"/>
-            <w:tabs>
-              <w:tab w:val="right" w:leader="dot" w:pos="9062"/>
-            </w:tabs>
-            <w:rPr>
-              <w:rFonts w:asciiTheme="minorHAnsi" w:eastAsiaTheme="minorEastAsia" w:hAnsiTheme="minorHAnsi"/>
-              <w:noProof/>
-              <w:color w:val="auto"/>
-              <w:sz w:val="22"/>
-            </w:rPr>
-          </w:pPr>
-          <w:hyperlink w:anchor="_Toc17036500" w:history="1">
-            <w:r>
-              <w:rPr>
-                <w:rStyle w:val="Hyperlink"/>
-                <w:rFonts w:ascii="Times New Viet" w:hAnsi="Times New Viet" w:cs="Times New Viet"/>
-                <w:noProof/>
-              </w:rPr>
-              <w:t>3. Kiểm thử Scene TaiKhoan</w:t>
-            </w:r>
-            <w:r>
-              <w:rPr>
-                <w:noProof/>
-                <w:webHidden/>
-              </w:rPr>
-              <w:tab/>
-            </w:r>
-            <w:r>
-              <w:rPr>
-                <w:noProof/>
-                <w:webHidden/>
-              </w:rPr>
-              <w:fldChar w:fldCharType="begin"/>
-            </w:r>
-            <w:r>
-              <w:rPr>
-                <w:noProof/>
-                <w:webHidden/>
-              </w:rPr>
-              <w:instrText xml:space="preserve"> PAGEREF _Toc17036500 \h </w:instrText>
-            </w:r>
-            <w:r>
-              <w:rPr>
-                <w:noProof/>
-                <w:webHidden/>
-              </w:rPr>
-            </w:r>
-            <w:r>
-              <w:rPr>
-                <w:noProof/>
-                <w:webHidden/>
-              </w:rPr>
-              <w:fldChar w:fldCharType="separate"/>
-            </w:r>
-            <w:r>
-              <w:rPr>
-                <w:noProof/>
-                <w:webHidden/>
-              </w:rPr>
-              <w:t>384</w:t>
-            </w:r>
-            <w:r>
-              <w:rPr>
-                <w:noProof/>
-                <w:webHidden/>
-              </w:rPr>
-              <w:fldChar w:fldCharType="end"/>
-            </w:r>
-          </w:hyperlink>
-        </w:p>
-        <w:p>
-          <w:pPr>
-            <w:pStyle w:val="TOC2"/>
-            <w:tabs>
-              <w:tab w:val="right" w:leader="dot" w:pos="9062"/>
-            </w:tabs>
-            <w:rPr>
-              <w:rFonts w:asciiTheme="minorHAnsi" w:eastAsiaTheme="minorEastAsia" w:hAnsiTheme="minorHAnsi"/>
-              <w:noProof/>
-              <w:color w:val="auto"/>
-              <w:sz w:val="22"/>
-            </w:rPr>
-          </w:pPr>
-          <w:hyperlink w:anchor="_Toc17036501" w:history="1">
-            <w:r>
-              <w:rPr>
-                <w:rStyle w:val="Hyperlink"/>
-                <w:rFonts w:ascii="Times New Viet" w:hAnsi="Times New Viet" w:cs="Times New Viet"/>
-                <w:noProof/>
-              </w:rPr>
-              <w:t>4. Kiểm thử Scene DoiMatKhau</w:t>
-            </w:r>
-            <w:r>
-              <w:rPr>
-                <w:noProof/>
-                <w:webHidden/>
-              </w:rPr>
-              <w:tab/>
-            </w:r>
-            <w:r>
-              <w:rPr>
-                <w:noProof/>
-                <w:webHidden/>
-              </w:rPr>
-              <w:fldChar w:fldCharType="begin"/>
-            </w:r>
-            <w:r>
-              <w:rPr>
-                <w:noProof/>
-                <w:webHidden/>
-              </w:rPr>
-              <w:instrText xml:space="preserve"> PAGEREF _Toc17036501 \h </w:instrText>
-            </w:r>
-            <w:r>
-              <w:rPr>
-                <w:noProof/>
-                <w:webHidden/>
-              </w:rPr>
-            </w:r>
-            <w:r>
-              <w:rPr>
-                <w:noProof/>
-                <w:webHidden/>
-              </w:rPr>
-              <w:fldChar w:fldCharType="separate"/>
-            </w:r>
-            <w:r>
-              <w:rPr>
-                <w:noProof/>
-                <w:webHidden/>
-              </w:rPr>
-              <w:t>385</w:t>
-            </w:r>
-            <w:r>
-              <w:rPr>
-                <w:noProof/>
-                <w:webHidden/>
-              </w:rPr>
-              <w:fldChar w:fldCharType="end"/>
-            </w:r>
-          </w:hyperlink>
-        </w:p>
-        <w:p>
-          <w:pPr>
-            <w:pStyle w:val="TOC2"/>
-            <w:tabs>
-              <w:tab w:val="right" w:leader="dot" w:pos="9062"/>
-            </w:tabs>
-            <w:rPr>
-              <w:rFonts w:asciiTheme="minorHAnsi" w:eastAsiaTheme="minorEastAsia" w:hAnsiTheme="minorHAnsi"/>
-              <w:noProof/>
-              <w:color w:val="auto"/>
-              <w:sz w:val="22"/>
-            </w:rPr>
-          </w:pPr>
-          <w:hyperlink w:anchor="_Toc17036502" w:history="1">
-            <w:r>
-              <w:rPr>
-                <w:rStyle w:val="Hyperlink"/>
-                <w:rFonts w:ascii="Times New Viet" w:hAnsi="Times New Viet" w:cs="Times New Viet"/>
-                <w:noProof/>
-              </w:rPr>
-              <w:t>5. Kiểm thử Scene KhoiPhuc</w:t>
-            </w:r>
-            <w:r>
-              <w:rPr>
-                <w:noProof/>
-                <w:webHidden/>
-              </w:rPr>
-              <w:tab/>
-            </w:r>
-            <w:r>
-              <w:rPr>
-                <w:noProof/>
-                <w:webHidden/>
-              </w:rPr>
-              <w:fldChar w:fldCharType="begin"/>
-            </w:r>
-            <w:r>
-              <w:rPr>
-                <w:noProof/>
-                <w:webHidden/>
-              </w:rPr>
-              <w:instrText xml:space="preserve"> PAGEREF _Toc17036502 \h </w:instrText>
-            </w:r>
-            <w:r>
-              <w:rPr>
-                <w:noProof/>
-                <w:webHidden/>
-              </w:rPr>
-            </w:r>
-            <w:r>
-              <w:rPr>
-                <w:noProof/>
-                <w:webHidden/>
-              </w:rPr>
-              <w:fldChar w:fldCharType="separate"/>
-            </w:r>
-            <w:r>
-              <w:rPr>
-                <w:noProof/>
-                <w:webHidden/>
-              </w:rPr>
-              <w:t>385</w:t>
+              <w:t>18</w:t>
             </w:r>
             <w:r>
               <w:rPr>
@@ -2468,11 +1543,13 @@
           <w:pPr>
             <w:rPr>
               <w:rFonts w:ascii="Times New Viet" w:hAnsi="Times New Viet" w:cs="Times New Viet"/>
+              <w:szCs w:val="28"/>
             </w:rPr>
           </w:pPr>
           <w:r>
             <w:rPr>
               <w:rFonts w:ascii="Times New Viet" w:hAnsi="Times New Viet" w:cs="Times New Viet"/>
+              <w:szCs w:val="28"/>
             </w:rPr>
             <w:fldChar w:fldCharType="end"/>
           </w:r>
@@ -2489,7 +1566,7 @@
           <w:bCs w:val="0"/>
           <w:color w:val="000000" w:themeColor="text1"/>
           <w:sz w:val="28"/>
-          <w:szCs w:val="32"/>
+          <w:szCs w:val="28"/>
         </w:rPr>
       </w:pPr>
     </w:p>
@@ -2501,13 +1578,14 @@
         <w:rPr>
           <w:rFonts w:ascii="Times New Viet" w:eastAsiaTheme="majorEastAsia" w:hAnsi="Times New Viet" w:cs="Times New Viet"/>
           <w:b/>
-          <w:szCs w:val="26"/>
+          <w:szCs w:val="28"/>
           <w:highlight w:val="lightGray"/>
         </w:rPr>
       </w:pPr>
       <w:r>
         <w:rPr>
           <w:rFonts w:ascii="Times New Viet" w:hAnsi="Times New Viet" w:cs="Times New Viet"/>
+          <w:szCs w:val="28"/>
           <w:highlight w:val="lightGray"/>
         </w:rPr>
         <w:br w:type="page"/>
@@ -2516,8 +1594,12 @@
     <w:p>
       <w:pPr>
         <w:pStyle w:val="Heading2"/>
-      </w:pPr>
-      <w:bookmarkStart w:id="0" w:name="_Toc17036475"/>
+        <w:rPr>
+          <w:rFonts w:ascii="Times New Viet" w:hAnsi="Times New Viet" w:cs="Times New Viet"/>
+          <w:szCs w:val="28"/>
+        </w:rPr>
+      </w:pPr>
+      <w:bookmarkStart w:id="0" w:name="_Toc17041493"/>
       <w:r>
         <w:rPr>
           <w:rStyle w:val="fontstyle01"/>
@@ -2526,7 +1608,7 @@
           <w:bCs w:val="0"/>
           <w:color w:val="000000" w:themeColor="text1"/>
           <w:sz w:val="28"/>
-          <w:szCs w:val="26"/>
+          <w:szCs w:val="28"/>
         </w:rPr>
         <w:lastRenderedPageBreak/>
         <w:t>PHÂN TÍCH</w:t>
@@ -2543,10 +1625,10 @@
           <w:bCs w:val="0"/>
           <w:color w:val="000000" w:themeColor="text1"/>
           <w:sz w:val="28"/>
-          <w:szCs w:val="24"/>
-        </w:rPr>
-      </w:pPr>
-      <w:bookmarkStart w:id="1" w:name="_Toc17036476"/>
+          <w:szCs w:val="28"/>
+        </w:rPr>
+      </w:pPr>
+      <w:bookmarkStart w:id="1" w:name="_Toc17041494"/>
       <w:r>
         <w:rPr>
           <w:rStyle w:val="fontstyle01"/>
@@ -2555,27 +1637,61 @@
           <w:bCs w:val="0"/>
           <w:color w:val="000000" w:themeColor="text1"/>
           <w:sz w:val="28"/>
-          <w:szCs w:val="24"/>
+          <w:szCs w:val="28"/>
         </w:rPr>
         <w:t>HIỆN TRẠNG</w:t>
       </w:r>
       <w:bookmarkEnd w:id="1"/>
     </w:p>
     <w:p>
-      <w:r>
+      <w:pPr>
+        <w:rPr>
+          <w:rFonts w:ascii="Times New Viet" w:hAnsi="Times New Viet" w:cs="Times New Viet"/>
+          <w:szCs w:val="28"/>
+        </w:rPr>
+      </w:pPr>
+      <w:r>
+        <w:rPr>
+          <w:rFonts w:ascii="Times New Viet" w:hAnsi="Times New Viet" w:cs="Times New Viet"/>
+          <w:szCs w:val="28"/>
+        </w:rPr>
         <w:t>Hiện nay phong trào startup đang phát triển mạnh, nhiều công ty, doanh nghiệp được thành lập. Đây hầu hết là các công ty nhỏ nhưng không ngại áp dụng khoa học, công nghệ mới. Đồng thời khi công việc kinh doanh tiền triển tốt, số lượng nhân viên sẽ ngày càng nhiều, công ty cũng sẻ phải chia ra nhiều phòng ban chuyên trách một nhiệm vụ, mỗi phòng ban lại có những nhân viên có chức vụ khác nhau. Do vậy việc quản lý nhân viên sẽ ngày càng phức tạp</w:t>
       </w:r>
       <w:r>
+        <w:rPr>
+          <w:rFonts w:ascii="Times New Viet" w:hAnsi="Times New Viet" w:cs="Times New Viet"/>
+          <w:szCs w:val="28"/>
+        </w:rPr>
         <w:t>, càng cần nhiều nhân viên tham gia công tác quản lý nhân sự. Tuy nhiên điều này lại làm tăng khả năng sai sót mà lại không bảo mật đồng thơi tạo thêm gánh nặng tiền lương cho công ty.</w:t>
       </w:r>
     </w:p>
     <w:p>
-      <w:r>
+      <w:pPr>
+        <w:rPr>
+          <w:rFonts w:ascii="Times New Viet" w:hAnsi="Times New Viet" w:cs="Times New Viet"/>
+          <w:szCs w:val="28"/>
+        </w:rPr>
+      </w:pPr>
+      <w:r>
+        <w:rPr>
+          <w:rFonts w:ascii="Times New Viet" w:hAnsi="Times New Viet" w:cs="Times New Viet"/>
+          <w:szCs w:val="28"/>
+        </w:rPr>
         <w:t>Hơn nữa việc quản lý nhân sự không chỉ là lưu trữ thông tin nhân viên, mà còn phải cập nhật lại theo thời gian, chấm công nhân viên cũng như tính lương cho họ. Đồng thời còn phải đáp ứng nhu cầu về việc báo cáo số lượng nhân viên, tỷ lệ nhân viên, sự chuyên cần của nhân viên cũng như tiền lương mà công ty đã chi ra.</w:t>
       </w:r>
     </w:p>
     <w:p>
-      <w:r>
+      <w:pPr>
+        <w:rPr>
+          <w:rFonts w:ascii="Times New Viet" w:hAnsi="Times New Viet" w:cs="Times New Viet"/>
+          <w:szCs w:val="28"/>
+        </w:rPr>
+      </w:pPr>
+      <w:r>
+        <w:rPr>
+          <w:rFonts w:ascii="Times New Viet" w:hAnsi="Times New Viet" w:cs="Times New Viet"/>
+          <w:szCs w:val="28"/>
+        </w:rPr>
         <w:t>Vì vậy cần thiết phải xây dựng một phần mềm đáp ứng toàn diện, thống nhất và đạt hiệu quả cao việc quản lý nhân sự.</w:t>
       </w:r>
     </w:p>
@@ -2583,6 +1699,7 @@
       <w:pPr>
         <w:rPr>
           <w:rFonts w:ascii="Times New Viet" w:hAnsi="Times New Viet" w:cs="Times New Viet"/>
+          <w:szCs w:val="28"/>
         </w:rPr>
       </w:pPr>
       <w:r>
@@ -2601,9 +1718,10 @@
         <w:pStyle w:val="Heading3"/>
         <w:rPr>
           <w:rFonts w:ascii="Times New Viet" w:hAnsi="Times New Viet" w:cs="Times New Viet"/>
-        </w:rPr>
-      </w:pPr>
-      <w:bookmarkStart w:id="2" w:name="_Toc17036477"/>
+          <w:szCs w:val="28"/>
+        </w:rPr>
+      </w:pPr>
+      <w:bookmarkStart w:id="2" w:name="_Toc17041495"/>
       <w:r>
         <w:rPr>
           <w:rStyle w:val="fontstyle01"/>
@@ -2612,11 +1730,10 @@
           <w:bCs w:val="0"/>
           <w:color w:val="000000" w:themeColor="text1"/>
           <w:sz w:val="28"/>
-          <w:szCs w:val="24"/>
+          <w:szCs w:val="28"/>
         </w:rPr>
         <w:t>YÊU CẦ</w:t>
       </w:r>
-      <w:bookmarkEnd w:id="2"/>
       <w:r>
         <w:rPr>
           <w:rStyle w:val="fontstyle01"/>
@@ -2625,15 +1742,21 @@
           <w:bCs w:val="0"/>
           <w:color w:val="000000" w:themeColor="text1"/>
           <w:sz w:val="28"/>
-          <w:szCs w:val="24"/>
+          <w:szCs w:val="28"/>
         </w:rPr>
         <w:t>U</w:t>
       </w:r>
+      <w:bookmarkEnd w:id="2"/>
     </w:p>
     <w:p>
       <w:pPr>
         <w:pStyle w:val="Heading4"/>
-      </w:pPr>
+        <w:rPr>
+          <w:rFonts w:ascii="Times New Viet" w:hAnsi="Times New Viet" w:cs="Times New Viet"/>
+          <w:szCs w:val="28"/>
+        </w:rPr>
+      </w:pPr>
+      <w:bookmarkStart w:id="3" w:name="_Toc17041496"/>
       <w:r>
         <w:rPr>
           <w:rStyle w:val="fontstyle21"/>
@@ -2644,11 +1767,13 @@
         </w:rPr>
         <w:t>Yêu cầu chức năng</w:t>
       </w:r>
-    </w:p>
-    <w:p>
-      <w:pPr>
-        <w:rPr>
-          <w:rFonts w:ascii="Times New Viet" w:hAnsi="Times New Viet" w:cs="Times New Viet"/>
+      <w:bookmarkEnd w:id="3"/>
+    </w:p>
+    <w:p>
+      <w:pPr>
+        <w:rPr>
+          <w:rFonts w:ascii="Times New Viet" w:hAnsi="Times New Viet" w:cs="Times New Viet"/>
+          <w:szCs w:val="28"/>
         </w:rPr>
       </w:pPr>
       <w:r>
@@ -2671,6 +1796,7 @@
         </w:numPr>
         <w:rPr>
           <w:rFonts w:ascii="Times New Viet" w:hAnsi="Times New Viet" w:cs="Times New Viet"/>
+          <w:szCs w:val="28"/>
         </w:rPr>
       </w:pPr>
       <w:r>
@@ -2693,6 +1819,7 @@
         </w:numPr>
         <w:rPr>
           <w:rFonts w:ascii="Times New Viet" w:hAnsi="Times New Viet" w:cs="Times New Viet"/>
+          <w:szCs w:val="28"/>
         </w:rPr>
       </w:pPr>
       <w:r>
@@ -2729,6 +1856,7 @@
           <w:sz w:val="28"/>
           <w:szCs w:val="28"/>
         </w:rPr>
+        <w:lastRenderedPageBreak/>
         <w:t>Quản lý hợp đồng lao động</w:t>
       </w:r>
     </w:p>
@@ -2741,11 +1869,13 @@
         </w:numPr>
         <w:rPr>
           <w:rFonts w:ascii="Times New Viet" w:hAnsi="Times New Viet" w:cs="Times New Viet"/>
-        </w:rPr>
-      </w:pPr>
-      <w:r>
-        <w:rPr>
-          <w:rFonts w:ascii="Times New Viet" w:hAnsi="Times New Viet" w:cs="Times New Viet"/>
+          <w:szCs w:val="28"/>
+        </w:rPr>
+      </w:pPr>
+      <w:r>
+        <w:rPr>
+          <w:rFonts w:ascii="Times New Viet" w:hAnsi="Times New Viet" w:cs="Times New Viet"/>
+          <w:szCs w:val="28"/>
         </w:rPr>
         <w:t>Chấm công</w:t>
       </w:r>
@@ -2759,13 +1889,14 @@
         </w:numPr>
         <w:rPr>
           <w:rFonts w:ascii="Times New Viet" w:hAnsi="Times New Viet" w:cs="Times New Viet"/>
-        </w:rPr>
-      </w:pPr>
-      <w:r>
-        <w:rPr>
-          <w:rFonts w:ascii="Times New Viet" w:hAnsi="Times New Viet" w:cs="Times New Viet"/>
-        </w:rPr>
-        <w:lastRenderedPageBreak/>
+          <w:szCs w:val="28"/>
+        </w:rPr>
+      </w:pPr>
+      <w:r>
+        <w:rPr>
+          <w:rFonts w:ascii="Times New Viet" w:hAnsi="Times New Viet" w:cs="Times New Viet"/>
+          <w:szCs w:val="28"/>
+        </w:rPr>
         <w:t>Tính tiền lương</w:t>
       </w:r>
     </w:p>
@@ -2778,6 +1909,7 @@
         </w:numPr>
         <w:rPr>
           <w:rFonts w:ascii="Times New Viet" w:hAnsi="Times New Viet" w:cs="Times New Viet"/>
+          <w:szCs w:val="28"/>
         </w:rPr>
       </w:pPr>
       <w:r>
@@ -2800,6 +1932,7 @@
         </w:numPr>
         <w:rPr>
           <w:rFonts w:ascii="Times New Viet" w:hAnsi="Times New Viet" w:cs="Times New Viet"/>
+          <w:szCs w:val="28"/>
         </w:rPr>
       </w:pPr>
       <w:r>
@@ -2819,6 +1952,7 @@
           <w:rFonts w:ascii="Times New Viet" w:hAnsi="Times New Viet" w:cs="Times New Viet"/>
           <w:b/>
           <w:bCs/>
+          <w:szCs w:val="28"/>
         </w:rPr>
       </w:pPr>
       <w:r>
@@ -2841,6 +1975,7 @@
         </w:numPr>
         <w:rPr>
           <w:rFonts w:ascii="Times New Viet" w:hAnsi="Times New Viet" w:cs="Times New Viet"/>
+          <w:szCs w:val="28"/>
         </w:rPr>
       </w:pPr>
       <w:r>
@@ -2863,6 +1998,7 @@
         </w:numPr>
         <w:rPr>
           <w:rFonts w:ascii="Times New Viet" w:hAnsi="Times New Viet" w:cs="Times New Viet"/>
+          <w:szCs w:val="28"/>
         </w:rPr>
       </w:pPr>
       <w:r>
@@ -3077,6 +2213,7 @@
           <w:rFonts w:ascii="Times New Viet" w:hAnsi="Times New Viet" w:cs="Times New Viet"/>
           <w:b/>
           <w:bCs/>
+          <w:szCs w:val="28"/>
         </w:rPr>
       </w:pPr>
       <w:r>
@@ -3099,6 +2236,7 @@
         </w:numPr>
         <w:rPr>
           <w:rFonts w:ascii="Times New Viet" w:hAnsi="Times New Viet" w:cs="Times New Viet"/>
+          <w:szCs w:val="28"/>
         </w:rPr>
       </w:pPr>
       <w:r>
@@ -3114,6 +2252,7 @@
       <w:r>
         <w:rPr>
           <w:rFonts w:ascii="Times New Viet" w:hAnsi="Times New Viet" w:cs="Times New Viet"/>
+          <w:szCs w:val="28"/>
         </w:rPr>
         <w:t xml:space="preserve"> </w:t>
       </w:r>
@@ -3137,6 +2276,7 @@
         </w:numPr>
         <w:rPr>
           <w:rFonts w:ascii="Times New Viet" w:hAnsi="Times New Viet" w:cs="Times New Viet"/>
+          <w:szCs w:val="28"/>
         </w:rPr>
       </w:pPr>
       <w:r>
@@ -3180,6 +2320,7 @@
           <w:rFonts w:ascii="Times New Viet" w:hAnsi="Times New Viet" w:cs="Times New Viet"/>
           <w:b/>
           <w:bCs/>
+          <w:szCs w:val="28"/>
         </w:rPr>
       </w:pPr>
       <w:r>
@@ -3211,7 +2352,7 @@
           <w:szCs w:val="28"/>
         </w:rPr>
         <w:drawing>
-          <wp:anchor distT="0" distB="0" distL="114300" distR="114300" simplePos="0" relativeHeight="251659264" behindDoc="0" locked="0" layoutInCell="1" allowOverlap="1" wp14:anchorId="10E95446" wp14:editId="6252B3C8">
+          <wp:anchor distT="0" distB="0" distL="114300" distR="114300" simplePos="0" relativeHeight="251659264" behindDoc="0" locked="0" layoutInCell="1" allowOverlap="1" wp14:anchorId="3D4AAD3F" wp14:editId="74E52DD7">
             <wp:simplePos x="0" y="0"/>
             <wp:positionH relativeFrom="margin">
               <wp:align>right</wp:align>
@@ -3301,6 +2442,8 @@
           <w:rStyle w:val="fontstyle01"/>
           <w:rFonts w:ascii="Times New Viet" w:hAnsi="Times New Viet" w:cs="Times New Viet"/>
           <w:color w:val="000000" w:themeColor="text1"/>
+          <w:sz w:val="28"/>
+          <w:szCs w:val="28"/>
         </w:rPr>
       </w:pPr>
     </w:p>
@@ -3325,7 +2468,7 @@
           <w:bCs w:val="0"/>
           <w:color w:val="000000" w:themeColor="text1"/>
           <w:sz w:val="28"/>
-          <w:szCs w:val="26"/>
+          <w:szCs w:val="28"/>
         </w:rPr>
       </w:pPr>
       <w:r>
@@ -3336,7 +2479,7 @@
           <w:bCs w:val="0"/>
           <w:color w:val="000000" w:themeColor="text1"/>
           <w:sz w:val="28"/>
-          <w:szCs w:val="26"/>
+          <w:szCs w:val="28"/>
         </w:rPr>
         <w:br w:type="page"/>
       </w:r>
@@ -3346,9 +2489,10 @@
         <w:pStyle w:val="Heading2"/>
         <w:rPr>
           <w:rFonts w:ascii="Times New Viet" w:hAnsi="Times New Viet" w:cs="Times New Viet"/>
-        </w:rPr>
-      </w:pPr>
-      <w:bookmarkStart w:id="3" w:name="_Toc17036478"/>
+          <w:szCs w:val="28"/>
+        </w:rPr>
+      </w:pPr>
+      <w:bookmarkStart w:id="4" w:name="_Toc17041497"/>
       <w:r>
         <w:rPr>
           <w:rStyle w:val="fontstyle01"/>
@@ -3357,12 +2501,12 @@
           <w:bCs w:val="0"/>
           <w:color w:val="000000" w:themeColor="text1"/>
           <w:sz w:val="28"/>
-          <w:szCs w:val="26"/>
+          <w:szCs w:val="28"/>
         </w:rPr>
         <w:lastRenderedPageBreak/>
         <w:t>THIẾT KẾ</w:t>
       </w:r>
-      <w:bookmarkEnd w:id="3"/>
+      <w:bookmarkEnd w:id="4"/>
     </w:p>
     <w:p>
       <w:pPr>
@@ -3372,14 +2516,15 @@
           <w:szCs w:val="28"/>
         </w:rPr>
       </w:pPr>
-      <w:bookmarkStart w:id="4" w:name="_Toc17036479"/>
-      <w:r>
-        <w:rPr>
-          <w:rFonts w:ascii="Times New Viet" w:hAnsi="Times New Viet" w:cs="Times New Viet"/>
+      <w:bookmarkStart w:id="5" w:name="_Toc17041498"/>
+      <w:r>
+        <w:rPr>
+          <w:rFonts w:ascii="Times New Viet" w:hAnsi="Times New Viet" w:cs="Times New Viet"/>
+          <w:szCs w:val="28"/>
         </w:rPr>
         <w:t>MÔ HÌNH TRIỂN KHAI</w:t>
       </w:r>
-      <w:bookmarkEnd w:id="4"/>
+      <w:bookmarkEnd w:id="5"/>
     </w:p>
     <w:p>
       <w:pPr>
@@ -3404,6 +2549,7 @@
       <w:r>
         <w:rPr>
           <w:rFonts w:ascii="Times New Viet" w:hAnsi="Times New Viet" w:cs="Times New Viet"/>
+          <w:szCs w:val="28"/>
         </w:rPr>
         <w:t xml:space="preserve"> </w:t>
       </w:r>
@@ -3551,9 +2697,10 @@
           <w:rStyle w:val="Heading3Char"/>
           <w:rFonts w:ascii="Times New Viet" w:hAnsi="Times New Viet" w:cs="Times New Viet"/>
           <w:b/>
-        </w:rPr>
-      </w:pPr>
-      <w:bookmarkStart w:id="5" w:name="_Toc17036480"/>
+          <w:szCs w:val="28"/>
+        </w:rPr>
+      </w:pPr>
+      <w:bookmarkStart w:id="6" w:name="_Toc17041499"/>
       <w:r>
         <w:rPr>
           <w:rStyle w:val="fontstyle01"/>
@@ -3562,16 +2709,17 @@
           <w:bCs w:val="0"/>
           <w:color w:val="000000" w:themeColor="text1"/>
           <w:sz w:val="28"/>
-          <w:szCs w:val="24"/>
+          <w:szCs w:val="28"/>
         </w:rPr>
         <w:t>THIẾT KẾ CSDL</w:t>
       </w:r>
-      <w:bookmarkEnd w:id="5"/>
-    </w:p>
-    <w:p>
-      <w:pPr>
-        <w:rPr>
-          <w:rFonts w:ascii="Times New Viet" w:hAnsi="Times New Viet" w:cs="Times New Viet"/>
+      <w:bookmarkEnd w:id="6"/>
+    </w:p>
+    <w:p>
+      <w:pPr>
+        <w:rPr>
+          <w:rFonts w:ascii="Times New Viet" w:hAnsi="Times New Viet" w:cs="Times New Viet"/>
+          <w:szCs w:val="28"/>
         </w:rPr>
       </w:pPr>
       <w:r>
@@ -3594,6 +2742,7 @@
         </w:numPr>
         <w:rPr>
           <w:rFonts w:ascii="Times New Viet" w:hAnsi="Times New Viet" w:cs="Times New Viet"/>
+          <w:szCs w:val="28"/>
         </w:rPr>
       </w:pPr>
       <w:r>
@@ -3656,6 +2805,7 @@
         </w:numPr>
         <w:rPr>
           <w:rFonts w:ascii="Times New Viet" w:hAnsi="Times New Viet" w:cs="Times New Viet"/>
+          <w:szCs w:val="28"/>
         </w:rPr>
       </w:pPr>
       <w:r>
@@ -3708,6 +2858,7 @@
         </w:numPr>
         <w:rPr>
           <w:rFonts w:ascii="Times New Viet" w:hAnsi="Times New Viet" w:cs="Times New Viet"/>
+          <w:szCs w:val="28"/>
         </w:rPr>
       </w:pPr>
       <w:r>
@@ -3750,6 +2901,7 @@
         </w:numPr>
         <w:rPr>
           <w:rFonts w:ascii="Times New Viet" w:hAnsi="Times New Viet" w:cs="Times New Viet"/>
+          <w:szCs w:val="28"/>
         </w:rPr>
       </w:pPr>
       <w:r>
@@ -3772,6 +2924,7 @@
         </w:numPr>
         <w:rPr>
           <w:rFonts w:ascii="Times New Viet" w:hAnsi="Times New Viet" w:cs="Times New Viet"/>
+          <w:szCs w:val="28"/>
         </w:rPr>
       </w:pPr>
       <w:r>
@@ -3794,6 +2947,7 @@
         </w:numPr>
         <w:rPr>
           <w:rFonts w:ascii="Times New Viet" w:hAnsi="Times New Viet" w:cs="Times New Viet"/>
+          <w:szCs w:val="28"/>
         </w:rPr>
       </w:pPr>
       <w:r>
@@ -3816,23 +2970,27 @@
         </w:numPr>
         <w:rPr>
           <w:rFonts w:ascii="Times New Viet" w:hAnsi="Times New Viet" w:cs="Times New Viet"/>
-        </w:rPr>
-      </w:pPr>
-      <w:r>
-        <w:rPr>
-          <w:rFonts w:ascii="Times New Viet" w:hAnsi="Times New Viet" w:cs="Times New Viet"/>
+          <w:szCs w:val="28"/>
+        </w:rPr>
+      </w:pPr>
+      <w:r>
+        <w:rPr>
+          <w:rFonts w:ascii="Times New Viet" w:hAnsi="Times New Viet" w:cs="Times New Viet"/>
+          <w:szCs w:val="28"/>
         </w:rPr>
         <w:t>Thân Nhân: Quả</w:t>
       </w:r>
       <w:r>
         <w:rPr>
           <w:rFonts w:ascii="Times New Viet" w:hAnsi="Times New Viet" w:cs="Times New Viet"/>
+          <w:szCs w:val="28"/>
         </w:rPr>
         <w:t xml:space="preserve">n lý </w:t>
       </w:r>
       <w:r>
         <w:rPr>
           <w:rFonts w:ascii="Times New Viet" w:hAnsi="Times New Viet" w:cs="Times New Viet"/>
+          <w:szCs w:val="28"/>
         </w:rPr>
         <w:t>thông tin giảm trừ phụ thuộc đối với các nhân viên có thân nhân là con nhỏ hoặc người có công với cách mạng hoặc gia đình chính sách.</w:t>
       </w:r>
@@ -3878,10 +3036,11 @@
           <w:rFonts w:ascii="Times New Viet" w:hAnsi="Times New Viet" w:cs="Times New Viet"/>
           <w:b/>
           <w:noProof/>
+          <w:szCs w:val="28"/>
         </w:rPr>
         <w:lastRenderedPageBreak/>
         <w:drawing>
-          <wp:anchor distT="0" distB="0" distL="114300" distR="114300" simplePos="0" relativeHeight="251696128" behindDoc="0" locked="0" layoutInCell="1" allowOverlap="1" wp14:anchorId="7A0D636B" wp14:editId="6EABF728">
+          <wp:anchor distT="0" distB="0" distL="114300" distR="114300" simplePos="0" relativeHeight="251696128" behindDoc="0" locked="0" layoutInCell="1" allowOverlap="1" wp14:anchorId="171C76C9" wp14:editId="3A05C33A">
             <wp:simplePos x="0" y="0"/>
             <wp:positionH relativeFrom="margin">
               <wp:posOffset>-34713</wp:posOffset>
@@ -3954,7 +3113,7 @@
           <w:bCs w:val="0"/>
           <w:color w:val="000000" w:themeColor="text1"/>
           <w:sz w:val="28"/>
-          <w:szCs w:val="22"/>
+          <w:szCs w:val="28"/>
         </w:rPr>
       </w:pPr>
     </w:p>
@@ -3970,7 +3129,7 @@
           <w:iCs/>
           <w:color w:val="000000" w:themeColor="text1"/>
           <w:sz w:val="28"/>
-          <w:szCs w:val="22"/>
+          <w:szCs w:val="28"/>
         </w:rPr>
       </w:pPr>
       <w:r>
@@ -3981,7 +3140,7 @@
           <w:bCs w:val="0"/>
           <w:color w:val="000000" w:themeColor="text1"/>
           <w:sz w:val="28"/>
-          <w:szCs w:val="22"/>
+          <w:szCs w:val="28"/>
         </w:rPr>
         <w:br w:type="page"/>
       </w:r>
@@ -3991,9 +3150,10 @@
         <w:pStyle w:val="Heading3"/>
         <w:rPr>
           <w:rFonts w:ascii="Times New Viet" w:hAnsi="Times New Viet" w:cs="Times New Viet"/>
-        </w:rPr>
-      </w:pPr>
-      <w:bookmarkStart w:id="6" w:name="_Toc17036483"/>
+          <w:szCs w:val="28"/>
+        </w:rPr>
+      </w:pPr>
+      <w:bookmarkStart w:id="7" w:name="_Toc17041500"/>
       <w:r>
         <w:rPr>
           <w:rStyle w:val="fontstyle01"/>
@@ -4002,31 +3162,35 @@
           <w:bCs w:val="0"/>
           <w:color w:val="000000" w:themeColor="text1"/>
           <w:sz w:val="28"/>
-          <w:szCs w:val="24"/>
+          <w:szCs w:val="28"/>
         </w:rPr>
         <w:lastRenderedPageBreak/>
         <w:t>THIẾT KẾ GIAO DIỆN</w:t>
       </w:r>
-      <w:bookmarkEnd w:id="6"/>
+      <w:bookmarkEnd w:id="7"/>
     </w:p>
     <w:p>
       <w:pPr>
         <w:pStyle w:val="Heading4"/>
-      </w:pPr>
-      <w:bookmarkStart w:id="7" w:name="_Toc17036484"/>
+        <w:rPr>
+          <w:rFonts w:ascii="Times New Viet" w:hAnsi="Times New Viet" w:cs="Times New Viet"/>
+          <w:szCs w:val="28"/>
+        </w:rPr>
+      </w:pPr>
+      <w:bookmarkStart w:id="8" w:name="_Toc17041501"/>
       <w:r>
         <w:rPr>
           <w:rStyle w:val="fontstyle01"/>
-          <w:rFonts w:ascii="Times New Roman" w:hAnsi="Times New Roman"/>
+          <w:rFonts w:ascii="Times New Viet" w:hAnsi="Times New Viet" w:cs="Times New Viet"/>
           <w:b/>
           <w:bCs w:val="0"/>
           <w:color w:val="000000" w:themeColor="text1"/>
           <w:sz w:val="28"/>
-          <w:szCs w:val="22"/>
+          <w:szCs w:val="28"/>
         </w:rPr>
         <w:t>Sơ đồ tổ chức giao diện</w:t>
       </w:r>
-      <w:bookmarkEnd w:id="7"/>
+      <w:bookmarkEnd w:id="8"/>
     </w:p>
     <w:p>
       <w:pPr>
@@ -4037,6 +3201,7 @@
         </w:numPr>
         <w:rPr>
           <w:rFonts w:ascii="Times New Viet" w:hAnsi="Times New Viet" w:cs="Times New Viet"/>
+          <w:szCs w:val="28"/>
         </w:rPr>
       </w:pPr>
       <w:r>
@@ -4052,6 +3217,7 @@
       <w:r>
         <w:rPr>
           <w:rFonts w:ascii="Times New Viet" w:hAnsi="Times New Viet" w:cs="Times New Viet"/>
+          <w:szCs w:val="28"/>
         </w:rPr>
         <w:t xml:space="preserve"> </w:t>
       </w:r>
@@ -4075,6 +3241,7 @@
         </w:numPr>
         <w:rPr>
           <w:rFonts w:ascii="Times New Viet" w:hAnsi="Times New Viet" w:cs="Times New Viet"/>
+          <w:szCs w:val="28"/>
         </w:rPr>
       </w:pPr>
       <w:r>
@@ -4090,6 +3257,7 @@
       <w:r>
         <w:rPr>
           <w:rFonts w:ascii="Times New Viet" w:hAnsi="Times New Viet" w:cs="Times New Viet"/>
+          <w:szCs w:val="28"/>
         </w:rPr>
         <w:t xml:space="preserve"> </w:t>
       </w:r>
@@ -4129,6 +3297,7 @@
       <w:r>
         <w:rPr>
           <w:rFonts w:ascii="Times New Viet" w:hAnsi="Times New Viet" w:cs="Times New Viet"/>
+          <w:szCs w:val="28"/>
         </w:rPr>
         <w:t xml:space="preserve"> </w:t>
       </w:r>
@@ -4148,40 +3317,44 @@
         <w:pStyle w:val="Heading4"/>
         <w:rPr>
           <w:rFonts w:ascii="Times New Viet" w:hAnsi="Times New Viet" w:cs="Times New Viet"/>
-        </w:rPr>
-      </w:pPr>
-      <w:bookmarkStart w:id="8" w:name="_Toc17036485"/>
-      <w:r>
-        <w:rPr>
-          <w:rFonts w:ascii="Times New Viet" w:hAnsi="Times New Viet" w:cs="Times New Viet"/>
+          <w:szCs w:val="28"/>
+        </w:rPr>
+      </w:pPr>
+      <w:bookmarkStart w:id="9" w:name="_Toc17041502"/>
+      <w:r>
+        <w:rPr>
+          <w:rFonts w:ascii="Times New Viet" w:hAnsi="Times New Viet" w:cs="Times New Viet"/>
+          <w:szCs w:val="28"/>
         </w:rPr>
         <w:t>Thiết kế giao diện cho các chức năng nghiệp vụ</w:t>
       </w:r>
-      <w:bookmarkEnd w:id="8"/>
+      <w:bookmarkEnd w:id="9"/>
     </w:p>
     <w:p>
       <w:pPr>
         <w:pStyle w:val="Heading5"/>
         <w:rPr>
           <w:rFonts w:ascii="Times New Viet" w:hAnsi="Times New Viet" w:cs="Times New Viet"/>
+          <w:szCs w:val="28"/>
         </w:rPr>
       </w:pPr>
       <w:r>
         <w:rPr>
           <w:rFonts w:ascii="Times New Viet" w:hAnsi="Times New Viet" w:cs="Times New Viet"/>
           <w:noProof/>
+          <w:szCs w:val="28"/>
         </w:rPr>
         <w:drawing>
-          <wp:anchor distT="0" distB="107950" distL="114300" distR="114300" simplePos="0" relativeHeight="251673600" behindDoc="0" locked="0" layoutInCell="1" allowOverlap="1" wp14:anchorId="28DF5117" wp14:editId="1A36B992">
+          <wp:anchor distT="0" distB="107950" distL="114300" distR="114300" simplePos="0" relativeHeight="251673600" behindDoc="0" locked="0" layoutInCell="1" allowOverlap="1" wp14:anchorId="0A1F697B" wp14:editId="721E4C40">
             <wp:simplePos x="0" y="0"/>
             <wp:positionH relativeFrom="margin">
-              <wp:posOffset>800735</wp:posOffset>
+              <wp:posOffset>158115</wp:posOffset>
             </wp:positionH>
             <wp:positionV relativeFrom="paragraph">
-              <wp:posOffset>305435</wp:posOffset>
+              <wp:posOffset>367030</wp:posOffset>
             </wp:positionV>
-            <wp:extent cx="4142740" cy="2905125"/>
-            <wp:effectExtent l="0" t="0" r="0" b="9525"/>
+            <wp:extent cx="5362575" cy="3760470"/>
+            <wp:effectExtent l="0" t="0" r="9525" b="0"/>
             <wp:wrapTopAndBottom/>
             <wp:docPr id="20" name="Picture 20"/>
             <wp:cNvGraphicFramePr>
@@ -4211,7 +3384,7 @@
                   <pic:spPr>
                     <a:xfrm>
                       <a:off x="0" y="0"/>
-                      <a:ext cx="4142740" cy="2905125"/>
+                      <a:ext cx="5362575" cy="3760470"/>
                     </a:xfrm>
                     <a:prstGeom prst="rect">
                       <a:avLst/>
@@ -4220,12 +3393,19 @@
                 </pic:pic>
               </a:graphicData>
             </a:graphic>
+            <wp14:sizeRelH relativeFrom="margin">
+              <wp14:pctWidth>0</wp14:pctWidth>
+            </wp14:sizeRelH>
+            <wp14:sizeRelV relativeFrom="margin">
+              <wp14:pctHeight>0</wp14:pctHeight>
+            </wp14:sizeRelV>
           </wp:anchor>
         </w:drawing>
       </w:r>
       <w:r>
         <w:rPr>
           <w:rFonts w:ascii="Times New Viet" w:hAnsi="Times New Viet" w:cs="Times New Viet"/>
+          <w:szCs w:val="28"/>
         </w:rPr>
         <w:t>Màn hình chào</w:t>
       </w:r>
@@ -4238,6 +3418,7 @@
         <w:rPr>
           <w:rFonts w:ascii="Times New Viet" w:eastAsiaTheme="majorEastAsia" w:hAnsi="Times New Viet" w:cs="Times New Viet"/>
           <w:b/>
+          <w:szCs w:val="28"/>
           <w:highlight w:val="lightGray"/>
         </w:rPr>
       </w:pPr>
@@ -4248,19 +3429,21 @@
         <w:spacing w:before="240"/>
         <w:rPr>
           <w:rFonts w:ascii="Times New Viet" w:hAnsi="Times New Viet" w:cs="Times New Viet"/>
+          <w:szCs w:val="28"/>
         </w:rPr>
       </w:pPr>
       <w:r>
         <w:rPr>
           <w:rFonts w:ascii="Times New Viet" w:hAnsi="Times New Viet" w:cs="Times New Viet"/>
           <w:noProof/>
+          <w:szCs w:val="28"/>
         </w:rPr>
         <w:lastRenderedPageBreak/>
         <w:drawing>
-          <wp:anchor distT="0" distB="0" distL="114300" distR="114300" simplePos="0" relativeHeight="251688960" behindDoc="0" locked="0" layoutInCell="1" allowOverlap="1" wp14:anchorId="4079E431" wp14:editId="1F33F096">
+          <wp:anchor distT="0" distB="0" distL="114300" distR="114300" simplePos="0" relativeHeight="251688960" behindDoc="0" locked="0" layoutInCell="1" allowOverlap="1" wp14:anchorId="0F6038C7" wp14:editId="796ED1C7">
             <wp:simplePos x="0" y="0"/>
             <wp:positionH relativeFrom="margin">
-              <wp:posOffset>-2540</wp:posOffset>
+              <wp:posOffset>6985</wp:posOffset>
             </wp:positionH>
             <wp:positionV relativeFrom="paragraph">
               <wp:posOffset>407670</wp:posOffset>
@@ -4311,12 +3494,14 @@
       <w:r>
         <w:rPr>
           <w:rFonts w:ascii="Times New Viet" w:hAnsi="Times New Viet" w:cs="Times New Viet"/>
+          <w:szCs w:val="28"/>
         </w:rPr>
         <w:t>Giao diện đ</w:t>
       </w:r>
       <w:r>
         <w:rPr>
           <w:rFonts w:ascii="Times New Viet" w:hAnsi="Times New Viet" w:cs="Times New Viet"/>
+          <w:szCs w:val="28"/>
         </w:rPr>
         <w:t>ăng nhập</w:t>
       </w:r>
@@ -4327,15 +3512,17 @@
         <w:spacing w:before="240"/>
         <w:rPr>
           <w:rFonts w:ascii="Times New Viet" w:hAnsi="Times New Viet" w:cs="Times New Viet"/>
+          <w:szCs w:val="28"/>
         </w:rPr>
       </w:pPr>
       <w:r>
         <w:rPr>
           <w:rFonts w:ascii="Times New Viet" w:hAnsi="Times New Viet" w:cs="Times New Viet"/>
           <w:noProof/>
+          <w:szCs w:val="28"/>
         </w:rPr>
         <w:drawing>
-          <wp:anchor distT="0" distB="0" distL="114300" distR="114300" simplePos="0" relativeHeight="251689984" behindDoc="0" locked="0" layoutInCell="1" allowOverlap="1" wp14:anchorId="26A17A98" wp14:editId="1BE8D35E">
+          <wp:anchor distT="0" distB="0" distL="114300" distR="114300" simplePos="0" relativeHeight="251689984" behindDoc="0" locked="0" layoutInCell="1" allowOverlap="1" wp14:anchorId="2B72B4EF" wp14:editId="6A93EF31">
             <wp:simplePos x="0" y="0"/>
             <wp:positionH relativeFrom="margin">
               <wp:posOffset>8890</wp:posOffset>
@@ -4389,6 +3576,7 @@
       <w:r>
         <w:rPr>
           <w:rFonts w:ascii="Times New Viet" w:hAnsi="Times New Viet" w:cs="Times New Viet"/>
+          <w:szCs w:val="28"/>
         </w:rPr>
         <w:t>Giao diện chính</w:t>
       </w:r>
@@ -4397,6 +3585,7 @@
       <w:pPr>
         <w:rPr>
           <w:rFonts w:ascii="Times New Viet" w:hAnsi="Times New Viet" w:cs="Times New Viet"/>
+          <w:szCs w:val="28"/>
         </w:rPr>
       </w:pPr>
     </w:p>
@@ -4406,16 +3595,18 @@
         <w:spacing w:before="240"/>
         <w:rPr>
           <w:rFonts w:ascii="Times New Viet" w:hAnsi="Times New Viet" w:cs="Times New Viet"/>
+          <w:szCs w:val="28"/>
         </w:rPr>
       </w:pPr>
       <w:r>
         <w:rPr>
           <w:rFonts w:ascii="Times New Viet" w:hAnsi="Times New Viet" w:cs="Times New Viet"/>
           <w:noProof/>
+          <w:szCs w:val="28"/>
         </w:rPr>
         <w:lastRenderedPageBreak/>
         <w:drawing>
-          <wp:anchor distT="0" distB="180340" distL="114300" distR="114300" simplePos="0" relativeHeight="251691008" behindDoc="0" locked="0" layoutInCell="1" allowOverlap="1" wp14:anchorId="10111015" wp14:editId="79A2AA86">
+          <wp:anchor distT="0" distB="180340" distL="114300" distR="114300" simplePos="0" relativeHeight="251691008" behindDoc="0" locked="0" layoutInCell="1" allowOverlap="1" wp14:anchorId="484C17BF" wp14:editId="2A37D846">
             <wp:simplePos x="0" y="0"/>
             <wp:positionH relativeFrom="margin">
               <wp:posOffset>-2540</wp:posOffset>
@@ -4475,6 +3666,7 @@
       <w:r>
         <w:rPr>
           <w:rFonts w:ascii="Times New Viet" w:hAnsi="Times New Viet" w:cs="Times New Viet"/>
+          <w:szCs w:val="28"/>
         </w:rPr>
         <w:t>Giao diện trang chủ</w:t>
       </w:r>
@@ -4482,11 +3674,23 @@
     <w:p>
       <w:pPr>
         <w:pStyle w:val="Heading5"/>
-      </w:pPr>
-      <w:r>
+        <w:rPr>
+          <w:rFonts w:ascii="Times New Viet" w:hAnsi="Times New Viet" w:cs="Times New Viet"/>
+          <w:szCs w:val="28"/>
+        </w:rPr>
+      </w:pPr>
+      <w:r>
+        <w:rPr>
+          <w:rFonts w:ascii="Times New Viet" w:hAnsi="Times New Viet" w:cs="Times New Viet"/>
+          <w:szCs w:val="28"/>
+        </w:rPr>
         <w:t>Giao diện quản lý n</w:t>
       </w:r>
       <w:r>
+        <w:rPr>
+          <w:rFonts w:ascii="Times New Viet" w:hAnsi="Times New Viet" w:cs="Times New Viet"/>
+          <w:szCs w:val="28"/>
+        </w:rPr>
         <w:t>hân viên</w:t>
       </w:r>
     </w:p>
@@ -4497,13 +3701,19 @@
           <w:ilvl w:val="5"/>
           <w:numId w:val="1"/>
         </w:numPr>
-      </w:pPr>
-      <w:r>
-        <w:rPr>
+        <w:rPr>
+          <w:rFonts w:cs="Times New Viet"/>
+          <w:szCs w:val="28"/>
+        </w:rPr>
+      </w:pPr>
+      <w:r>
+        <w:rPr>
+          <w:rFonts w:cs="Times New Viet"/>
           <w:noProof/>
+          <w:szCs w:val="28"/>
         </w:rPr>
         <w:drawing>
-          <wp:anchor distT="0" distB="180340" distL="114300" distR="114300" simplePos="0" relativeHeight="251678720" behindDoc="0" locked="0" layoutInCell="1" allowOverlap="1" wp14:anchorId="366F49BF" wp14:editId="666CF349">
+          <wp:anchor distT="0" distB="180340" distL="114300" distR="114300" simplePos="0" relativeHeight="251678720" behindDoc="0" locked="0" layoutInCell="1" allowOverlap="1" wp14:anchorId="3B70BFC2" wp14:editId="6F795682">
             <wp:simplePos x="0" y="0"/>
             <wp:positionH relativeFrom="margin">
               <wp:posOffset>-21590</wp:posOffset>
@@ -4555,6 +3765,10 @@
         </w:drawing>
       </w:r>
       <w:r>
+        <w:rPr>
+          <w:rFonts w:cs="Times New Viet"/>
+          <w:szCs w:val="28"/>
+        </w:rPr>
         <w:t>Giao diện thống kê thành phần nhân viên</w:t>
       </w:r>
     </w:p>
@@ -4563,29 +3777,35 @@
         <w:rPr>
           <w:rFonts w:ascii="Times New Viet" w:hAnsi="Times New Viet" w:cs="Times New Viet"/>
           <w:b/>
+          <w:szCs w:val="28"/>
         </w:rPr>
       </w:pPr>
     </w:p>
     <w:p>
       <w:pPr>
         <w:pStyle w:val="Heading6"/>
+        <w:rPr>
+          <w:rFonts w:cs="Times New Viet"/>
+          <w:szCs w:val="28"/>
+        </w:rPr>
       </w:pPr>
       <w:r>
         <w:rPr>
           <w:rFonts w:cs="Times New Viet"/>
           <w:noProof/>
+          <w:szCs w:val="28"/>
         </w:rPr>
         <w:lastRenderedPageBreak/>
         <w:drawing>
-          <wp:anchor distT="0" distB="0" distL="114300" distR="114300" simplePos="0" relativeHeight="251697152" behindDoc="0" locked="0" layoutInCell="1" allowOverlap="1" wp14:anchorId="576A3946" wp14:editId="21241F01">
+          <wp:anchor distT="0" distB="180340" distL="114300" distR="114300" simplePos="0" relativeHeight="251697152" behindDoc="0" locked="0" layoutInCell="1" allowOverlap="1" wp14:anchorId="1CF89BAF" wp14:editId="08795621">
             <wp:simplePos x="0" y="0"/>
             <wp:positionH relativeFrom="margin">
               <wp:posOffset>-2540</wp:posOffset>
             </wp:positionH>
             <wp:positionV relativeFrom="paragraph">
-              <wp:posOffset>336550</wp:posOffset>
+              <wp:posOffset>334645</wp:posOffset>
             </wp:positionV>
-            <wp:extent cx="5760085" cy="3260090"/>
+            <wp:extent cx="5760000" cy="3261600"/>
             <wp:effectExtent l="0" t="0" r="0" b="0"/>
             <wp:wrapTopAndBottom/>
             <wp:docPr id="12" name="Picture 12"/>
@@ -4616,7 +3836,7 @@
                   <pic:spPr>
                     <a:xfrm>
                       <a:off x="0" y="0"/>
-                      <a:ext cx="5760085" cy="3260090"/>
+                      <a:ext cx="5760000" cy="3261600"/>
                     </a:xfrm>
                     <a:prstGeom prst="rect">
                       <a:avLst/>
@@ -4628,43 +3848,45 @@
                 </pic:pic>
               </a:graphicData>
             </a:graphic>
+            <wp14:sizeRelH relativeFrom="margin">
+              <wp14:pctWidth>0</wp14:pctWidth>
+            </wp14:sizeRelH>
+            <wp14:sizeRelV relativeFrom="margin">
+              <wp14:pctHeight>0</wp14:pctHeight>
+            </wp14:sizeRelV>
           </wp:anchor>
         </w:drawing>
       </w:r>
       <w:r>
+        <w:rPr>
+          <w:rFonts w:cs="Times New Viet"/>
+          <w:szCs w:val="28"/>
+        </w:rPr>
         <w:t>Giao diện danh sách nhân viên</w:t>
       </w:r>
     </w:p>
     <w:p>
       <w:pPr>
         <w:pStyle w:val="Heading6"/>
-      </w:pPr>
-      <w:r>
-        <w:t>Giao diện thông tin nhân viên</w:t>
-      </w:r>
-    </w:p>
-    <w:p>
-      <w:pPr>
-        <w:spacing w:after="160" w:line="259" w:lineRule="auto"/>
-        <w:ind w:firstLine="0"/>
-        <w:jc w:val="left"/>
-        <w:rPr>
-          <w:rFonts w:ascii="Times New Viet" w:hAnsi="Times New Viet" w:cs="Times New Viet"/>
-          <w:b/>
-        </w:rPr>
-      </w:pPr>
-      <w:r>
-        <w:rPr>
+        <w:rPr>
+          <w:rFonts w:cs="Times New Viet"/>
+          <w:szCs w:val="28"/>
+        </w:rPr>
+      </w:pPr>
+      <w:r>
+        <w:rPr>
+          <w:rFonts w:cs="Times New Viet"/>
           <w:noProof/>
+          <w:szCs w:val="28"/>
         </w:rPr>
         <w:drawing>
-          <wp:anchor distT="0" distB="0" distL="114300" distR="114300" simplePos="0" relativeHeight="251698176" behindDoc="0" locked="0" layoutInCell="1" allowOverlap="1" wp14:anchorId="391B3441" wp14:editId="63B0820B">
+          <wp:anchor distT="0" distB="0" distL="114300" distR="114300" simplePos="0" relativeHeight="251698176" behindDoc="0" locked="0" layoutInCell="1" allowOverlap="1" wp14:anchorId="36E9115A" wp14:editId="264B79B9">
             <wp:simplePos x="0" y="0"/>
             <wp:positionH relativeFrom="margin">
               <wp:posOffset>-4445</wp:posOffset>
             </wp:positionH>
             <wp:positionV relativeFrom="paragraph">
-              <wp:posOffset>579120</wp:posOffset>
+              <wp:posOffset>3783965</wp:posOffset>
             </wp:positionV>
             <wp:extent cx="5733415" cy="3245485"/>
             <wp:effectExtent l="0" t="0" r="635" b="0"/>
@@ -4711,8 +3933,28 @@
       </w:r>
       <w:r>
         <w:rPr>
+          <w:rFonts w:cs="Times New Viet"/>
+          <w:szCs w:val="28"/>
+        </w:rPr>
+        <w:t>Giao diện thông tin nhân viên</w:t>
+      </w:r>
+    </w:p>
+    <w:p>
+      <w:pPr>
+        <w:spacing w:after="160" w:line="259" w:lineRule="auto"/>
+        <w:ind w:firstLine="0"/>
+        <w:jc w:val="left"/>
+        <w:rPr>
           <w:rFonts w:ascii="Times New Viet" w:hAnsi="Times New Viet" w:cs="Times New Viet"/>
           <w:b/>
+          <w:szCs w:val="28"/>
+        </w:rPr>
+      </w:pPr>
+      <w:r>
+        <w:rPr>
+          <w:rFonts w:ascii="Times New Viet" w:hAnsi="Times New Viet" w:cs="Times New Viet"/>
+          <w:b/>
+          <w:szCs w:val="28"/>
         </w:rPr>
         <w:br w:type="page"/>
       </w:r>
@@ -4720,14 +3962,20 @@
     <w:p>
       <w:pPr>
         <w:pStyle w:val="Heading6"/>
-      </w:pPr>
-      <w:r>
-        <w:rPr>
+        <w:rPr>
+          <w:rFonts w:cs="Times New Viet"/>
+          <w:szCs w:val="28"/>
+        </w:rPr>
+      </w:pPr>
+      <w:r>
+        <w:rPr>
+          <w:rFonts w:cs="Times New Viet"/>
           <w:noProof/>
+          <w:szCs w:val="28"/>
         </w:rPr>
         <w:lastRenderedPageBreak/>
         <w:drawing>
-          <wp:anchor distT="0" distB="0" distL="114300" distR="114300" simplePos="0" relativeHeight="251699200" behindDoc="0" locked="0" layoutInCell="1" allowOverlap="1" wp14:anchorId="63D9E970" wp14:editId="39DD5CCF">
+          <wp:anchor distT="0" distB="0" distL="114300" distR="114300" simplePos="0" relativeHeight="251699200" behindDoc="0" locked="0" layoutInCell="1" allowOverlap="1" wp14:anchorId="3C634134" wp14:editId="46C94C25">
             <wp:simplePos x="0" y="0"/>
             <wp:positionH relativeFrom="margin">
               <wp:posOffset>635</wp:posOffset>
@@ -4779,19 +4027,12 @@
         </w:drawing>
       </w:r>
       <w:r>
+        <w:rPr>
+          <w:rFonts w:cs="Times New Viet"/>
+          <w:szCs w:val="28"/>
+        </w:rPr>
         <w:t>Giao diện thông tin nhân thân</w:t>
       </w:r>
-    </w:p>
-    <w:p>
-      <w:pPr>
-        <w:spacing w:after="160" w:line="259" w:lineRule="auto"/>
-        <w:ind w:firstLine="0"/>
-        <w:jc w:val="left"/>
-        <w:rPr>
-          <w:rFonts w:ascii="Times New Viet" w:hAnsi="Times New Viet" w:cs="Times New Viet"/>
-          <w:b/>
-        </w:rPr>
-      </w:pPr>
     </w:p>
     <w:p>
       <w:pPr>
@@ -4799,21 +4040,23 @@
         <w:spacing w:before="240"/>
         <w:rPr>
           <w:rFonts w:ascii="Times New Viet" w:hAnsi="Times New Viet" w:cs="Times New Viet"/>
+          <w:szCs w:val="28"/>
         </w:rPr>
       </w:pPr>
       <w:r>
         <w:rPr>
           <w:rFonts w:ascii="Times New Viet" w:hAnsi="Times New Viet" w:cs="Times New Viet"/>
           <w:noProof/>
+          <w:szCs w:val="28"/>
         </w:rPr>
         <w:drawing>
-          <wp:anchor distT="0" distB="144145" distL="114300" distR="114300" simplePos="0" relativeHeight="251692032" behindDoc="0" locked="0" layoutInCell="1" allowOverlap="1" wp14:anchorId="7BE65C66" wp14:editId="4F73A12D">
+          <wp:anchor distT="0" distB="144145" distL="114300" distR="114300" simplePos="0" relativeHeight="251692032" behindDoc="0" locked="0" layoutInCell="1" allowOverlap="1" wp14:anchorId="2F062870" wp14:editId="1A4A25A9">
             <wp:simplePos x="0" y="0"/>
             <wp:positionH relativeFrom="margin">
               <wp:posOffset>-2540</wp:posOffset>
             </wp:positionH>
             <wp:positionV relativeFrom="paragraph">
-              <wp:posOffset>403225</wp:posOffset>
+              <wp:posOffset>3813175</wp:posOffset>
             </wp:positionV>
             <wp:extent cx="5760085" cy="3261360"/>
             <wp:effectExtent l="0" t="0" r="0" b="0"/>
@@ -4861,6 +4104,7 @@
       <w:r>
         <w:rPr>
           <w:rFonts w:ascii="Times New Viet" w:hAnsi="Times New Viet" w:cs="Times New Viet"/>
+          <w:szCs w:val="28"/>
         </w:rPr>
         <w:t>Giao diện quản lý thông tin phòng ban, chức vụ</w:t>
       </w:r>
@@ -4869,6 +4113,7 @@
       <w:pPr>
         <w:rPr>
           <w:rFonts w:ascii="Times New Viet" w:hAnsi="Times New Viet" w:cs="Times New Viet"/>
+          <w:szCs w:val="28"/>
         </w:rPr>
       </w:pPr>
     </w:p>
@@ -4879,11 +4124,13 @@
         <w:jc w:val="left"/>
         <w:rPr>
           <w:rFonts w:ascii="Times New Viet" w:hAnsi="Times New Viet" w:cs="Times New Viet"/>
-        </w:rPr>
-      </w:pPr>
-      <w:r>
-        <w:rPr>
-          <w:rFonts w:ascii="Times New Viet" w:hAnsi="Times New Viet" w:cs="Times New Viet"/>
+          <w:szCs w:val="28"/>
+        </w:rPr>
+      </w:pPr>
+      <w:r>
+        <w:rPr>
+          <w:rFonts w:ascii="Times New Viet" w:hAnsi="Times New Viet" w:cs="Times New Viet"/>
+          <w:szCs w:val="28"/>
         </w:rPr>
         <w:br w:type="page"/>
       </w:r>
@@ -4894,11 +4141,13 @@
         <w:spacing w:before="240"/>
         <w:rPr>
           <w:rFonts w:ascii="Times New Viet" w:hAnsi="Times New Viet" w:cs="Times New Viet"/>
-        </w:rPr>
-      </w:pPr>
-      <w:r>
-        <w:rPr>
-          <w:rFonts w:ascii="Times New Viet" w:hAnsi="Times New Viet" w:cs="Times New Viet"/>
+          <w:szCs w:val="28"/>
+        </w:rPr>
+      </w:pPr>
+      <w:r>
+        <w:rPr>
+          <w:rFonts w:ascii="Times New Viet" w:hAnsi="Times New Viet" w:cs="Times New Viet"/>
+          <w:szCs w:val="28"/>
         </w:rPr>
         <w:lastRenderedPageBreak/>
         <w:t>Giao diện quản lý c</w:t>
@@ -4906,6 +4155,7 @@
       <w:r>
         <w:rPr>
           <w:rFonts w:ascii="Times New Viet" w:hAnsi="Times New Viet" w:cs="Times New Viet"/>
+          <w:szCs w:val="28"/>
         </w:rPr>
         <w:t>hấm công</w:t>
       </w:r>
@@ -4913,14 +4163,19 @@
     <w:p>
       <w:pPr>
         <w:pStyle w:val="Heading6"/>
+        <w:rPr>
+          <w:rFonts w:cs="Times New Viet"/>
+          <w:szCs w:val="28"/>
+        </w:rPr>
       </w:pPr>
       <w:r>
         <w:rPr>
           <w:rFonts w:cs="Times New Viet"/>
           <w:noProof/>
+          <w:szCs w:val="28"/>
         </w:rPr>
         <w:drawing>
-          <wp:anchor distT="0" distB="0" distL="114300" distR="114300" simplePos="0" relativeHeight="251693056" behindDoc="0" locked="0" layoutInCell="1" allowOverlap="1" wp14:anchorId="168B9E6A" wp14:editId="0548F611">
+          <wp:anchor distT="0" distB="180340" distL="114300" distR="114300" simplePos="0" relativeHeight="251693056" behindDoc="0" locked="0" layoutInCell="1" allowOverlap="1" wp14:anchorId="1A392EB7" wp14:editId="1EC1E23F">
             <wp:simplePos x="0" y="0"/>
             <wp:positionH relativeFrom="margin">
               <wp:posOffset>97790</wp:posOffset>
@@ -4928,8 +4183,8 @@
             <wp:positionV relativeFrom="paragraph">
               <wp:posOffset>309245</wp:posOffset>
             </wp:positionV>
-            <wp:extent cx="5754370" cy="3265170"/>
-            <wp:effectExtent l="0" t="0" r="0" b="0"/>
+            <wp:extent cx="5752800" cy="3265200"/>
+            <wp:effectExtent l="0" t="0" r="635" b="0"/>
             <wp:wrapTopAndBottom/>
             <wp:docPr id="8" name="Picture 8"/>
             <wp:cNvGraphicFramePr>
@@ -4959,7 +4214,7 @@
                   <pic:spPr>
                     <a:xfrm>
                       <a:off x="0" y="0"/>
-                      <a:ext cx="5754370" cy="3265170"/>
+                      <a:ext cx="5752800" cy="3265200"/>
                     </a:xfrm>
                     <a:prstGeom prst="rect">
                       <a:avLst/>
@@ -4968,29 +4223,45 @@
                 </pic:pic>
               </a:graphicData>
             </a:graphic>
+            <wp14:sizeRelH relativeFrom="margin">
+              <wp14:pctWidth>0</wp14:pctWidth>
+            </wp14:sizeRelH>
+            <wp14:sizeRelV relativeFrom="margin">
+              <wp14:pctHeight>0</wp14:pctHeight>
+            </wp14:sizeRelV>
           </wp:anchor>
         </w:drawing>
       </w:r>
       <w:r>
+        <w:rPr>
+          <w:rFonts w:cs="Times New Viet"/>
+          <w:szCs w:val="28"/>
+        </w:rPr>
         <w:t>Giao diện thống kê chấm công</w:t>
       </w:r>
     </w:p>
     <w:p>
       <w:pPr>
         <w:pStyle w:val="Heading6"/>
-      </w:pPr>
-      <w:r>
-        <w:rPr>
+        <w:rPr>
+          <w:rFonts w:cs="Times New Viet"/>
+          <w:szCs w:val="28"/>
+        </w:rPr>
+      </w:pPr>
+      <w:r>
+        <w:rPr>
+          <w:rFonts w:cs="Times New Viet"/>
           <w:noProof/>
+          <w:szCs w:val="28"/>
         </w:rPr>
         <w:drawing>
-          <wp:anchor distT="0" distB="107950" distL="114300" distR="114300" simplePos="0" relativeHeight="251701248" behindDoc="0" locked="0" layoutInCell="1" allowOverlap="1" wp14:anchorId="61EEB41D" wp14:editId="1D80AC8E">
+          <wp:anchor distT="0" distB="107950" distL="114300" distR="114300" simplePos="0" relativeHeight="251701248" behindDoc="0" locked="0" layoutInCell="1" allowOverlap="1" wp14:anchorId="0F115478" wp14:editId="26E2414F">
             <wp:simplePos x="0" y="0"/>
             <wp:positionH relativeFrom="margin">
               <wp:posOffset>93980</wp:posOffset>
             </wp:positionH>
             <wp:positionV relativeFrom="paragraph">
-              <wp:posOffset>3656965</wp:posOffset>
+              <wp:posOffset>3818890</wp:posOffset>
             </wp:positionV>
             <wp:extent cx="5756275" cy="3254375"/>
             <wp:effectExtent l="0" t="0" r="0" b="3175"/>
@@ -5036,6 +4307,10 @@
         </w:drawing>
       </w:r>
       <w:r>
+        <w:rPr>
+          <w:rFonts w:cs="Times New Viet"/>
+          <w:szCs w:val="28"/>
+        </w:rPr>
         <w:t>Giao diện chấm công nhân viên</w:t>
       </w:r>
     </w:p>
@@ -5047,11 +4322,13 @@
         <w:rPr>
           <w:rFonts w:ascii="Times New Viet" w:eastAsiaTheme="majorEastAsia" w:hAnsi="Times New Viet" w:cs="Times New Viet"/>
           <w:b/>
-        </w:rPr>
-      </w:pPr>
-      <w:r>
-        <w:rPr>
-          <w:rFonts w:ascii="Times New Viet" w:hAnsi="Times New Viet" w:cs="Times New Viet"/>
+          <w:szCs w:val="28"/>
+        </w:rPr>
+      </w:pPr>
+      <w:r>
+        <w:rPr>
+          <w:rFonts w:ascii="Times New Viet" w:hAnsi="Times New Viet" w:cs="Times New Viet"/>
+          <w:szCs w:val="28"/>
         </w:rPr>
         <w:br w:type="page"/>
       </w:r>
@@ -5063,11 +4340,13 @@
         <w:ind w:right="-30"/>
         <w:rPr>
           <w:rFonts w:ascii="Times New Viet" w:hAnsi="Times New Viet" w:cs="Times New Viet"/>
-        </w:rPr>
-      </w:pPr>
-      <w:r>
-        <w:rPr>
-          <w:rFonts w:ascii="Times New Viet" w:hAnsi="Times New Viet" w:cs="Times New Viet"/>
+          <w:szCs w:val="28"/>
+        </w:rPr>
+      </w:pPr>
+      <w:r>
+        <w:rPr>
+          <w:rFonts w:ascii="Times New Viet" w:hAnsi="Times New Viet" w:cs="Times New Viet"/>
+          <w:szCs w:val="28"/>
         </w:rPr>
         <w:lastRenderedPageBreak/>
         <w:t xml:space="preserve">Giao diện quản lý </w:t>
@@ -5075,12 +4354,14 @@
       <w:r>
         <w:rPr>
           <w:rFonts w:ascii="Times New Viet" w:hAnsi="Times New Viet" w:cs="Times New Viet"/>
+          <w:szCs w:val="28"/>
         </w:rPr>
         <w:t>b</w:t>
       </w:r>
       <w:r>
         <w:rPr>
           <w:rFonts w:ascii="Times New Viet" w:hAnsi="Times New Viet" w:cs="Times New Viet"/>
+          <w:szCs w:val="28"/>
         </w:rPr>
         <w:t>ảng lương</w:t>
       </w:r>
@@ -5088,21 +4369,27 @@
     <w:p>
       <w:pPr>
         <w:pStyle w:val="Heading6"/>
-      </w:pPr>
-      <w:r>
-        <w:rPr>
+        <w:rPr>
+          <w:rFonts w:cs="Times New Viet"/>
+          <w:szCs w:val="28"/>
+        </w:rPr>
+      </w:pPr>
+      <w:r>
+        <w:rPr>
+          <w:rFonts w:cs="Times New Viet"/>
           <w:noProof/>
+          <w:szCs w:val="28"/>
         </w:rPr>
         <w:drawing>
-          <wp:anchor distT="0" distB="0" distL="114300" distR="114300" simplePos="0" relativeHeight="251694080" behindDoc="0" locked="0" layoutInCell="1" allowOverlap="1" wp14:anchorId="2146A346" wp14:editId="2DF28953">
+          <wp:anchor distT="0" distB="180340" distL="114300" distR="114300" simplePos="0" relativeHeight="251694080" behindDoc="0" locked="0" layoutInCell="1" allowOverlap="1" wp14:anchorId="6263DDC7" wp14:editId="2C40041F">
             <wp:simplePos x="0" y="0"/>
             <wp:positionH relativeFrom="margin">
               <wp:posOffset>-2540</wp:posOffset>
             </wp:positionH>
             <wp:positionV relativeFrom="paragraph">
-              <wp:posOffset>266700</wp:posOffset>
+              <wp:posOffset>314325</wp:posOffset>
             </wp:positionV>
-            <wp:extent cx="5760720" cy="3258185"/>
+            <wp:extent cx="5760000" cy="3258000"/>
             <wp:effectExtent l="0" t="0" r="0" b="0"/>
             <wp:wrapTopAndBottom/>
             <wp:docPr id="9" name="Picture 9"/>
@@ -5133,7 +4420,7 @@
                   <pic:spPr>
                     <a:xfrm>
                       <a:off x="0" y="0"/>
-                      <a:ext cx="5760720" cy="3258185"/>
+                      <a:ext cx="5760000" cy="3258000"/>
                     </a:xfrm>
                     <a:prstGeom prst="rect">
                       <a:avLst/>
@@ -5152,26 +4439,35 @@
         </w:drawing>
       </w:r>
       <w:r>
+        <w:rPr>
+          <w:rFonts w:cs="Times New Viet"/>
+          <w:szCs w:val="28"/>
+        </w:rPr>
         <w:t>Giao diện thống kê bảng lương</w:t>
       </w:r>
     </w:p>
-    <w:p/>
     <w:p>
       <w:pPr>
         <w:pStyle w:val="Heading6"/>
-      </w:pPr>
-      <w:r>
-        <w:rPr>
+        <w:rPr>
+          <w:rFonts w:cs="Times New Viet"/>
+          <w:szCs w:val="28"/>
+        </w:rPr>
+      </w:pPr>
+      <w:r>
+        <w:rPr>
+          <w:rFonts w:cs="Times New Viet"/>
           <w:noProof/>
+          <w:szCs w:val="28"/>
         </w:rPr>
         <w:drawing>
-          <wp:anchor distT="0" distB="0" distL="114300" distR="114300" simplePos="0" relativeHeight="251702272" behindDoc="0" locked="0" layoutInCell="1" allowOverlap="1" wp14:anchorId="13E21B9B" wp14:editId="6449C82C">
+          <wp:anchor distT="0" distB="0" distL="114300" distR="114300" simplePos="0" relativeHeight="251702272" behindDoc="0" locked="0" layoutInCell="1" allowOverlap="1" wp14:anchorId="61943DD1" wp14:editId="0F145F42">
             <wp:simplePos x="0" y="0"/>
             <wp:positionH relativeFrom="margin">
-              <wp:posOffset>17145</wp:posOffset>
+              <wp:posOffset>7620</wp:posOffset>
             </wp:positionH>
             <wp:positionV relativeFrom="paragraph">
-              <wp:posOffset>557530</wp:posOffset>
+              <wp:posOffset>3719195</wp:posOffset>
             </wp:positionV>
             <wp:extent cx="5751830" cy="3237865"/>
             <wp:effectExtent l="0" t="0" r="1270" b="635"/>
@@ -5220,6 +4516,10 @@
         </w:drawing>
       </w:r>
       <w:r>
+        <w:rPr>
+          <w:rFonts w:cs="Times New Viet"/>
+          <w:szCs w:val="28"/>
+        </w:rPr>
         <w:t>Giao diện bảng lương</w:t>
       </w:r>
     </w:p>
@@ -5228,28 +4528,35 @@
         <w:ind w:right="-30"/>
         <w:rPr>
           <w:rFonts w:ascii="Times New Viet" w:hAnsi="Times New Viet" w:cs="Times New Viet"/>
+          <w:szCs w:val="28"/>
         </w:rPr>
       </w:pPr>
     </w:p>
     <w:p>
       <w:pPr>
         <w:pStyle w:val="Heading6"/>
-      </w:pPr>
-      <w:r>
-        <w:rPr>
+        <w:rPr>
+          <w:rFonts w:cs="Times New Viet"/>
+          <w:szCs w:val="28"/>
+        </w:rPr>
+      </w:pPr>
+      <w:r>
+        <w:rPr>
+          <w:rFonts w:cs="Times New Viet"/>
           <w:noProof/>
+          <w:szCs w:val="28"/>
         </w:rPr>
         <w:lastRenderedPageBreak/>
         <w:drawing>
-          <wp:anchor distT="0" distB="0" distL="114300" distR="114300" simplePos="0" relativeHeight="251812864" behindDoc="0" locked="0" layoutInCell="1" allowOverlap="1" wp14:anchorId="14A50ED2" wp14:editId="1B3653E6">
+          <wp:anchor distT="0" distB="180340" distL="114300" distR="114300" simplePos="0" relativeHeight="251812864" behindDoc="0" locked="0" layoutInCell="1" allowOverlap="1" wp14:anchorId="36516ACC" wp14:editId="6C7AE135">
             <wp:simplePos x="0" y="0"/>
             <wp:positionH relativeFrom="column">
               <wp:posOffset>-89535</wp:posOffset>
             </wp:positionH>
             <wp:positionV relativeFrom="paragraph">
-              <wp:posOffset>459105</wp:posOffset>
+              <wp:posOffset>337185</wp:posOffset>
             </wp:positionV>
-            <wp:extent cx="5760720" cy="3263265"/>
+            <wp:extent cx="5760000" cy="3265200"/>
             <wp:effectExtent l="0" t="0" r="0" b="0"/>
             <wp:wrapTopAndBottom/>
             <wp:docPr id="42" name="Picture 42"/>
@@ -5278,7 +4585,7 @@
                   <pic:spPr>
                     <a:xfrm>
                       <a:off x="0" y="0"/>
-                      <a:ext cx="5760720" cy="3263265"/>
+                      <a:ext cx="5760000" cy="3265200"/>
                     </a:xfrm>
                     <a:prstGeom prst="rect">
                       <a:avLst/>
@@ -5287,27 +4594,29 @@
                 </pic:pic>
               </a:graphicData>
             </a:graphic>
+            <wp14:sizeRelH relativeFrom="margin">
+              <wp14:pctWidth>0</wp14:pctWidth>
+            </wp14:sizeRelH>
+            <wp14:sizeRelV relativeFrom="margin">
+              <wp14:pctHeight>0</wp14:pctHeight>
+            </wp14:sizeRelV>
           </wp:anchor>
         </w:drawing>
       </w:r>
       <w:r>
+        <w:rPr>
+          <w:rFonts w:cs="Times New Viet"/>
+          <w:szCs w:val="28"/>
+        </w:rPr>
         <w:t xml:space="preserve">Giao diện </w:t>
       </w:r>
       <w:r>
+        <w:rPr>
+          <w:rFonts w:cs="Times New Viet"/>
+          <w:szCs w:val="28"/>
+        </w:rPr>
         <w:t>quản lý các hằng số tính lương</w:t>
       </w:r>
-    </w:p>
-    <w:p/>
-    <w:p>
-      <w:pPr>
-        <w:spacing w:after="160" w:line="259" w:lineRule="auto"/>
-        <w:ind w:firstLine="0"/>
-        <w:jc w:val="left"/>
-        <w:rPr>
-          <w:rFonts w:ascii="Times New Viet" w:eastAsiaTheme="majorEastAsia" w:hAnsi="Times New Viet" w:cs="Times New Viet"/>
-          <w:b/>
-        </w:rPr>
-      </w:pPr>
     </w:p>
     <w:p>
       <w:pPr>
@@ -5315,21 +4624,23 @@
         <w:spacing w:before="240"/>
         <w:rPr>
           <w:rFonts w:ascii="Times New Viet" w:hAnsi="Times New Viet" w:cs="Times New Viet"/>
+          <w:szCs w:val="28"/>
         </w:rPr>
       </w:pPr>
       <w:r>
         <w:rPr>
           <w:rFonts w:ascii="Times New Viet" w:hAnsi="Times New Viet" w:cs="Times New Viet"/>
           <w:noProof/>
+          <w:szCs w:val="28"/>
         </w:rPr>
         <w:drawing>
-          <wp:anchor distT="0" distB="144145" distL="114300" distR="114300" simplePos="0" relativeHeight="251695104" behindDoc="0" locked="0" layoutInCell="1" allowOverlap="1" wp14:anchorId="28D5DC4B" wp14:editId="2F70E7BD">
+          <wp:anchor distT="0" distB="144145" distL="114300" distR="114300" simplePos="0" relativeHeight="251695104" behindDoc="0" locked="0" layoutInCell="1" allowOverlap="1" wp14:anchorId="511576E0" wp14:editId="3F7E525B">
             <wp:simplePos x="0" y="0"/>
             <wp:positionH relativeFrom="margin">
-              <wp:posOffset>-1270</wp:posOffset>
+              <wp:posOffset>-86995</wp:posOffset>
             </wp:positionH>
             <wp:positionV relativeFrom="paragraph">
-              <wp:posOffset>454025</wp:posOffset>
+              <wp:posOffset>3883025</wp:posOffset>
             </wp:positionV>
             <wp:extent cx="5749290" cy="3161030"/>
             <wp:effectExtent l="0" t="0" r="4445" b="1905"/>
@@ -5362,7 +4673,7 @@
                   <pic:spPr>
                     <a:xfrm>
                       <a:off x="0" y="0"/>
-                      <a:ext cx="5749200" cy="3160800"/>
+                      <a:ext cx="5749290" cy="3161030"/>
                     </a:xfrm>
                     <a:prstGeom prst="rect">
                       <a:avLst/>
@@ -5377,12 +4688,14 @@
       <w:r>
         <w:rPr>
           <w:rFonts w:ascii="Times New Viet" w:hAnsi="Times New Viet" w:cs="Times New Viet"/>
+          <w:szCs w:val="28"/>
         </w:rPr>
         <w:t>Giao diện quản lý t</w:t>
       </w:r>
       <w:r>
         <w:rPr>
           <w:rFonts w:ascii="Times New Viet" w:hAnsi="Times New Viet" w:cs="Times New Viet"/>
+          <w:szCs w:val="28"/>
         </w:rPr>
         <w:t>ài khoản</w:t>
       </w:r>
@@ -5394,11 +4707,13 @@
         <w:jc w:val="left"/>
         <w:rPr>
           <w:rFonts w:ascii="Times New Viet" w:hAnsi="Times New Viet" w:cs="Times New Viet"/>
-        </w:rPr>
-      </w:pPr>
-      <w:r>
-        <w:rPr>
-          <w:rFonts w:ascii="Times New Viet" w:hAnsi="Times New Viet" w:cs="Times New Viet"/>
+          <w:szCs w:val="28"/>
+        </w:rPr>
+      </w:pPr>
+      <w:r>
+        <w:rPr>
+          <w:rFonts w:ascii="Times New Viet" w:hAnsi="Times New Viet" w:cs="Times New Viet"/>
+          <w:szCs w:val="28"/>
         </w:rPr>
         <w:br w:type="page"/>
       </w:r>
@@ -5409,16 +4724,18 @@
         <w:spacing w:before="240"/>
         <w:rPr>
           <w:rFonts w:ascii="Times New Viet" w:hAnsi="Times New Viet" w:cs="Times New Viet"/>
+          <w:szCs w:val="28"/>
         </w:rPr>
       </w:pPr>
       <w:r>
         <w:rPr>
           <w:rFonts w:ascii="Times New Viet" w:hAnsi="Times New Viet" w:cs="Times New Viet"/>
           <w:noProof/>
+          <w:szCs w:val="28"/>
         </w:rPr>
         <w:lastRenderedPageBreak/>
         <w:drawing>
-          <wp:anchor distT="0" distB="144145" distL="114300" distR="114300" simplePos="0" relativeHeight="251809792" behindDoc="0" locked="0" layoutInCell="1" allowOverlap="1" wp14:anchorId="197703DF" wp14:editId="05DC3D0F">
+          <wp:anchor distT="0" distB="144145" distL="114300" distR="114300" simplePos="0" relativeHeight="251809792" behindDoc="0" locked="0" layoutInCell="1" allowOverlap="1" wp14:anchorId="059500A2" wp14:editId="4045FC5A">
             <wp:simplePos x="0" y="0"/>
             <wp:positionH relativeFrom="margin">
               <wp:align>right</wp:align>
@@ -5472,12 +4789,14 @@
       <w:r>
         <w:rPr>
           <w:rFonts w:ascii="Times New Viet" w:hAnsi="Times New Viet" w:cs="Times New Viet"/>
+          <w:szCs w:val="28"/>
         </w:rPr>
         <w:t>Giao diện k</w:t>
       </w:r>
       <w:r>
         <w:rPr>
           <w:rFonts w:ascii="Times New Viet" w:hAnsi="Times New Viet" w:cs="Times New Viet"/>
+          <w:szCs w:val="28"/>
         </w:rPr>
         <w:t>hôi phục CSDL</w:t>
       </w:r>
@@ -5489,14 +4808,18 @@
         <w:jc w:val="left"/>
         <w:rPr>
           <w:rFonts w:ascii="Times New Viet" w:hAnsi="Times New Viet" w:cs="Times New Viet"/>
-        </w:rPr>
-      </w:pPr>
-      <w:r>
-        <w:rPr>
+          <w:szCs w:val="28"/>
+        </w:rPr>
+      </w:pPr>
+      <w:bookmarkStart w:id="10" w:name="_GoBack"/>
+      <w:r>
+        <w:rPr>
+          <w:rFonts w:ascii="Times New Viet" w:hAnsi="Times New Viet" w:cs="Times New Viet"/>
           <w:noProof/>
+          <w:szCs w:val="28"/>
         </w:rPr>
         <w:drawing>
-          <wp:anchor distT="0" distB="144145" distL="114300" distR="114300" simplePos="0" relativeHeight="251810816" behindDoc="0" locked="0" layoutInCell="1" allowOverlap="1" wp14:anchorId="4B190E2D" wp14:editId="1B41BC80">
+          <wp:anchor distT="0" distB="144145" distL="114300" distR="114300" simplePos="0" relativeHeight="251810816" behindDoc="0" locked="0" layoutInCell="1" allowOverlap="1" wp14:anchorId="57EED6B2" wp14:editId="00AF47E1">
             <wp:simplePos x="0" y="0"/>
             <wp:positionH relativeFrom="margin">
               <wp:posOffset>635</wp:posOffset>
@@ -5547,15 +4870,18 @@
           </wp:anchor>
         </w:drawing>
       </w:r>
-      <w:r>
-        <w:rPr>
-          <w:rFonts w:ascii="Times New Viet" w:hAnsi="Times New Viet" w:cs="Times New Viet"/>
+      <w:bookmarkEnd w:id="10"/>
+      <w:r>
+        <w:rPr>
+          <w:rFonts w:ascii="Times New Viet" w:hAnsi="Times New Viet" w:cs="Times New Viet"/>
+          <w:szCs w:val="28"/>
         </w:rPr>
         <w:t>Giao diện đ</w:t>
       </w:r>
       <w:r>
         <w:rPr>
           <w:rFonts w:ascii="Times New Viet" w:hAnsi="Times New Viet" w:cs="Times New Viet"/>
+          <w:szCs w:val="28"/>
         </w:rPr>
         <w:t>ổi mật khẩu</w:t>
       </w:r>
@@ -5563,49 +4889,539 @@
     <w:p>
       <w:pPr>
         <w:pStyle w:val="Heading2"/>
-      </w:pPr>
-      <w:r>
+        <w:rPr>
+          <w:rFonts w:ascii="Times New Viet" w:hAnsi="Times New Viet" w:cs="Times New Viet"/>
+          <w:szCs w:val="28"/>
+        </w:rPr>
+      </w:pPr>
+      <w:r>
+        <w:rPr>
+          <w:rFonts w:ascii="Times New Viet" w:hAnsi="Times New Viet" w:cs="Times New Viet"/>
+          <w:szCs w:val="28"/>
+        </w:rPr>
         <w:br w:type="page"/>
       </w:r>
-      <w:r>
+      <w:bookmarkStart w:id="11" w:name="_Toc17041503"/>
+      <w:r>
+        <w:rPr>
+          <w:rFonts w:ascii="Times New Viet" w:hAnsi="Times New Viet" w:cs="Times New Viet"/>
+          <w:szCs w:val="28"/>
+        </w:rPr>
         <w:lastRenderedPageBreak/>
         <w:t>KẾT LUẬN</w:t>
       </w:r>
+      <w:bookmarkEnd w:id="11"/>
     </w:p>
     <w:p>
       <w:pPr>
         <w:pStyle w:val="Heading3"/>
-      </w:pPr>
-      <w:r>
+        <w:rPr>
+          <w:rFonts w:ascii="Times New Viet" w:hAnsi="Times New Viet" w:cs="Times New Viet"/>
+          <w:szCs w:val="28"/>
+        </w:rPr>
+      </w:pPr>
+      <w:bookmarkStart w:id="12" w:name="_Toc17041504"/>
+      <w:r>
+        <w:rPr>
+          <w:rFonts w:ascii="Times New Viet" w:hAnsi="Times New Viet" w:cs="Times New Viet"/>
+          <w:szCs w:val="28"/>
+        </w:rPr>
         <w:t>Kết luận chung</w:t>
       </w:r>
+      <w:bookmarkEnd w:id="12"/>
+    </w:p>
+    <w:p>
+      <w:pPr>
+        <w:rPr>
+          <w:rFonts w:ascii="Times New Viet" w:hAnsi="Times New Viet" w:cs="Times New Viet"/>
+          <w:szCs w:val="28"/>
+        </w:rPr>
+      </w:pPr>
+      <w:r>
+        <w:rPr>
+          <w:rFonts w:ascii="Times New Viet" w:hAnsi="Times New Viet" w:cs="Times New Viet"/>
+          <w:szCs w:val="28"/>
+        </w:rPr>
+        <w:t>Trong thời gian thực hiện, nhóm đã thực hiện được các công việc sau:</w:t>
+      </w:r>
+    </w:p>
+    <w:p>
+      <w:pPr>
+        <w:pStyle w:val="ListParagraph"/>
+        <w:numPr>
+          <w:ilvl w:val="0"/>
+          <w:numId w:val="18"/>
+        </w:numPr>
+        <w:rPr>
+          <w:rFonts w:ascii="Times New Viet" w:hAnsi="Times New Viet" w:cs="Times New Viet"/>
+          <w:szCs w:val="28"/>
+        </w:rPr>
+      </w:pPr>
+      <w:r>
+        <w:rPr>
+          <w:rFonts w:ascii="Times New Viet" w:hAnsi="Times New Viet" w:cs="Times New Viet"/>
+          <w:szCs w:val="28"/>
+        </w:rPr>
+        <w:t>Thiết kế phần mềm quản lý nhân sự khá hoàn chỉnh với các chức năng khá hoàn thiện.</w:t>
+      </w:r>
+    </w:p>
+    <w:p>
+      <w:pPr>
+        <w:pStyle w:val="ListParagraph"/>
+        <w:numPr>
+          <w:ilvl w:val="0"/>
+          <w:numId w:val="18"/>
+        </w:numPr>
+        <w:rPr>
+          <w:rFonts w:ascii="Times New Viet" w:hAnsi="Times New Viet" w:cs="Times New Viet"/>
+          <w:szCs w:val="28"/>
+        </w:rPr>
+      </w:pPr>
+      <w:r>
+        <w:rPr>
+          <w:rFonts w:ascii="Times New Viet" w:hAnsi="Times New Viet" w:cs="Times New Viet"/>
+          <w:szCs w:val="28"/>
+        </w:rPr>
+        <w:t>Thêm chức năng sao lưu và khôi phục cơ sở dữ liệu.</w:t>
+      </w:r>
+    </w:p>
+    <w:p>
+      <w:pPr>
+        <w:pStyle w:val="ListParagraph"/>
+        <w:numPr>
+          <w:ilvl w:val="0"/>
+          <w:numId w:val="18"/>
+        </w:numPr>
+        <w:rPr>
+          <w:rFonts w:ascii="Times New Viet" w:hAnsi="Times New Viet" w:cs="Times New Viet"/>
+          <w:szCs w:val="28"/>
+        </w:rPr>
+      </w:pPr>
+      <w:r>
+        <w:rPr>
+          <w:rFonts w:ascii="Times New Viet" w:hAnsi="Times New Viet" w:cs="Times New Viet"/>
+          <w:szCs w:val="28"/>
+        </w:rPr>
+        <w:t>Cài đặt thành công chương trình thực hiện đúng các chức năng đã thiết kế, chương trình chạy tốt, có xử lí ngoại lệ do dữ liệu của người dùng nhậ</w:t>
+      </w:r>
+      <w:r>
+        <w:rPr>
+          <w:rFonts w:ascii="Times New Viet" w:hAnsi="Times New Viet" w:cs="Times New Viet"/>
+          <w:szCs w:val="28"/>
+        </w:rPr>
+        <w:t>p vào.</w:t>
+      </w:r>
+    </w:p>
+    <w:p>
+      <w:pPr>
+        <w:pStyle w:val="ListParagraph"/>
+        <w:numPr>
+          <w:ilvl w:val="0"/>
+          <w:numId w:val="18"/>
+        </w:numPr>
+        <w:rPr>
+          <w:rFonts w:ascii="Times New Viet" w:hAnsi="Times New Viet" w:cs="Times New Viet"/>
+          <w:szCs w:val="28"/>
+        </w:rPr>
+      </w:pPr>
+      <w:r>
+        <w:rPr>
+          <w:rFonts w:ascii="Times New Viet" w:hAnsi="Times New Viet" w:cs="Times New Viet"/>
+          <w:szCs w:val="28"/>
+        </w:rPr>
+        <w:t xml:space="preserve">Học tập, củng cố các kiến thức cơ bản về thiết kế hệ thống, lập trình </w:t>
+      </w:r>
+      <w:r>
+        <w:rPr>
+          <w:rFonts w:ascii="Times New Viet" w:hAnsi="Times New Viet" w:cs="Times New Viet"/>
+          <w:szCs w:val="28"/>
+        </w:rPr>
+        <w:t>Java</w:t>
+      </w:r>
+    </w:p>
+    <w:p>
+      <w:pPr>
+        <w:pStyle w:val="ListParagraph"/>
+        <w:numPr>
+          <w:ilvl w:val="0"/>
+          <w:numId w:val="18"/>
+        </w:numPr>
+        <w:rPr>
+          <w:rFonts w:ascii="Times New Viet" w:hAnsi="Times New Viet" w:cs="Times New Viet"/>
+          <w:szCs w:val="28"/>
+        </w:rPr>
+      </w:pPr>
+      <w:r>
+        <w:rPr>
+          <w:rFonts w:ascii="Times New Viet" w:hAnsi="Times New Viet" w:cs="Times New Viet"/>
+          <w:szCs w:val="28"/>
+        </w:rPr>
+        <w:t>Biết cách xây dựng phần mềm bằng JavaFX và làm việc nhóm trên GitHub</w:t>
+      </w:r>
     </w:p>
     <w:p>
       <w:pPr>
         <w:pStyle w:val="Heading4"/>
-      </w:pPr>
-      <w:r>
+        <w:rPr>
+          <w:rFonts w:ascii="Times New Viet" w:hAnsi="Times New Viet" w:cs="Times New Viet"/>
+          <w:szCs w:val="28"/>
+        </w:rPr>
+      </w:pPr>
+      <w:bookmarkStart w:id="13" w:name="_Toc17041505"/>
+      <w:r>
+        <w:rPr>
+          <w:rFonts w:ascii="Times New Viet" w:hAnsi="Times New Viet" w:cs="Times New Viet"/>
+          <w:szCs w:val="28"/>
+        </w:rPr>
         <w:t>Ưu điểm</w:t>
       </w:r>
-    </w:p>
-    <w:p/>
+      <w:bookmarkEnd w:id="13"/>
+    </w:p>
+    <w:p>
+      <w:pPr>
+        <w:pStyle w:val="ListParagraph"/>
+        <w:numPr>
+          <w:ilvl w:val="0"/>
+          <w:numId w:val="19"/>
+        </w:numPr>
+        <w:rPr>
+          <w:rFonts w:ascii="Times New Viet" w:hAnsi="Times New Viet" w:cs="Times New Viet"/>
+          <w:szCs w:val="28"/>
+        </w:rPr>
+      </w:pPr>
+      <w:r>
+        <w:rPr>
+          <w:rFonts w:ascii="Times New Viet" w:hAnsi="Times New Viet" w:cs="Times New Viet"/>
+          <w:szCs w:val="28"/>
+        </w:rPr>
+        <w:t>Chương trình mô tả khá sát các mục tiêu của đề tài.</w:t>
+      </w:r>
+    </w:p>
+    <w:p>
+      <w:pPr>
+        <w:pStyle w:val="ListParagraph"/>
+        <w:numPr>
+          <w:ilvl w:val="0"/>
+          <w:numId w:val="19"/>
+        </w:numPr>
+        <w:rPr>
+          <w:rFonts w:ascii="Times New Viet" w:hAnsi="Times New Viet" w:cs="Times New Viet"/>
+          <w:szCs w:val="28"/>
+        </w:rPr>
+      </w:pPr>
+      <w:r>
+        <w:rPr>
+          <w:rFonts w:ascii="Times New Viet" w:hAnsi="Times New Viet" w:cs="Times New Viet"/>
+          <w:szCs w:val="28"/>
+        </w:rPr>
+        <w:t xml:space="preserve">Chương trình chạy </w:t>
+      </w:r>
+      <w:r>
+        <w:rPr>
+          <w:rFonts w:ascii="Times New Viet" w:hAnsi="Times New Viet" w:cs="Times New Viet"/>
+          <w:szCs w:val="28"/>
+        </w:rPr>
+        <w:t xml:space="preserve">khá </w:t>
+      </w:r>
+      <w:r>
+        <w:rPr>
+          <w:rFonts w:ascii="Times New Viet" w:hAnsi="Times New Viet" w:cs="Times New Viet"/>
+          <w:szCs w:val="28"/>
+        </w:rPr>
+        <w:t>mượt, xử lí hầu hết ngoại lệ</w:t>
+      </w:r>
+      <w:r>
+        <w:rPr>
+          <w:rFonts w:ascii="Times New Viet" w:hAnsi="Times New Viet" w:cs="Times New Viet"/>
+          <w:szCs w:val="28"/>
+        </w:rPr>
+        <w:t>.</w:t>
+      </w:r>
+    </w:p>
+    <w:p>
+      <w:pPr>
+        <w:pStyle w:val="ListParagraph"/>
+        <w:numPr>
+          <w:ilvl w:val="0"/>
+          <w:numId w:val="19"/>
+        </w:numPr>
+        <w:rPr>
+          <w:rFonts w:ascii="Times New Viet" w:hAnsi="Times New Viet" w:cs="Times New Viet"/>
+          <w:szCs w:val="28"/>
+        </w:rPr>
+      </w:pPr>
+      <w:r>
+        <w:rPr>
+          <w:rFonts w:ascii="Times New Viet" w:hAnsi="Times New Viet" w:cs="Times New Viet"/>
+          <w:szCs w:val="28"/>
+        </w:rPr>
+        <w:t>Hoàn thành project đúng hạn, nộp đầy đủ các tài liệu yêu cầu.</w:t>
+      </w:r>
+    </w:p>
     <w:p>
       <w:pPr>
         <w:pStyle w:val="Heading4"/>
-      </w:pPr>
-      <w:r>
+        <w:rPr>
+          <w:rFonts w:ascii="Times New Viet" w:hAnsi="Times New Viet" w:cs="Times New Viet"/>
+          <w:szCs w:val="28"/>
+        </w:rPr>
+      </w:pPr>
+      <w:bookmarkStart w:id="14" w:name="_Toc17041506"/>
+      <w:r>
+        <w:rPr>
+          <w:rFonts w:ascii="Times New Viet" w:hAnsi="Times New Viet" w:cs="Times New Viet"/>
+          <w:szCs w:val="28"/>
+        </w:rPr>
         <w:t>Nhược điểm</w:t>
       </w:r>
+      <w:bookmarkEnd w:id="14"/>
+    </w:p>
+    <w:p>
+      <w:pPr>
+        <w:pStyle w:val="ListParagraph"/>
+        <w:numPr>
+          <w:ilvl w:val="0"/>
+          <w:numId w:val="21"/>
+        </w:numPr>
+        <w:rPr>
+          <w:rFonts w:ascii="Times New Viet" w:hAnsi="Times New Viet" w:cs="Times New Viet"/>
+          <w:color w:val="000000"/>
+          <w:szCs w:val="28"/>
+        </w:rPr>
+      </w:pPr>
+      <w:r>
+        <w:rPr>
+          <w:rFonts w:ascii="Times New Viet" w:hAnsi="Times New Viet" w:cs="Times New Viet"/>
+          <w:szCs w:val="28"/>
+        </w:rPr>
+        <w:t xml:space="preserve">Chương trình đòi hỏi máy tính cài đặt sẵn phần mềm </w:t>
+      </w:r>
+      <w:r>
+        <w:rPr>
+          <w:rFonts w:ascii="Times New Viet" w:hAnsi="Times New Viet" w:cs="Times New Viet"/>
+          <w:szCs w:val="28"/>
+        </w:rPr>
+        <w:t xml:space="preserve">SQL Server có </w:t>
+      </w:r>
+      <w:r>
+        <w:rPr>
+          <w:rFonts w:ascii="Times New Viet" w:hAnsi="Times New Viet" w:cs="Times New Viet"/>
+          <w:color w:val="000000"/>
+          <w:szCs w:val="28"/>
+        </w:rPr>
+        <w:t>SQL Server Agent</w:t>
+      </w:r>
+      <w:r>
+        <w:rPr>
+          <w:rFonts w:ascii="Times New Viet" w:hAnsi="Times New Viet" w:cs="Times New Viet"/>
+          <w:szCs w:val="28"/>
+        </w:rPr>
+        <w:t>, nếu không có thì không thực hiện được</w:t>
+      </w:r>
+      <w:r>
+        <w:rPr>
+          <w:rFonts w:ascii="Times New Viet" w:hAnsi="Times New Viet" w:cs="Times New Viet"/>
+          <w:szCs w:val="28"/>
+        </w:rPr>
+        <w:t xml:space="preserve"> sao lưu dữ liệu</w:t>
+      </w:r>
+      <w:r>
+        <w:rPr>
+          <w:rFonts w:ascii="Times New Viet" w:hAnsi="Times New Viet" w:cs="Times New Viet"/>
+          <w:szCs w:val="28"/>
+        </w:rPr>
+        <w:t>.</w:t>
+      </w:r>
+    </w:p>
+    <w:p>
+      <w:pPr>
+        <w:pStyle w:val="ListParagraph"/>
+        <w:numPr>
+          <w:ilvl w:val="0"/>
+          <w:numId w:val="21"/>
+        </w:numPr>
+        <w:rPr>
+          <w:rFonts w:ascii="Times New Viet" w:hAnsi="Times New Viet" w:cs="Times New Viet"/>
+          <w:color w:val="000000"/>
+          <w:szCs w:val="28"/>
+        </w:rPr>
+      </w:pPr>
+      <w:r>
+        <w:rPr>
+          <w:rFonts w:ascii="Times New Viet" w:hAnsi="Times New Viet" w:cs="Times New Viet"/>
+          <w:szCs w:val="28"/>
+        </w:rPr>
+        <w:t>Chưa cho phép người dùng đặt lịch sao lưu dữ liệu.</w:t>
+      </w:r>
+    </w:p>
+    <w:p>
+      <w:pPr>
+        <w:pStyle w:val="ListParagraph"/>
+        <w:numPr>
+          <w:ilvl w:val="0"/>
+          <w:numId w:val="21"/>
+        </w:numPr>
+        <w:rPr>
+          <w:rFonts w:ascii="Times New Viet" w:hAnsi="Times New Viet" w:cs="Times New Viet"/>
+          <w:szCs w:val="28"/>
+        </w:rPr>
+      </w:pPr>
+      <w:r>
+        <w:rPr>
+          <w:rFonts w:ascii="Times New Viet" w:hAnsi="Times New Viet" w:cs="Times New Viet"/>
+          <w:szCs w:val="28"/>
+        </w:rPr>
+        <w:t>Chức năng khôi phục dữ liệu còn sơ sài, dễ xảy ra lỗi.</w:t>
+      </w:r>
+    </w:p>
+    <w:p>
+      <w:pPr>
+        <w:pStyle w:val="ListParagraph"/>
+        <w:numPr>
+          <w:ilvl w:val="0"/>
+          <w:numId w:val="21"/>
+        </w:numPr>
+        <w:rPr>
+          <w:rFonts w:ascii="Times New Viet" w:hAnsi="Times New Viet" w:cs="Times New Viet"/>
+          <w:szCs w:val="28"/>
+        </w:rPr>
+      </w:pPr>
+      <w:r>
+        <w:rPr>
+          <w:rFonts w:ascii="Times New Viet" w:hAnsi="Times New Viet" w:cs="Times New Viet"/>
+          <w:szCs w:val="28"/>
+        </w:rPr>
+        <w:t>Tốc độ truy xuất dữ liệu chậm.</w:t>
+      </w:r>
+    </w:p>
+    <w:p>
+      <w:pPr>
+        <w:spacing w:after="160" w:line="259" w:lineRule="auto"/>
+        <w:ind w:firstLine="0"/>
+        <w:jc w:val="left"/>
+        <w:rPr>
+          <w:rFonts w:ascii="Times New Viet" w:eastAsiaTheme="majorEastAsia" w:hAnsi="Times New Viet" w:cs="Times New Viet"/>
+          <w:b/>
+          <w:szCs w:val="28"/>
+        </w:rPr>
+      </w:pPr>
+      <w:r>
+        <w:rPr>
+          <w:rFonts w:ascii="Times New Viet" w:hAnsi="Times New Viet" w:cs="Times New Viet"/>
+          <w:szCs w:val="28"/>
+        </w:rPr>
+        <w:br w:type="page"/>
+      </w:r>
     </w:p>
     <w:p>
       <w:pPr>
         <w:pStyle w:val="Heading3"/>
-      </w:pPr>
-      <w:r>
+        <w:rPr>
+          <w:rFonts w:ascii="Times New Viet" w:hAnsi="Times New Viet" w:cs="Times New Viet"/>
+          <w:szCs w:val="28"/>
+        </w:rPr>
+      </w:pPr>
+      <w:bookmarkStart w:id="15" w:name="_Toc17041507"/>
+      <w:r>
+        <w:rPr>
+          <w:rFonts w:ascii="Times New Viet" w:hAnsi="Times New Viet" w:cs="Times New Viet"/>
+          <w:szCs w:val="28"/>
+        </w:rPr>
+        <w:lastRenderedPageBreak/>
         <w:t>Hướng phát triển của phần mềm</w:t>
       </w:r>
-      <w:bookmarkStart w:id="9" w:name="_GoBack"/>
-      <w:bookmarkEnd w:id="9"/>
+      <w:bookmarkEnd w:id="15"/>
+    </w:p>
+    <w:p>
+      <w:pPr>
+        <w:rPr>
+          <w:rFonts w:ascii="Times New Viet" w:hAnsi="Times New Viet" w:cs="Times New Viet"/>
+          <w:szCs w:val="28"/>
+        </w:rPr>
+      </w:pPr>
+      <w:r>
+        <w:rPr>
+          <w:rFonts w:ascii="Times New Viet" w:hAnsi="Times New Viet" w:cs="Times New Viet"/>
+          <w:szCs w:val="28"/>
+        </w:rPr>
+        <w:t>Để tiếp tục hoàn thiện sản phẩm để ứng dụng trong thực tế,</w:t>
+      </w:r>
+      <w:r>
+        <w:rPr>
+          <w:rFonts w:ascii="Times New Viet" w:hAnsi="Times New Viet" w:cs="Times New Viet"/>
+          <w:szCs w:val="28"/>
+        </w:rPr>
+        <w:t xml:space="preserve"> nhóm</w:t>
+      </w:r>
+      <w:r>
+        <w:rPr>
+          <w:rFonts w:ascii="Times New Viet" w:hAnsi="Times New Viet" w:cs="Times New Viet"/>
+          <w:szCs w:val="28"/>
+        </w:rPr>
+        <w:t xml:space="preserve"> có một số đề xuất về hướng phát triển cho sản phẩm như sau:</w:t>
+      </w:r>
+    </w:p>
+    <w:p>
+      <w:pPr>
+        <w:pStyle w:val="ListParagraph"/>
+        <w:numPr>
+          <w:ilvl w:val="0"/>
+          <w:numId w:val="23"/>
+        </w:numPr>
+        <w:rPr>
+          <w:rFonts w:ascii="Times New Viet" w:hAnsi="Times New Viet" w:cs="Times New Viet"/>
+          <w:szCs w:val="28"/>
+        </w:rPr>
+      </w:pPr>
+      <w:r>
+        <w:rPr>
+          <w:rFonts w:ascii="Times New Viet" w:hAnsi="Times New Viet" w:cs="Times New Viet"/>
+          <w:szCs w:val="28"/>
+        </w:rPr>
+        <w:t xml:space="preserve">Xây dựng cơ sỡ dữ liệu tập trung. </w:t>
+      </w:r>
+      <w:r>
+        <w:rPr>
+          <w:rFonts w:ascii="Times New Viet" w:hAnsi="Times New Viet" w:cs="Times New Viet"/>
+          <w:szCs w:val="28"/>
+        </w:rPr>
+        <w:t>Việc này làm tăng tính độc lập của sản  phẩm, tăng tính thuận tiện khi cài đặt và không cần yêu cầu kiến thức của người dùng về</w:t>
+      </w:r>
+      <w:r>
+        <w:rPr>
+          <w:rFonts w:ascii="Times New Viet" w:hAnsi="Times New Viet" w:cs="Times New Viet"/>
+          <w:spacing w:val="6"/>
+          <w:szCs w:val="28"/>
+        </w:rPr>
+        <w:t xml:space="preserve"> </w:t>
+      </w:r>
+      <w:r>
+        <w:rPr>
+          <w:rFonts w:ascii="Times New Viet" w:hAnsi="Times New Viet" w:cs="Times New Viet"/>
+          <w:szCs w:val="28"/>
+        </w:rPr>
+        <w:t>SQL Server.</w:t>
+      </w:r>
+    </w:p>
+    <w:p>
+      <w:pPr>
+        <w:pStyle w:val="ListParagraph"/>
+        <w:numPr>
+          <w:ilvl w:val="0"/>
+          <w:numId w:val="22"/>
+        </w:numPr>
+        <w:rPr>
+          <w:rFonts w:ascii="Times New Viet" w:hAnsi="Times New Viet" w:cs="Times New Viet"/>
+          <w:szCs w:val="28"/>
+        </w:rPr>
+      </w:pPr>
+      <w:r>
+        <w:rPr>
+          <w:rFonts w:ascii="Times New Viet" w:hAnsi="Times New Viet" w:cs="Times New Viet"/>
+          <w:szCs w:val="28"/>
+        </w:rPr>
+        <w:t>Cải thiện tốc độ truy xuất dữ liệu.</w:t>
+      </w:r>
     </w:p>
     <w:sectPr>
       <w:type w:val="continuous"/>
@@ -5941,6 +5757,123 @@
     </w:lvl>
   </w:abstractNum>
   <w:abstractNum w:abstractNumId="1" w15:restartNumberingAfterBreak="0">
+    <w:nsid w:val="08DB5ABD"/>
+    <w:multiLevelType w:val="multilevel"/>
+    <w:tmpl w:val="83E0CB62"/>
+    <w:lvl w:ilvl="0">
+      <w:start w:val="1"/>
+      <w:numFmt w:val="bullet"/>
+      <w:lvlText w:val=""/>
+      <w:lvlJc w:val="left"/>
+      <w:pPr>
+        <w:ind w:left="567" w:firstLine="0"/>
+      </w:pPr>
+      <w:rPr>
+        <w:rFonts w:ascii="Wingdings" w:hAnsi="Wingdings" w:hint="default"/>
+        <w:sz w:val="28"/>
+        <w:szCs w:val="28"/>
+      </w:rPr>
+    </w:lvl>
+    <w:lvl w:ilvl="1">
+      <w:start w:val="1"/>
+      <w:numFmt w:val="bullet"/>
+      <w:suff w:val="space"/>
+      <w:lvlText w:val=""/>
+      <w:lvlJc w:val="left"/>
+      <w:pPr>
+        <w:ind w:left="1134" w:firstLine="0"/>
+      </w:pPr>
+      <w:rPr>
+        <w:rFonts w:ascii="Symbol" w:hAnsi="Symbol" w:hint="default"/>
+      </w:rPr>
+    </w:lvl>
+    <w:lvl w:ilvl="2">
+      <w:start w:val="1"/>
+      <w:numFmt w:val="bullet"/>
+      <w:suff w:val="space"/>
+      <w:lvlText w:val=""/>
+      <w:lvlJc w:val="left"/>
+      <w:pPr>
+        <w:ind w:left="1701" w:firstLine="0"/>
+      </w:pPr>
+      <w:rPr>
+        <w:rFonts w:ascii="Symbol" w:hAnsi="Symbol" w:hint="default"/>
+      </w:rPr>
+    </w:lvl>
+    <w:lvl w:ilvl="3">
+      <w:start w:val="1"/>
+      <w:numFmt w:val="bullet"/>
+      <w:lvlText w:val=""/>
+      <w:lvlJc w:val="left"/>
+      <w:pPr>
+        <w:ind w:left="3447" w:hanging="360"/>
+      </w:pPr>
+      <w:rPr>
+        <w:rFonts w:ascii="Symbol" w:hAnsi="Symbol" w:hint="default"/>
+      </w:rPr>
+    </w:lvl>
+    <w:lvl w:ilvl="4">
+      <w:start w:val="1"/>
+      <w:numFmt w:val="bullet"/>
+      <w:lvlText w:val="o"/>
+      <w:lvlJc w:val="left"/>
+      <w:pPr>
+        <w:ind w:left="4167" w:hanging="360"/>
+      </w:pPr>
+      <w:rPr>
+        <w:rFonts w:ascii="Courier New" w:hAnsi="Courier New" w:cs="Courier New" w:hint="default"/>
+      </w:rPr>
+    </w:lvl>
+    <w:lvl w:ilvl="5">
+      <w:start w:val="1"/>
+      <w:numFmt w:val="bullet"/>
+      <w:lvlText w:val=""/>
+      <w:lvlJc w:val="left"/>
+      <w:pPr>
+        <w:ind w:left="4887" w:hanging="360"/>
+      </w:pPr>
+      <w:rPr>
+        <w:rFonts w:ascii="Wingdings" w:hAnsi="Wingdings" w:hint="default"/>
+      </w:rPr>
+    </w:lvl>
+    <w:lvl w:ilvl="6">
+      <w:start w:val="1"/>
+      <w:numFmt w:val="bullet"/>
+      <w:lvlText w:val=""/>
+      <w:lvlJc w:val="left"/>
+      <w:pPr>
+        <w:ind w:left="5607" w:hanging="360"/>
+      </w:pPr>
+      <w:rPr>
+        <w:rFonts w:ascii="Symbol" w:hAnsi="Symbol" w:hint="default"/>
+      </w:rPr>
+    </w:lvl>
+    <w:lvl w:ilvl="7">
+      <w:start w:val="1"/>
+      <w:numFmt w:val="bullet"/>
+      <w:lvlText w:val="o"/>
+      <w:lvlJc w:val="left"/>
+      <w:pPr>
+        <w:ind w:left="6327" w:hanging="360"/>
+      </w:pPr>
+      <w:rPr>
+        <w:rFonts w:ascii="Courier New" w:hAnsi="Courier New" w:cs="Courier New" w:hint="default"/>
+      </w:rPr>
+    </w:lvl>
+    <w:lvl w:ilvl="8">
+      <w:start w:val="1"/>
+      <w:numFmt w:val="bullet"/>
+      <w:lvlText w:val=""/>
+      <w:lvlJc w:val="left"/>
+      <w:pPr>
+        <w:ind w:left="7047" w:hanging="360"/>
+      </w:pPr>
+      <w:rPr>
+        <w:rFonts w:ascii="Wingdings" w:hAnsi="Wingdings" w:hint="default"/>
+      </w:rPr>
+    </w:lvl>
+  </w:abstractNum>
+  <w:abstractNum w:abstractNumId="2" w15:restartNumberingAfterBreak="0">
     <w:nsid w:val="0BB128E8"/>
     <w:multiLevelType w:val="multilevel"/>
     <w:tmpl w:val="0BB128E8"/>
@@ -6055,7 +5988,7 @@
       </w:rPr>
     </w:lvl>
   </w:abstractNum>
-  <w:abstractNum w:abstractNumId="2" w15:restartNumberingAfterBreak="0">
+  <w:abstractNum w:abstractNumId="3" w15:restartNumberingAfterBreak="0">
     <w:nsid w:val="0E9B7086"/>
     <w:multiLevelType w:val="multilevel"/>
     <w:tmpl w:val="0E9B7086"/>
@@ -6171,7 +6104,7 @@
       </w:rPr>
     </w:lvl>
   </w:abstractNum>
-  <w:abstractNum w:abstractNumId="3" w15:restartNumberingAfterBreak="0">
+  <w:abstractNum w:abstractNumId="4" w15:restartNumberingAfterBreak="0">
     <w:nsid w:val="11406544"/>
     <w:multiLevelType w:val="multilevel"/>
     <w:tmpl w:val="11406544"/>
@@ -6287,7 +6220,7 @@
       </w:rPr>
     </w:lvl>
   </w:abstractNum>
-  <w:abstractNum w:abstractNumId="4" w15:restartNumberingAfterBreak="0">
+  <w:abstractNum w:abstractNumId="5" w15:restartNumberingAfterBreak="0">
     <w:nsid w:val="11812260"/>
     <w:multiLevelType w:val="multilevel"/>
     <w:tmpl w:val="11812260"/>
@@ -6403,7 +6336,7 @@
       </w:rPr>
     </w:lvl>
   </w:abstractNum>
-  <w:abstractNum w:abstractNumId="5" w15:restartNumberingAfterBreak="0">
+  <w:abstractNum w:abstractNumId="6" w15:restartNumberingAfterBreak="0">
     <w:nsid w:val="1B5F3A65"/>
     <w:multiLevelType w:val="multilevel"/>
     <w:tmpl w:val="1B5F3A65"/>
@@ -6519,10 +6452,125 @@
       </w:rPr>
     </w:lvl>
   </w:abstractNum>
-  <w:abstractNum w:abstractNumId="6" w15:restartNumberingAfterBreak="0">
+  <w:abstractNum w:abstractNumId="7" w15:restartNumberingAfterBreak="0">
+    <w:nsid w:val="1F6F2D44"/>
+    <w:multiLevelType w:val="multilevel"/>
+    <w:tmpl w:val="AAE6CBE6"/>
+    <w:lvl w:ilvl="0">
+      <w:start w:val="1"/>
+      <w:numFmt w:val="bullet"/>
+      <w:lvlText w:val=""/>
+      <w:lvlJc w:val="left"/>
+      <w:pPr>
+        <w:ind w:left="567" w:firstLine="0"/>
+      </w:pPr>
+      <w:rPr>
+        <w:rFonts w:ascii="Wingdings" w:hAnsi="Wingdings" w:hint="default"/>
+      </w:rPr>
+    </w:lvl>
+    <w:lvl w:ilvl="1">
+      <w:start w:val="1"/>
+      <w:numFmt w:val="bullet"/>
+      <w:suff w:val="space"/>
+      <w:lvlText w:val=""/>
+      <w:lvlJc w:val="left"/>
+      <w:pPr>
+        <w:ind w:left="1134" w:firstLine="0"/>
+      </w:pPr>
+      <w:rPr>
+        <w:rFonts w:ascii="Symbol" w:hAnsi="Symbol" w:hint="default"/>
+      </w:rPr>
+    </w:lvl>
+    <w:lvl w:ilvl="2">
+      <w:start w:val="1"/>
+      <w:numFmt w:val="bullet"/>
+      <w:suff w:val="space"/>
+      <w:lvlText w:val=""/>
+      <w:lvlJc w:val="left"/>
+      <w:pPr>
+        <w:ind w:left="1701" w:firstLine="0"/>
+      </w:pPr>
+      <w:rPr>
+        <w:rFonts w:ascii="Symbol" w:hAnsi="Symbol" w:hint="default"/>
+      </w:rPr>
+    </w:lvl>
+    <w:lvl w:ilvl="3">
+      <w:start w:val="1"/>
+      <w:numFmt w:val="bullet"/>
+      <w:lvlText w:val=""/>
+      <w:lvlJc w:val="left"/>
+      <w:pPr>
+        <w:ind w:left="3447" w:hanging="360"/>
+      </w:pPr>
+      <w:rPr>
+        <w:rFonts w:ascii="Symbol" w:hAnsi="Symbol" w:hint="default"/>
+      </w:rPr>
+    </w:lvl>
+    <w:lvl w:ilvl="4">
+      <w:start w:val="1"/>
+      <w:numFmt w:val="bullet"/>
+      <w:lvlText w:val="o"/>
+      <w:lvlJc w:val="left"/>
+      <w:pPr>
+        <w:ind w:left="4167" w:hanging="360"/>
+      </w:pPr>
+      <w:rPr>
+        <w:rFonts w:ascii="Courier New" w:hAnsi="Courier New" w:cs="Courier New" w:hint="default"/>
+      </w:rPr>
+    </w:lvl>
+    <w:lvl w:ilvl="5">
+      <w:start w:val="1"/>
+      <w:numFmt w:val="bullet"/>
+      <w:lvlText w:val=""/>
+      <w:lvlJc w:val="left"/>
+      <w:pPr>
+        <w:ind w:left="4887" w:hanging="360"/>
+      </w:pPr>
+      <w:rPr>
+        <w:rFonts w:ascii="Wingdings" w:hAnsi="Wingdings" w:hint="default"/>
+      </w:rPr>
+    </w:lvl>
+    <w:lvl w:ilvl="6">
+      <w:start w:val="1"/>
+      <w:numFmt w:val="bullet"/>
+      <w:lvlText w:val=""/>
+      <w:lvlJc w:val="left"/>
+      <w:pPr>
+        <w:ind w:left="5607" w:hanging="360"/>
+      </w:pPr>
+      <w:rPr>
+        <w:rFonts w:ascii="Symbol" w:hAnsi="Symbol" w:hint="default"/>
+      </w:rPr>
+    </w:lvl>
+    <w:lvl w:ilvl="7">
+      <w:start w:val="1"/>
+      <w:numFmt w:val="bullet"/>
+      <w:lvlText w:val="o"/>
+      <w:lvlJc w:val="left"/>
+      <w:pPr>
+        <w:ind w:left="6327" w:hanging="360"/>
+      </w:pPr>
+      <w:rPr>
+        <w:rFonts w:ascii="Courier New" w:hAnsi="Courier New" w:cs="Courier New" w:hint="default"/>
+      </w:rPr>
+    </w:lvl>
+    <w:lvl w:ilvl="8">
+      <w:start w:val="1"/>
+      <w:numFmt w:val="bullet"/>
+      <w:lvlText w:val=""/>
+      <w:lvlJc w:val="left"/>
+      <w:pPr>
+        <w:ind w:left="7047" w:hanging="360"/>
+      </w:pPr>
+      <w:rPr>
+        <w:rFonts w:ascii="Wingdings" w:hAnsi="Wingdings" w:hint="default"/>
+      </w:rPr>
+    </w:lvl>
+  </w:abstractNum>
+  <w:abstractNum w:abstractNumId="8" w15:restartNumberingAfterBreak="0">
     <w:nsid w:val="275941D0"/>
     <w:multiLevelType w:val="multilevel"/>
-    <w:tmpl w:val="142633F0"/>
+    <w:tmpl w:val="6B18D67A"/>
     <w:lvl w:ilvl="0">
       <w:start w:val="1"/>
       <w:numFmt w:val="upperRoman"/>
@@ -6560,7 +6608,7 @@
       <w:lvlText w:val="%2.%3."/>
       <w:lvlJc w:val="left"/>
       <w:pPr>
-        <w:ind w:left="0" w:firstLine="0"/>
+        <w:ind w:left="284" w:firstLine="0"/>
       </w:pPr>
       <w:rPr>
         <w:rFonts w:hint="default"/>
@@ -6574,7 +6622,7 @@
       <w:lvlText w:val="%2.%3.%4."/>
       <w:lvlJc w:val="left"/>
       <w:pPr>
-        <w:ind w:left="1134" w:firstLine="0"/>
+        <w:ind w:left="567" w:firstLine="0"/>
       </w:pPr>
       <w:rPr>
         <w:rFonts w:hint="default"/>
@@ -6588,7 +6636,7 @@
       <w:lvlText w:val="%2.%3.%4.%5."/>
       <w:lvlJc w:val="left"/>
       <w:pPr>
-        <w:ind w:left="1134" w:firstLine="0"/>
+        <w:ind w:left="851" w:firstLine="0"/>
       </w:pPr>
       <w:rPr>
         <w:rFonts w:hint="default"/>
@@ -6644,7 +6692,7 @@
       </w:rPr>
     </w:lvl>
   </w:abstractNum>
-  <w:abstractNum w:abstractNumId="7" w15:restartNumberingAfterBreak="0">
+  <w:abstractNum w:abstractNumId="9" w15:restartNumberingAfterBreak="0">
     <w:nsid w:val="28D40129"/>
     <w:multiLevelType w:val="multilevel"/>
     <w:tmpl w:val="56683DDA"/>
@@ -6759,7 +6807,122 @@
       </w:rPr>
     </w:lvl>
   </w:abstractNum>
-  <w:abstractNum w:abstractNumId="8" w15:restartNumberingAfterBreak="0">
+  <w:abstractNum w:abstractNumId="10" w15:restartNumberingAfterBreak="0">
+    <w:nsid w:val="326928EC"/>
+    <w:multiLevelType w:val="multilevel"/>
+    <w:tmpl w:val="AAE6CBE6"/>
+    <w:lvl w:ilvl="0">
+      <w:start w:val="1"/>
+      <w:numFmt w:val="bullet"/>
+      <w:lvlText w:val=""/>
+      <w:lvlJc w:val="left"/>
+      <w:pPr>
+        <w:ind w:left="567" w:firstLine="0"/>
+      </w:pPr>
+      <w:rPr>
+        <w:rFonts w:ascii="Wingdings" w:hAnsi="Wingdings" w:hint="default"/>
+      </w:rPr>
+    </w:lvl>
+    <w:lvl w:ilvl="1">
+      <w:start w:val="1"/>
+      <w:numFmt w:val="bullet"/>
+      <w:suff w:val="space"/>
+      <w:lvlText w:val=""/>
+      <w:lvlJc w:val="left"/>
+      <w:pPr>
+        <w:ind w:left="1134" w:firstLine="0"/>
+      </w:pPr>
+      <w:rPr>
+        <w:rFonts w:ascii="Symbol" w:hAnsi="Symbol" w:hint="default"/>
+      </w:rPr>
+    </w:lvl>
+    <w:lvl w:ilvl="2">
+      <w:start w:val="1"/>
+      <w:numFmt w:val="bullet"/>
+      <w:suff w:val="space"/>
+      <w:lvlText w:val=""/>
+      <w:lvlJc w:val="left"/>
+      <w:pPr>
+        <w:ind w:left="1701" w:firstLine="0"/>
+      </w:pPr>
+      <w:rPr>
+        <w:rFonts w:ascii="Symbol" w:hAnsi="Symbol" w:hint="default"/>
+      </w:rPr>
+    </w:lvl>
+    <w:lvl w:ilvl="3">
+      <w:start w:val="1"/>
+      <w:numFmt w:val="bullet"/>
+      <w:lvlText w:val=""/>
+      <w:lvlJc w:val="left"/>
+      <w:pPr>
+        <w:ind w:left="3447" w:hanging="360"/>
+      </w:pPr>
+      <w:rPr>
+        <w:rFonts w:ascii="Symbol" w:hAnsi="Symbol" w:hint="default"/>
+      </w:rPr>
+    </w:lvl>
+    <w:lvl w:ilvl="4">
+      <w:start w:val="1"/>
+      <w:numFmt w:val="bullet"/>
+      <w:lvlText w:val="o"/>
+      <w:lvlJc w:val="left"/>
+      <w:pPr>
+        <w:ind w:left="4167" w:hanging="360"/>
+      </w:pPr>
+      <w:rPr>
+        <w:rFonts w:ascii="Courier New" w:hAnsi="Courier New" w:cs="Courier New" w:hint="default"/>
+      </w:rPr>
+    </w:lvl>
+    <w:lvl w:ilvl="5">
+      <w:start w:val="1"/>
+      <w:numFmt w:val="bullet"/>
+      <w:lvlText w:val=""/>
+      <w:lvlJc w:val="left"/>
+      <w:pPr>
+        <w:ind w:left="4887" w:hanging="360"/>
+      </w:pPr>
+      <w:rPr>
+        <w:rFonts w:ascii="Wingdings" w:hAnsi="Wingdings" w:hint="default"/>
+      </w:rPr>
+    </w:lvl>
+    <w:lvl w:ilvl="6">
+      <w:start w:val="1"/>
+      <w:numFmt w:val="bullet"/>
+      <w:lvlText w:val=""/>
+      <w:lvlJc w:val="left"/>
+      <w:pPr>
+        <w:ind w:left="5607" w:hanging="360"/>
+      </w:pPr>
+      <w:rPr>
+        <w:rFonts w:ascii="Symbol" w:hAnsi="Symbol" w:hint="default"/>
+      </w:rPr>
+    </w:lvl>
+    <w:lvl w:ilvl="7">
+      <w:start w:val="1"/>
+      <w:numFmt w:val="bullet"/>
+      <w:lvlText w:val="o"/>
+      <w:lvlJc w:val="left"/>
+      <w:pPr>
+        <w:ind w:left="6327" w:hanging="360"/>
+      </w:pPr>
+      <w:rPr>
+        <w:rFonts w:ascii="Courier New" w:hAnsi="Courier New" w:cs="Courier New" w:hint="default"/>
+      </w:rPr>
+    </w:lvl>
+    <w:lvl w:ilvl="8">
+      <w:start w:val="1"/>
+      <w:numFmt w:val="bullet"/>
+      <w:lvlText w:val=""/>
+      <w:lvlJc w:val="left"/>
+      <w:pPr>
+        <w:ind w:left="7047" w:hanging="360"/>
+      </w:pPr>
+      <w:rPr>
+        <w:rFonts w:ascii="Wingdings" w:hAnsi="Wingdings" w:hint="default"/>
+      </w:rPr>
+    </w:lvl>
+  </w:abstractNum>
+  <w:abstractNum w:abstractNumId="11" w15:restartNumberingAfterBreak="0">
     <w:nsid w:val="4DCB1A44"/>
     <w:multiLevelType w:val="multilevel"/>
     <w:tmpl w:val="AAE6CBE6"/>
@@ -6874,7 +7037,7 @@
       </w:rPr>
     </w:lvl>
   </w:abstractNum>
-  <w:abstractNum w:abstractNumId="9" w15:restartNumberingAfterBreak="0">
+  <w:abstractNum w:abstractNumId="12" w15:restartNumberingAfterBreak="0">
     <w:nsid w:val="55E91D13"/>
     <w:multiLevelType w:val="multilevel"/>
     <w:tmpl w:val="55E91D13"/>
@@ -6987,7 +7150,7 @@
       </w:rPr>
     </w:lvl>
   </w:abstractNum>
-  <w:abstractNum w:abstractNumId="10" w15:restartNumberingAfterBreak="0">
+  <w:abstractNum w:abstractNumId="13" w15:restartNumberingAfterBreak="0">
     <w:nsid w:val="588A6516"/>
     <w:multiLevelType w:val="multilevel"/>
     <w:tmpl w:val="588A6516"/>
@@ -7103,7 +7266,7 @@
       </w:rPr>
     </w:lvl>
   </w:abstractNum>
-  <w:abstractNum w:abstractNumId="11" w15:restartNumberingAfterBreak="0">
+  <w:abstractNum w:abstractNumId="14" w15:restartNumberingAfterBreak="0">
     <w:nsid w:val="660937EF"/>
     <w:multiLevelType w:val="hybridMultilevel"/>
     <w:tmpl w:val="2DD0F75A"/>
@@ -7216,7 +7379,7 @@
       </w:rPr>
     </w:lvl>
   </w:abstractNum>
-  <w:abstractNum w:abstractNumId="12" w15:restartNumberingAfterBreak="0">
+  <w:abstractNum w:abstractNumId="15" w15:restartNumberingAfterBreak="0">
     <w:nsid w:val="673D5D70"/>
     <w:multiLevelType w:val="multilevel"/>
     <w:tmpl w:val="AAE6CBE6"/>
@@ -7331,7 +7494,124 @@
       </w:rPr>
     </w:lvl>
   </w:abstractNum>
-  <w:abstractNum w:abstractNumId="13" w15:restartNumberingAfterBreak="0">
+  <w:abstractNum w:abstractNumId="16" w15:restartNumberingAfterBreak="0">
+    <w:nsid w:val="6B100EBF"/>
+    <w:multiLevelType w:val="multilevel"/>
+    <w:tmpl w:val="83E0CB62"/>
+    <w:lvl w:ilvl="0">
+      <w:start w:val="1"/>
+      <w:numFmt w:val="bullet"/>
+      <w:lvlText w:val=""/>
+      <w:lvlJc w:val="left"/>
+      <w:pPr>
+        <w:ind w:left="567" w:firstLine="0"/>
+      </w:pPr>
+      <w:rPr>
+        <w:rFonts w:ascii="Wingdings" w:hAnsi="Wingdings" w:hint="default"/>
+        <w:sz w:val="28"/>
+        <w:szCs w:val="28"/>
+      </w:rPr>
+    </w:lvl>
+    <w:lvl w:ilvl="1">
+      <w:start w:val="1"/>
+      <w:numFmt w:val="bullet"/>
+      <w:suff w:val="space"/>
+      <w:lvlText w:val=""/>
+      <w:lvlJc w:val="left"/>
+      <w:pPr>
+        <w:ind w:left="1134" w:firstLine="0"/>
+      </w:pPr>
+      <w:rPr>
+        <w:rFonts w:ascii="Symbol" w:hAnsi="Symbol" w:hint="default"/>
+      </w:rPr>
+    </w:lvl>
+    <w:lvl w:ilvl="2">
+      <w:start w:val="1"/>
+      <w:numFmt w:val="bullet"/>
+      <w:suff w:val="space"/>
+      <w:lvlText w:val=""/>
+      <w:lvlJc w:val="left"/>
+      <w:pPr>
+        <w:ind w:left="1701" w:firstLine="0"/>
+      </w:pPr>
+      <w:rPr>
+        <w:rFonts w:ascii="Symbol" w:hAnsi="Symbol" w:hint="default"/>
+      </w:rPr>
+    </w:lvl>
+    <w:lvl w:ilvl="3">
+      <w:start w:val="1"/>
+      <w:numFmt w:val="bullet"/>
+      <w:lvlText w:val=""/>
+      <w:lvlJc w:val="left"/>
+      <w:pPr>
+        <w:ind w:left="3447" w:hanging="360"/>
+      </w:pPr>
+      <w:rPr>
+        <w:rFonts w:ascii="Symbol" w:hAnsi="Symbol" w:hint="default"/>
+      </w:rPr>
+    </w:lvl>
+    <w:lvl w:ilvl="4">
+      <w:start w:val="1"/>
+      <w:numFmt w:val="bullet"/>
+      <w:lvlText w:val="o"/>
+      <w:lvlJc w:val="left"/>
+      <w:pPr>
+        <w:ind w:left="4167" w:hanging="360"/>
+      </w:pPr>
+      <w:rPr>
+        <w:rFonts w:ascii="Courier New" w:hAnsi="Courier New" w:cs="Courier New" w:hint="default"/>
+      </w:rPr>
+    </w:lvl>
+    <w:lvl w:ilvl="5">
+      <w:start w:val="1"/>
+      <w:numFmt w:val="bullet"/>
+      <w:lvlText w:val=""/>
+      <w:lvlJc w:val="left"/>
+      <w:pPr>
+        <w:ind w:left="4887" w:hanging="360"/>
+      </w:pPr>
+      <w:rPr>
+        <w:rFonts w:ascii="Wingdings" w:hAnsi="Wingdings" w:hint="default"/>
+      </w:rPr>
+    </w:lvl>
+    <w:lvl w:ilvl="6">
+      <w:start w:val="1"/>
+      <w:numFmt w:val="bullet"/>
+      <w:lvlText w:val=""/>
+      <w:lvlJc w:val="left"/>
+      <w:pPr>
+        <w:ind w:left="5607" w:hanging="360"/>
+      </w:pPr>
+      <w:rPr>
+        <w:rFonts w:ascii="Symbol" w:hAnsi="Symbol" w:hint="default"/>
+      </w:rPr>
+    </w:lvl>
+    <w:lvl w:ilvl="7">
+      <w:start w:val="1"/>
+      <w:numFmt w:val="bullet"/>
+      <w:lvlText w:val="o"/>
+      <w:lvlJc w:val="left"/>
+      <w:pPr>
+        <w:ind w:left="6327" w:hanging="360"/>
+      </w:pPr>
+      <w:rPr>
+        <w:rFonts w:ascii="Courier New" w:hAnsi="Courier New" w:cs="Courier New" w:hint="default"/>
+      </w:rPr>
+    </w:lvl>
+    <w:lvl w:ilvl="8">
+      <w:start w:val="1"/>
+      <w:numFmt w:val="bullet"/>
+      <w:lvlText w:val=""/>
+      <w:lvlJc w:val="left"/>
+      <w:pPr>
+        <w:ind w:left="7047" w:hanging="360"/>
+      </w:pPr>
+      <w:rPr>
+        <w:rFonts w:ascii="Wingdings" w:hAnsi="Wingdings" w:hint="default"/>
+      </w:rPr>
+    </w:lvl>
+  </w:abstractNum>
+  <w:abstractNum w:abstractNumId="17" w15:restartNumberingAfterBreak="0">
     <w:nsid w:val="6C705D9F"/>
     <w:multiLevelType w:val="hybridMultilevel"/>
     <w:tmpl w:val="BBAE766E"/>
@@ -7444,7 +7724,7 @@
       </w:rPr>
     </w:lvl>
   </w:abstractNum>
-  <w:abstractNum w:abstractNumId="14" w15:restartNumberingAfterBreak="0">
+  <w:abstractNum w:abstractNumId="18" w15:restartNumberingAfterBreak="0">
     <w:nsid w:val="6D756D66"/>
     <w:multiLevelType w:val="hybridMultilevel"/>
     <w:tmpl w:val="50F41EFC"/>
@@ -7557,7 +7837,7 @@
       </w:rPr>
     </w:lvl>
   </w:abstractNum>
-  <w:abstractNum w:abstractNumId="15" w15:restartNumberingAfterBreak="0">
+  <w:abstractNum w:abstractNumId="19" w15:restartNumberingAfterBreak="0">
     <w:nsid w:val="6FEB634A"/>
     <w:multiLevelType w:val="multilevel"/>
     <w:tmpl w:val="6FEB634A"/>
@@ -7673,7 +7953,239 @@
       </w:rPr>
     </w:lvl>
   </w:abstractNum>
-  <w:abstractNum w:abstractNumId="16" w15:restartNumberingAfterBreak="0">
+  <w:abstractNum w:abstractNumId="20" w15:restartNumberingAfterBreak="0">
+    <w:nsid w:val="742B5CE5"/>
+    <w:multiLevelType w:val="multilevel"/>
+    <w:tmpl w:val="83E0CB62"/>
+    <w:lvl w:ilvl="0">
+      <w:start w:val="1"/>
+      <w:numFmt w:val="bullet"/>
+      <w:lvlText w:val=""/>
+      <w:lvlJc w:val="left"/>
+      <w:pPr>
+        <w:ind w:left="567" w:firstLine="0"/>
+      </w:pPr>
+      <w:rPr>
+        <w:rFonts w:ascii="Wingdings" w:hAnsi="Wingdings" w:hint="default"/>
+        <w:sz w:val="28"/>
+        <w:szCs w:val="28"/>
+      </w:rPr>
+    </w:lvl>
+    <w:lvl w:ilvl="1">
+      <w:start w:val="1"/>
+      <w:numFmt w:val="bullet"/>
+      <w:suff w:val="space"/>
+      <w:lvlText w:val=""/>
+      <w:lvlJc w:val="left"/>
+      <w:pPr>
+        <w:ind w:left="1134" w:firstLine="0"/>
+      </w:pPr>
+      <w:rPr>
+        <w:rFonts w:ascii="Symbol" w:hAnsi="Symbol" w:hint="default"/>
+      </w:rPr>
+    </w:lvl>
+    <w:lvl w:ilvl="2">
+      <w:start w:val="1"/>
+      <w:numFmt w:val="bullet"/>
+      <w:suff w:val="space"/>
+      <w:lvlText w:val=""/>
+      <w:lvlJc w:val="left"/>
+      <w:pPr>
+        <w:ind w:left="1701" w:firstLine="0"/>
+      </w:pPr>
+      <w:rPr>
+        <w:rFonts w:ascii="Symbol" w:hAnsi="Symbol" w:hint="default"/>
+      </w:rPr>
+    </w:lvl>
+    <w:lvl w:ilvl="3">
+      <w:start w:val="1"/>
+      <w:numFmt w:val="bullet"/>
+      <w:lvlText w:val=""/>
+      <w:lvlJc w:val="left"/>
+      <w:pPr>
+        <w:ind w:left="3447" w:hanging="360"/>
+      </w:pPr>
+      <w:rPr>
+        <w:rFonts w:ascii="Symbol" w:hAnsi="Symbol" w:hint="default"/>
+      </w:rPr>
+    </w:lvl>
+    <w:lvl w:ilvl="4">
+      <w:start w:val="1"/>
+      <w:numFmt w:val="bullet"/>
+      <w:lvlText w:val="o"/>
+      <w:lvlJc w:val="left"/>
+      <w:pPr>
+        <w:ind w:left="4167" w:hanging="360"/>
+      </w:pPr>
+      <w:rPr>
+        <w:rFonts w:ascii="Courier New" w:hAnsi="Courier New" w:cs="Courier New" w:hint="default"/>
+      </w:rPr>
+    </w:lvl>
+    <w:lvl w:ilvl="5">
+      <w:start w:val="1"/>
+      <w:numFmt w:val="bullet"/>
+      <w:lvlText w:val=""/>
+      <w:lvlJc w:val="left"/>
+      <w:pPr>
+        <w:ind w:left="4887" w:hanging="360"/>
+      </w:pPr>
+      <w:rPr>
+        <w:rFonts w:ascii="Wingdings" w:hAnsi="Wingdings" w:hint="default"/>
+      </w:rPr>
+    </w:lvl>
+    <w:lvl w:ilvl="6">
+      <w:start w:val="1"/>
+      <w:numFmt w:val="bullet"/>
+      <w:lvlText w:val=""/>
+      <w:lvlJc w:val="left"/>
+      <w:pPr>
+        <w:ind w:left="5607" w:hanging="360"/>
+      </w:pPr>
+      <w:rPr>
+        <w:rFonts w:ascii="Symbol" w:hAnsi="Symbol" w:hint="default"/>
+      </w:rPr>
+    </w:lvl>
+    <w:lvl w:ilvl="7">
+      <w:start w:val="1"/>
+      <w:numFmt w:val="bullet"/>
+      <w:lvlText w:val="o"/>
+      <w:lvlJc w:val="left"/>
+      <w:pPr>
+        <w:ind w:left="6327" w:hanging="360"/>
+      </w:pPr>
+      <w:rPr>
+        <w:rFonts w:ascii="Courier New" w:hAnsi="Courier New" w:cs="Courier New" w:hint="default"/>
+      </w:rPr>
+    </w:lvl>
+    <w:lvl w:ilvl="8">
+      <w:start w:val="1"/>
+      <w:numFmt w:val="bullet"/>
+      <w:lvlText w:val=""/>
+      <w:lvlJc w:val="left"/>
+      <w:pPr>
+        <w:ind w:left="7047" w:hanging="360"/>
+      </w:pPr>
+      <w:rPr>
+        <w:rFonts w:ascii="Wingdings" w:hAnsi="Wingdings" w:hint="default"/>
+      </w:rPr>
+    </w:lvl>
+  </w:abstractNum>
+  <w:abstractNum w:abstractNumId="21" w15:restartNumberingAfterBreak="0">
+    <w:nsid w:val="7E611CC0"/>
+    <w:multiLevelType w:val="multilevel"/>
+    <w:tmpl w:val="AAE6CBE6"/>
+    <w:lvl w:ilvl="0">
+      <w:start w:val="1"/>
+      <w:numFmt w:val="bullet"/>
+      <w:lvlText w:val=""/>
+      <w:lvlJc w:val="left"/>
+      <w:pPr>
+        <w:ind w:left="567" w:firstLine="0"/>
+      </w:pPr>
+      <w:rPr>
+        <w:rFonts w:ascii="Wingdings" w:hAnsi="Wingdings" w:hint="default"/>
+      </w:rPr>
+    </w:lvl>
+    <w:lvl w:ilvl="1">
+      <w:start w:val="1"/>
+      <w:numFmt w:val="bullet"/>
+      <w:suff w:val="space"/>
+      <w:lvlText w:val=""/>
+      <w:lvlJc w:val="left"/>
+      <w:pPr>
+        <w:ind w:left="1134" w:firstLine="0"/>
+      </w:pPr>
+      <w:rPr>
+        <w:rFonts w:ascii="Symbol" w:hAnsi="Symbol" w:hint="default"/>
+      </w:rPr>
+    </w:lvl>
+    <w:lvl w:ilvl="2">
+      <w:start w:val="1"/>
+      <w:numFmt w:val="bullet"/>
+      <w:suff w:val="space"/>
+      <w:lvlText w:val=""/>
+      <w:lvlJc w:val="left"/>
+      <w:pPr>
+        <w:ind w:left="1701" w:firstLine="0"/>
+      </w:pPr>
+      <w:rPr>
+        <w:rFonts w:ascii="Symbol" w:hAnsi="Symbol" w:hint="default"/>
+      </w:rPr>
+    </w:lvl>
+    <w:lvl w:ilvl="3">
+      <w:start w:val="1"/>
+      <w:numFmt w:val="bullet"/>
+      <w:lvlText w:val=""/>
+      <w:lvlJc w:val="left"/>
+      <w:pPr>
+        <w:ind w:left="3447" w:hanging="360"/>
+      </w:pPr>
+      <w:rPr>
+        <w:rFonts w:ascii="Symbol" w:hAnsi="Symbol" w:hint="default"/>
+      </w:rPr>
+    </w:lvl>
+    <w:lvl w:ilvl="4">
+      <w:start w:val="1"/>
+      <w:numFmt w:val="bullet"/>
+      <w:lvlText w:val="o"/>
+      <w:lvlJc w:val="left"/>
+      <w:pPr>
+        <w:ind w:left="4167" w:hanging="360"/>
+      </w:pPr>
+      <w:rPr>
+        <w:rFonts w:ascii="Courier New" w:hAnsi="Courier New" w:cs="Courier New" w:hint="default"/>
+      </w:rPr>
+    </w:lvl>
+    <w:lvl w:ilvl="5">
+      <w:start w:val="1"/>
+      <w:numFmt w:val="bullet"/>
+      <w:lvlText w:val=""/>
+      <w:lvlJc w:val="left"/>
+      <w:pPr>
+        <w:ind w:left="4887" w:hanging="360"/>
+      </w:pPr>
+      <w:rPr>
+        <w:rFonts w:ascii="Wingdings" w:hAnsi="Wingdings" w:hint="default"/>
+      </w:rPr>
+    </w:lvl>
+    <w:lvl w:ilvl="6">
+      <w:start w:val="1"/>
+      <w:numFmt w:val="bullet"/>
+      <w:lvlText w:val=""/>
+      <w:lvlJc w:val="left"/>
+      <w:pPr>
+        <w:ind w:left="5607" w:hanging="360"/>
+      </w:pPr>
+      <w:rPr>
+        <w:rFonts w:ascii="Symbol" w:hAnsi="Symbol" w:hint="default"/>
+      </w:rPr>
+    </w:lvl>
+    <w:lvl w:ilvl="7">
+      <w:start w:val="1"/>
+      <w:numFmt w:val="bullet"/>
+      <w:lvlText w:val="o"/>
+      <w:lvlJc w:val="left"/>
+      <w:pPr>
+        <w:ind w:left="6327" w:hanging="360"/>
+      </w:pPr>
+      <w:rPr>
+        <w:rFonts w:ascii="Courier New" w:hAnsi="Courier New" w:cs="Courier New" w:hint="default"/>
+      </w:rPr>
+    </w:lvl>
+    <w:lvl w:ilvl="8">
+      <w:start w:val="1"/>
+      <w:numFmt w:val="bullet"/>
+      <w:lvlText w:val=""/>
+      <w:lvlJc w:val="left"/>
+      <w:pPr>
+        <w:ind w:left="7047" w:hanging="360"/>
+      </w:pPr>
+      <w:rPr>
+        <w:rFonts w:ascii="Wingdings" w:hAnsi="Wingdings" w:hint="default"/>
+      </w:rPr>
+    </w:lvl>
+  </w:abstractNum>
+  <w:abstractNum w:abstractNumId="22" w15:restartNumberingAfterBreak="0">
     <w:nsid w:val="7EA97B81"/>
     <w:multiLevelType w:val="multilevel"/>
     <w:tmpl w:val="AAE6CBE6"/>
@@ -7789,55 +8301,73 @@
     </w:lvl>
   </w:abstractNum>
   <w:num w:numId="1">
+    <w:abstractNumId w:val="8"/>
+  </w:num>
+  <w:num w:numId="2">
+    <w:abstractNumId w:val="2"/>
+  </w:num>
+  <w:num w:numId="3">
+    <w:abstractNumId w:val="3"/>
+  </w:num>
+  <w:num w:numId="4">
+    <w:abstractNumId w:val="4"/>
+  </w:num>
+  <w:num w:numId="5">
+    <w:abstractNumId w:val="13"/>
+  </w:num>
+  <w:num w:numId="6">
+    <w:abstractNumId w:val="5"/>
+  </w:num>
+  <w:num w:numId="7">
     <w:abstractNumId w:val="6"/>
   </w:num>
-  <w:num w:numId="2">
-    <w:abstractNumId w:val="1"/>
-  </w:num>
-  <w:num w:numId="3">
-    <w:abstractNumId w:val="2"/>
-  </w:num>
-  <w:num w:numId="4">
-    <w:abstractNumId w:val="3"/>
-  </w:num>
-  <w:num w:numId="5">
-    <w:abstractNumId w:val="10"/>
-  </w:num>
-  <w:num w:numId="6">
-    <w:abstractNumId w:val="4"/>
-  </w:num>
-  <w:num w:numId="7">
-    <w:abstractNumId w:val="5"/>
-  </w:num>
   <w:num w:numId="8">
-    <w:abstractNumId w:val="15"/>
+    <w:abstractNumId w:val="19"/>
   </w:num>
   <w:num w:numId="9">
-    <w:abstractNumId w:val="9"/>
+    <w:abstractNumId w:val="12"/>
   </w:num>
   <w:num w:numId="10">
     <w:abstractNumId w:val="0"/>
   </w:num>
   <w:num w:numId="11">
+    <w:abstractNumId w:val="14"/>
+  </w:num>
+  <w:num w:numId="12">
+    <w:abstractNumId w:val="18"/>
+  </w:num>
+  <w:num w:numId="13">
+    <w:abstractNumId w:val="17"/>
+  </w:num>
+  <w:num w:numId="14">
+    <w:abstractNumId w:val="9"/>
+  </w:num>
+  <w:num w:numId="15">
     <w:abstractNumId w:val="11"/>
   </w:num>
-  <w:num w:numId="12">
-    <w:abstractNumId w:val="14"/>
+  <w:num w:numId="16">
+    <w:abstractNumId w:val="15"/>
   </w:num>
-  <w:num w:numId="13">
-    <w:abstractNumId w:val="13"/>
+  <w:num w:numId="17">
+    <w:abstractNumId w:val="22"/>
   </w:num>
-  <w:num w:numId="14">
+  <w:num w:numId="18">
+    <w:abstractNumId w:val="10"/>
+  </w:num>
+  <w:num w:numId="19">
     <w:abstractNumId w:val="7"/>
   </w:num>
-  <w:num w:numId="15">
-    <w:abstractNumId w:val="8"/>
+  <w:num w:numId="20">
+    <w:abstractNumId w:val="21"/>
   </w:num>
-  <w:num w:numId="16">
-    <w:abstractNumId w:val="12"/>
+  <w:num w:numId="21">
+    <w:abstractNumId w:val="16"/>
   </w:num>
-  <w:num w:numId="17">
-    <w:abstractNumId w:val="16"/>
+  <w:num w:numId="22">
+    <w:abstractNumId w:val="1"/>
+  </w:num>
+  <w:num w:numId="23">
+    <w:abstractNumId w:val="20"/>
   </w:num>
 </w:numbering>
 </file>
@@ -8739,6 +9269,17 @@
       <w:szCs w:val="18"/>
     </w:rPr>
   </w:style>
+  <w:style w:type="character" w:styleId="Strong">
+    <w:name w:val="Strong"/>
+    <w:basedOn w:val="DefaultParagraphFont"/>
+    <w:uiPriority w:val="22"/>
+    <w:qFormat/>
+    <w:rsid w:val="004869CF"/>
+    <w:rPr>
+      <w:b/>
+      <w:bCs/>
+    </w:rPr>
+  </w:style>
 </w:styles>
 </file>
 
@@ -9020,7 +9561,7 @@
 </file>
 
 <file path=customXml/itemProps2.xml><?xml version="1.0" encoding="utf-8"?>
-<ds:datastoreItem xmlns:ds="http://schemas.openxmlformats.org/officeDocument/2006/customXml" ds:itemID="{A4E62437-4FB0-48EC-A37B-D1D1F6627C7C}">
+<ds:datastoreItem xmlns:ds="http://schemas.openxmlformats.org/officeDocument/2006/customXml" ds:itemID="{40D779CF-5B81-40DB-95A5-4A4FF27DAB17}">
   <ds:schemaRefs>
     <ds:schemaRef ds:uri="http://schemas.openxmlformats.org/officeDocument/2006/bibliography"/>
   </ds:schemaRefs>

--- a/BaoCao.docx
+++ b/BaoCao.docx
@@ -445,7 +445,7 @@
               <w:tab w:val="right" w:leader="dot" w:pos="9062"/>
             </w:tabs>
             <w:rPr>
-              <w:rFonts w:asciiTheme="minorHAnsi" w:eastAsiaTheme="minorEastAsia" w:hAnsiTheme="minorHAnsi"/>
+              <w:rFonts w:ascii="Times New Viet" w:eastAsiaTheme="minorEastAsia" w:hAnsi="Times New Viet" w:cs="Times New Viet"/>
               <w:noProof/>
               <w:color w:val="auto"/>
               <w:sz w:val="22"/>
@@ -483,6 +483,7 @@
             </w:r>
             <w:r>
               <w:rPr>
+                <w:rFonts w:ascii="Times New Viet" w:hAnsi="Times New Viet" w:cs="Times New Viet"/>
                 <w:noProof/>
                 <w:webHidden/>
               </w:rPr>
@@ -490,6 +491,7 @@
             </w:r>
             <w:r>
               <w:rPr>
+                <w:rFonts w:ascii="Times New Viet" w:hAnsi="Times New Viet" w:cs="Times New Viet"/>
                 <w:noProof/>
                 <w:webHidden/>
               </w:rPr>
@@ -497,6 +499,7 @@
             </w:r>
             <w:r>
               <w:rPr>
+                <w:rFonts w:ascii="Times New Viet" w:hAnsi="Times New Viet" w:cs="Times New Viet"/>
                 <w:noProof/>
                 <w:webHidden/>
               </w:rPr>
@@ -504,12 +507,14 @@
             </w:r>
             <w:r>
               <w:rPr>
-                <w:noProof/>
-                <w:webHidden/>
-              </w:rPr>
-            </w:r>
-            <w:r>
-              <w:rPr>
+                <w:rFonts w:ascii="Times New Viet" w:hAnsi="Times New Viet" w:cs="Times New Viet"/>
+                <w:noProof/>
+                <w:webHidden/>
+              </w:rPr>
+            </w:r>
+            <w:r>
+              <w:rPr>
+                <w:rFonts w:ascii="Times New Viet" w:hAnsi="Times New Viet" w:cs="Times New Viet"/>
                 <w:noProof/>
                 <w:webHidden/>
               </w:rPr>
@@ -517,6 +522,7 @@
             </w:r>
             <w:r>
               <w:rPr>
+                <w:rFonts w:ascii="Times New Viet" w:hAnsi="Times New Viet" w:cs="Times New Viet"/>
                 <w:noProof/>
                 <w:webHidden/>
               </w:rPr>
@@ -524,6 +530,7 @@
             </w:r>
             <w:r>
               <w:rPr>
+                <w:rFonts w:ascii="Times New Viet" w:hAnsi="Times New Viet" w:cs="Times New Viet"/>
                 <w:noProof/>
                 <w:webHidden/>
               </w:rPr>
@@ -538,7 +545,7 @@
               <w:tab w:val="right" w:leader="dot" w:pos="9062"/>
             </w:tabs>
             <w:rPr>
-              <w:rFonts w:asciiTheme="minorHAnsi" w:eastAsiaTheme="minorEastAsia" w:hAnsiTheme="minorHAnsi"/>
+              <w:rFonts w:ascii="Times New Viet" w:eastAsiaTheme="minorEastAsia" w:hAnsi="Times New Viet" w:cs="Times New Viet"/>
               <w:noProof/>
               <w:color w:val="auto"/>
               <w:sz w:val="22"/>
@@ -555,6 +562,7 @@
             </w:r>
             <w:r>
               <w:rPr>
+                <w:rFonts w:ascii="Times New Viet" w:hAnsi="Times New Viet" w:cs="Times New Viet"/>
                 <w:noProof/>
                 <w:webHidden/>
               </w:rPr>
@@ -562,6 +570,7 @@
             </w:r>
             <w:r>
               <w:rPr>
+                <w:rFonts w:ascii="Times New Viet" w:hAnsi="Times New Viet" w:cs="Times New Viet"/>
                 <w:noProof/>
                 <w:webHidden/>
               </w:rPr>
@@ -569,6 +578,7 @@
             </w:r>
             <w:r>
               <w:rPr>
+                <w:rFonts w:ascii="Times New Viet" w:hAnsi="Times New Viet" w:cs="Times New Viet"/>
                 <w:noProof/>
                 <w:webHidden/>
               </w:rPr>
@@ -576,12 +586,14 @@
             </w:r>
             <w:r>
               <w:rPr>
-                <w:noProof/>
-                <w:webHidden/>
-              </w:rPr>
-            </w:r>
-            <w:r>
-              <w:rPr>
+                <w:rFonts w:ascii="Times New Viet" w:hAnsi="Times New Viet" w:cs="Times New Viet"/>
+                <w:noProof/>
+                <w:webHidden/>
+              </w:rPr>
+            </w:r>
+            <w:r>
+              <w:rPr>
+                <w:rFonts w:ascii="Times New Viet" w:hAnsi="Times New Viet" w:cs="Times New Viet"/>
                 <w:noProof/>
                 <w:webHidden/>
               </w:rPr>
@@ -589,6 +601,7 @@
             </w:r>
             <w:r>
               <w:rPr>
+                <w:rFonts w:ascii="Times New Viet" w:hAnsi="Times New Viet" w:cs="Times New Viet"/>
                 <w:noProof/>
                 <w:webHidden/>
               </w:rPr>
@@ -596,6 +609,7 @@
             </w:r>
             <w:r>
               <w:rPr>
+                <w:rFonts w:ascii="Times New Viet" w:hAnsi="Times New Viet" w:cs="Times New Viet"/>
                 <w:noProof/>
                 <w:webHidden/>
               </w:rPr>
@@ -610,7 +624,7 @@
               <w:tab w:val="right" w:leader="dot" w:pos="9062"/>
             </w:tabs>
             <w:rPr>
-              <w:rFonts w:asciiTheme="minorHAnsi" w:eastAsiaTheme="minorEastAsia" w:hAnsiTheme="minorHAnsi"/>
+              <w:rFonts w:ascii="Times New Viet" w:eastAsiaTheme="minorEastAsia" w:hAnsi="Times New Viet" w:cs="Times New Viet"/>
               <w:noProof/>
               <w:color w:val="auto"/>
               <w:sz w:val="22"/>
@@ -627,6 +641,7 @@
             </w:r>
             <w:r>
               <w:rPr>
+                <w:rFonts w:ascii="Times New Viet" w:hAnsi="Times New Viet" w:cs="Times New Viet"/>
                 <w:noProof/>
                 <w:webHidden/>
               </w:rPr>
@@ -634,6 +649,7 @@
             </w:r>
             <w:r>
               <w:rPr>
+                <w:rFonts w:ascii="Times New Viet" w:hAnsi="Times New Viet" w:cs="Times New Viet"/>
                 <w:noProof/>
                 <w:webHidden/>
               </w:rPr>
@@ -641,6 +657,7 @@
             </w:r>
             <w:r>
               <w:rPr>
+                <w:rFonts w:ascii="Times New Viet" w:hAnsi="Times New Viet" w:cs="Times New Viet"/>
                 <w:noProof/>
                 <w:webHidden/>
               </w:rPr>
@@ -648,12 +665,14 @@
             </w:r>
             <w:r>
               <w:rPr>
-                <w:noProof/>
-                <w:webHidden/>
-              </w:rPr>
-            </w:r>
-            <w:r>
-              <w:rPr>
+                <w:rFonts w:ascii="Times New Viet" w:hAnsi="Times New Viet" w:cs="Times New Viet"/>
+                <w:noProof/>
+                <w:webHidden/>
+              </w:rPr>
+            </w:r>
+            <w:r>
+              <w:rPr>
+                <w:rFonts w:ascii="Times New Viet" w:hAnsi="Times New Viet" w:cs="Times New Viet"/>
                 <w:noProof/>
                 <w:webHidden/>
               </w:rPr>
@@ -661,6 +680,7 @@
             </w:r>
             <w:r>
               <w:rPr>
+                <w:rFonts w:ascii="Times New Viet" w:hAnsi="Times New Viet" w:cs="Times New Viet"/>
                 <w:noProof/>
                 <w:webHidden/>
               </w:rPr>
@@ -668,6 +688,7 @@
             </w:r>
             <w:r>
               <w:rPr>
+                <w:rFonts w:ascii="Times New Viet" w:hAnsi="Times New Viet" w:cs="Times New Viet"/>
                 <w:noProof/>
                 <w:webHidden/>
               </w:rPr>
@@ -682,7 +703,7 @@
               <w:tab w:val="right" w:leader="dot" w:pos="9062"/>
             </w:tabs>
             <w:rPr>
-              <w:rFonts w:asciiTheme="minorHAnsi" w:eastAsiaTheme="minorEastAsia" w:hAnsiTheme="minorHAnsi"/>
+              <w:rFonts w:ascii="Times New Viet" w:eastAsiaTheme="minorEastAsia" w:hAnsi="Times New Viet" w:cs="Times New Viet"/>
               <w:noProof/>
               <w:color w:val="auto"/>
               <w:sz w:val="22"/>
@@ -699,6 +720,7 @@
             </w:r>
             <w:r>
               <w:rPr>
+                <w:rFonts w:ascii="Times New Viet" w:hAnsi="Times New Viet" w:cs="Times New Viet"/>
                 <w:noProof/>
                 <w:webHidden/>
               </w:rPr>
@@ -706,6 +728,7 @@
             </w:r>
             <w:r>
               <w:rPr>
+                <w:rFonts w:ascii="Times New Viet" w:hAnsi="Times New Viet" w:cs="Times New Viet"/>
                 <w:noProof/>
                 <w:webHidden/>
               </w:rPr>
@@ -713,6 +736,7 @@
             </w:r>
             <w:r>
               <w:rPr>
+                <w:rFonts w:ascii="Times New Viet" w:hAnsi="Times New Viet" w:cs="Times New Viet"/>
                 <w:noProof/>
                 <w:webHidden/>
               </w:rPr>
@@ -720,12 +744,14 @@
             </w:r>
             <w:r>
               <w:rPr>
-                <w:noProof/>
-                <w:webHidden/>
-              </w:rPr>
-            </w:r>
-            <w:r>
-              <w:rPr>
+                <w:rFonts w:ascii="Times New Viet" w:hAnsi="Times New Viet" w:cs="Times New Viet"/>
+                <w:noProof/>
+                <w:webHidden/>
+              </w:rPr>
+            </w:r>
+            <w:r>
+              <w:rPr>
+                <w:rFonts w:ascii="Times New Viet" w:hAnsi="Times New Viet" w:cs="Times New Viet"/>
                 <w:noProof/>
                 <w:webHidden/>
               </w:rPr>
@@ -733,6 +759,7 @@
             </w:r>
             <w:r>
               <w:rPr>
+                <w:rFonts w:ascii="Times New Viet" w:hAnsi="Times New Viet" w:cs="Times New Viet"/>
                 <w:noProof/>
                 <w:webHidden/>
               </w:rPr>
@@ -740,6 +767,7 @@
             </w:r>
             <w:r>
               <w:rPr>
+                <w:rFonts w:ascii="Times New Viet" w:hAnsi="Times New Viet" w:cs="Times New Viet"/>
                 <w:noProof/>
                 <w:webHidden/>
               </w:rPr>
@@ -754,7 +782,7 @@
               <w:tab w:val="right" w:leader="dot" w:pos="9062"/>
             </w:tabs>
             <w:rPr>
-              <w:rFonts w:asciiTheme="minorHAnsi" w:eastAsiaTheme="minorEastAsia" w:hAnsiTheme="minorHAnsi"/>
+              <w:rFonts w:ascii="Times New Viet" w:eastAsiaTheme="minorEastAsia" w:hAnsi="Times New Viet" w:cs="Times New Viet"/>
               <w:noProof/>
               <w:color w:val="auto"/>
               <w:sz w:val="22"/>
@@ -771,6 +799,7 @@
             </w:r>
             <w:r>
               <w:rPr>
+                <w:rFonts w:ascii="Times New Viet" w:hAnsi="Times New Viet" w:cs="Times New Viet"/>
                 <w:noProof/>
                 <w:webHidden/>
               </w:rPr>
@@ -778,6 +807,7 @@
             </w:r>
             <w:r>
               <w:rPr>
+                <w:rFonts w:ascii="Times New Viet" w:hAnsi="Times New Viet" w:cs="Times New Viet"/>
                 <w:noProof/>
                 <w:webHidden/>
               </w:rPr>
@@ -785,6 +815,7 @@
             </w:r>
             <w:r>
               <w:rPr>
+                <w:rFonts w:ascii="Times New Viet" w:hAnsi="Times New Viet" w:cs="Times New Viet"/>
                 <w:noProof/>
                 <w:webHidden/>
               </w:rPr>
@@ -792,12 +823,14 @@
             </w:r>
             <w:r>
               <w:rPr>
-                <w:noProof/>
-                <w:webHidden/>
-              </w:rPr>
-            </w:r>
-            <w:r>
-              <w:rPr>
+                <w:rFonts w:ascii="Times New Viet" w:hAnsi="Times New Viet" w:cs="Times New Viet"/>
+                <w:noProof/>
+                <w:webHidden/>
+              </w:rPr>
+            </w:r>
+            <w:r>
+              <w:rPr>
+                <w:rFonts w:ascii="Times New Viet" w:hAnsi="Times New Viet" w:cs="Times New Viet"/>
                 <w:noProof/>
                 <w:webHidden/>
               </w:rPr>
@@ -805,6 +838,7 @@
             </w:r>
             <w:r>
               <w:rPr>
+                <w:rFonts w:ascii="Times New Viet" w:hAnsi="Times New Viet" w:cs="Times New Viet"/>
                 <w:noProof/>
                 <w:webHidden/>
               </w:rPr>
@@ -812,6 +846,7 @@
             </w:r>
             <w:r>
               <w:rPr>
+                <w:rFonts w:ascii="Times New Viet" w:hAnsi="Times New Viet" w:cs="Times New Viet"/>
                 <w:noProof/>
                 <w:webHidden/>
               </w:rPr>
@@ -826,7 +861,7 @@
               <w:tab w:val="right" w:leader="dot" w:pos="9062"/>
             </w:tabs>
             <w:rPr>
-              <w:rFonts w:asciiTheme="minorHAnsi" w:eastAsiaTheme="minorEastAsia" w:hAnsiTheme="minorHAnsi"/>
+              <w:rFonts w:ascii="Times New Viet" w:eastAsiaTheme="minorEastAsia" w:hAnsi="Times New Viet" w:cs="Times New Viet"/>
               <w:noProof/>
               <w:color w:val="auto"/>
               <w:sz w:val="22"/>
@@ -843,6 +878,7 @@
             </w:r>
             <w:r>
               <w:rPr>
+                <w:rFonts w:ascii="Times New Viet" w:hAnsi="Times New Viet" w:cs="Times New Viet"/>
                 <w:noProof/>
                 <w:webHidden/>
               </w:rPr>
@@ -850,6 +886,7 @@
             </w:r>
             <w:r>
               <w:rPr>
+                <w:rFonts w:ascii="Times New Viet" w:hAnsi="Times New Viet" w:cs="Times New Viet"/>
                 <w:noProof/>
                 <w:webHidden/>
               </w:rPr>
@@ -857,6 +894,7 @@
             </w:r>
             <w:r>
               <w:rPr>
+                <w:rFonts w:ascii="Times New Viet" w:hAnsi="Times New Viet" w:cs="Times New Viet"/>
                 <w:noProof/>
                 <w:webHidden/>
               </w:rPr>
@@ -864,12 +902,14 @@
             </w:r>
             <w:r>
               <w:rPr>
-                <w:noProof/>
-                <w:webHidden/>
-              </w:rPr>
-            </w:r>
-            <w:r>
-              <w:rPr>
+                <w:rFonts w:ascii="Times New Viet" w:hAnsi="Times New Viet" w:cs="Times New Viet"/>
+                <w:noProof/>
+                <w:webHidden/>
+              </w:rPr>
+            </w:r>
+            <w:r>
+              <w:rPr>
+                <w:rFonts w:ascii="Times New Viet" w:hAnsi="Times New Viet" w:cs="Times New Viet"/>
                 <w:noProof/>
                 <w:webHidden/>
               </w:rPr>
@@ -877,6 +917,7 @@
             </w:r>
             <w:r>
               <w:rPr>
+                <w:rFonts w:ascii="Times New Viet" w:hAnsi="Times New Viet" w:cs="Times New Viet"/>
                 <w:noProof/>
                 <w:webHidden/>
               </w:rPr>
@@ -884,6 +925,7 @@
             </w:r>
             <w:r>
               <w:rPr>
+                <w:rFonts w:ascii="Times New Viet" w:hAnsi="Times New Viet" w:cs="Times New Viet"/>
                 <w:noProof/>
                 <w:webHidden/>
               </w:rPr>
@@ -898,7 +940,7 @@
               <w:tab w:val="right" w:leader="dot" w:pos="9062"/>
             </w:tabs>
             <w:rPr>
-              <w:rFonts w:asciiTheme="minorHAnsi" w:eastAsiaTheme="minorEastAsia" w:hAnsiTheme="minorHAnsi"/>
+              <w:rFonts w:ascii="Times New Viet" w:eastAsiaTheme="minorEastAsia" w:hAnsi="Times New Viet" w:cs="Times New Viet"/>
               <w:noProof/>
               <w:color w:val="auto"/>
               <w:sz w:val="22"/>
@@ -915,6 +957,7 @@
             </w:r>
             <w:r>
               <w:rPr>
+                <w:rFonts w:ascii="Times New Viet" w:hAnsi="Times New Viet" w:cs="Times New Viet"/>
                 <w:noProof/>
                 <w:webHidden/>
               </w:rPr>
@@ -922,6 +965,7 @@
             </w:r>
             <w:r>
               <w:rPr>
+                <w:rFonts w:ascii="Times New Viet" w:hAnsi="Times New Viet" w:cs="Times New Viet"/>
                 <w:noProof/>
                 <w:webHidden/>
               </w:rPr>
@@ -929,6 +973,7 @@
             </w:r>
             <w:r>
               <w:rPr>
+                <w:rFonts w:ascii="Times New Viet" w:hAnsi="Times New Viet" w:cs="Times New Viet"/>
                 <w:noProof/>
                 <w:webHidden/>
               </w:rPr>
@@ -936,12 +981,14 @@
             </w:r>
             <w:r>
               <w:rPr>
-                <w:noProof/>
-                <w:webHidden/>
-              </w:rPr>
-            </w:r>
-            <w:r>
-              <w:rPr>
+                <w:rFonts w:ascii="Times New Viet" w:hAnsi="Times New Viet" w:cs="Times New Viet"/>
+                <w:noProof/>
+                <w:webHidden/>
+              </w:rPr>
+            </w:r>
+            <w:r>
+              <w:rPr>
+                <w:rFonts w:ascii="Times New Viet" w:hAnsi="Times New Viet" w:cs="Times New Viet"/>
                 <w:noProof/>
                 <w:webHidden/>
               </w:rPr>
@@ -949,6 +996,7 @@
             </w:r>
             <w:r>
               <w:rPr>
+                <w:rFonts w:ascii="Times New Viet" w:hAnsi="Times New Viet" w:cs="Times New Viet"/>
                 <w:noProof/>
                 <w:webHidden/>
               </w:rPr>
@@ -956,6 +1004,7 @@
             </w:r>
             <w:r>
               <w:rPr>
+                <w:rFonts w:ascii="Times New Viet" w:hAnsi="Times New Viet" w:cs="Times New Viet"/>
                 <w:noProof/>
                 <w:webHidden/>
               </w:rPr>
@@ -970,7 +1019,7 @@
               <w:tab w:val="right" w:leader="dot" w:pos="9062"/>
             </w:tabs>
             <w:rPr>
-              <w:rFonts w:asciiTheme="minorHAnsi" w:eastAsiaTheme="minorEastAsia" w:hAnsiTheme="minorHAnsi"/>
+              <w:rFonts w:ascii="Times New Viet" w:eastAsiaTheme="minorEastAsia" w:hAnsi="Times New Viet" w:cs="Times New Viet"/>
               <w:noProof/>
               <w:color w:val="auto"/>
               <w:sz w:val="22"/>
@@ -987,6 +1036,7 @@
             </w:r>
             <w:r>
               <w:rPr>
+                <w:rFonts w:ascii="Times New Viet" w:hAnsi="Times New Viet" w:cs="Times New Viet"/>
                 <w:noProof/>
                 <w:webHidden/>
               </w:rPr>
@@ -994,6 +1044,7 @@
             </w:r>
             <w:r>
               <w:rPr>
+                <w:rFonts w:ascii="Times New Viet" w:hAnsi="Times New Viet" w:cs="Times New Viet"/>
                 <w:noProof/>
                 <w:webHidden/>
               </w:rPr>
@@ -1001,6 +1052,7 @@
             </w:r>
             <w:r>
               <w:rPr>
+                <w:rFonts w:ascii="Times New Viet" w:hAnsi="Times New Viet" w:cs="Times New Viet"/>
                 <w:noProof/>
                 <w:webHidden/>
               </w:rPr>
@@ -1008,12 +1060,14 @@
             </w:r>
             <w:r>
               <w:rPr>
-                <w:noProof/>
-                <w:webHidden/>
-              </w:rPr>
-            </w:r>
-            <w:r>
-              <w:rPr>
+                <w:rFonts w:ascii="Times New Viet" w:hAnsi="Times New Viet" w:cs="Times New Viet"/>
+                <w:noProof/>
+                <w:webHidden/>
+              </w:rPr>
+            </w:r>
+            <w:r>
+              <w:rPr>
+                <w:rFonts w:ascii="Times New Viet" w:hAnsi="Times New Viet" w:cs="Times New Viet"/>
                 <w:noProof/>
                 <w:webHidden/>
               </w:rPr>
@@ -1021,6 +1075,7 @@
             </w:r>
             <w:r>
               <w:rPr>
+                <w:rFonts w:ascii="Times New Viet" w:hAnsi="Times New Viet" w:cs="Times New Viet"/>
                 <w:noProof/>
                 <w:webHidden/>
               </w:rPr>
@@ -1028,6 +1083,7 @@
             </w:r>
             <w:r>
               <w:rPr>
+                <w:rFonts w:ascii="Times New Viet" w:hAnsi="Times New Viet" w:cs="Times New Viet"/>
                 <w:noProof/>
                 <w:webHidden/>
               </w:rPr>
@@ -1042,7 +1098,7 @@
               <w:tab w:val="right" w:leader="dot" w:pos="9062"/>
             </w:tabs>
             <w:rPr>
-              <w:rFonts w:asciiTheme="minorHAnsi" w:eastAsiaTheme="minorEastAsia" w:hAnsiTheme="minorHAnsi"/>
+              <w:rFonts w:ascii="Times New Viet" w:eastAsiaTheme="minorEastAsia" w:hAnsi="Times New Viet" w:cs="Times New Viet"/>
               <w:noProof/>
               <w:color w:val="auto"/>
               <w:sz w:val="22"/>
@@ -1059,6 +1115,7 @@
             </w:r>
             <w:r>
               <w:rPr>
+                <w:rFonts w:ascii="Times New Viet" w:hAnsi="Times New Viet" w:cs="Times New Viet"/>
                 <w:noProof/>
                 <w:webHidden/>
               </w:rPr>
@@ -1066,6 +1123,7 @@
             </w:r>
             <w:r>
               <w:rPr>
+                <w:rFonts w:ascii="Times New Viet" w:hAnsi="Times New Viet" w:cs="Times New Viet"/>
                 <w:noProof/>
                 <w:webHidden/>
               </w:rPr>
@@ -1073,6 +1131,7 @@
             </w:r>
             <w:r>
               <w:rPr>
+                <w:rFonts w:ascii="Times New Viet" w:hAnsi="Times New Viet" w:cs="Times New Viet"/>
                 <w:noProof/>
                 <w:webHidden/>
               </w:rPr>
@@ -1080,12 +1139,14 @@
             </w:r>
             <w:r>
               <w:rPr>
-                <w:noProof/>
-                <w:webHidden/>
-              </w:rPr>
-            </w:r>
-            <w:r>
-              <w:rPr>
+                <w:rFonts w:ascii="Times New Viet" w:hAnsi="Times New Viet" w:cs="Times New Viet"/>
+                <w:noProof/>
+                <w:webHidden/>
+              </w:rPr>
+            </w:r>
+            <w:r>
+              <w:rPr>
+                <w:rFonts w:ascii="Times New Viet" w:hAnsi="Times New Viet" w:cs="Times New Viet"/>
                 <w:noProof/>
                 <w:webHidden/>
               </w:rPr>
@@ -1093,6 +1154,7 @@
             </w:r>
             <w:r>
               <w:rPr>
+                <w:rFonts w:ascii="Times New Viet" w:hAnsi="Times New Viet" w:cs="Times New Viet"/>
                 <w:noProof/>
                 <w:webHidden/>
               </w:rPr>
@@ -1100,6 +1162,7 @@
             </w:r>
             <w:r>
               <w:rPr>
+                <w:rFonts w:ascii="Times New Viet" w:hAnsi="Times New Viet" w:cs="Times New Viet"/>
                 <w:noProof/>
                 <w:webHidden/>
               </w:rPr>
@@ -1114,7 +1177,7 @@
               <w:tab w:val="right" w:leader="dot" w:pos="9062"/>
             </w:tabs>
             <w:rPr>
-              <w:rFonts w:asciiTheme="minorHAnsi" w:eastAsiaTheme="minorEastAsia" w:hAnsiTheme="minorHAnsi"/>
+              <w:rFonts w:ascii="Times New Viet" w:eastAsiaTheme="minorEastAsia" w:hAnsi="Times New Viet" w:cs="Times New Viet"/>
               <w:noProof/>
               <w:color w:val="auto"/>
               <w:sz w:val="22"/>
@@ -1131,6 +1194,7 @@
             </w:r>
             <w:r>
               <w:rPr>
+                <w:rFonts w:ascii="Times New Viet" w:hAnsi="Times New Viet" w:cs="Times New Viet"/>
                 <w:noProof/>
                 <w:webHidden/>
               </w:rPr>
@@ -1138,6 +1202,7 @@
             </w:r>
             <w:r>
               <w:rPr>
+                <w:rFonts w:ascii="Times New Viet" w:hAnsi="Times New Viet" w:cs="Times New Viet"/>
                 <w:noProof/>
                 <w:webHidden/>
               </w:rPr>
@@ -1145,6 +1210,7 @@
             </w:r>
             <w:r>
               <w:rPr>
+                <w:rFonts w:ascii="Times New Viet" w:hAnsi="Times New Viet" w:cs="Times New Viet"/>
                 <w:noProof/>
                 <w:webHidden/>
               </w:rPr>
@@ -1152,12 +1218,14 @@
             </w:r>
             <w:r>
               <w:rPr>
-                <w:noProof/>
-                <w:webHidden/>
-              </w:rPr>
-            </w:r>
-            <w:r>
-              <w:rPr>
+                <w:rFonts w:ascii="Times New Viet" w:hAnsi="Times New Viet" w:cs="Times New Viet"/>
+                <w:noProof/>
+                <w:webHidden/>
+              </w:rPr>
+            </w:r>
+            <w:r>
+              <w:rPr>
+                <w:rFonts w:ascii="Times New Viet" w:hAnsi="Times New Viet" w:cs="Times New Viet"/>
                 <w:noProof/>
                 <w:webHidden/>
               </w:rPr>
@@ -1165,6 +1233,7 @@
             </w:r>
             <w:r>
               <w:rPr>
+                <w:rFonts w:ascii="Times New Viet" w:hAnsi="Times New Viet" w:cs="Times New Viet"/>
                 <w:noProof/>
                 <w:webHidden/>
               </w:rPr>
@@ -1172,6 +1241,7 @@
             </w:r>
             <w:r>
               <w:rPr>
+                <w:rFonts w:ascii="Times New Viet" w:hAnsi="Times New Viet" w:cs="Times New Viet"/>
                 <w:noProof/>
                 <w:webHidden/>
               </w:rPr>
@@ -1186,7 +1256,7 @@
               <w:tab w:val="right" w:leader="dot" w:pos="9062"/>
             </w:tabs>
             <w:rPr>
-              <w:rFonts w:asciiTheme="minorHAnsi" w:eastAsiaTheme="minorEastAsia" w:hAnsiTheme="minorHAnsi"/>
+              <w:rFonts w:ascii="Times New Viet" w:eastAsiaTheme="minorEastAsia" w:hAnsi="Times New Viet" w:cs="Times New Viet"/>
               <w:noProof/>
               <w:color w:val="auto"/>
               <w:sz w:val="22"/>
@@ -1203,6 +1273,7 @@
             </w:r>
             <w:r>
               <w:rPr>
+                <w:rFonts w:ascii="Times New Viet" w:hAnsi="Times New Viet" w:cs="Times New Viet"/>
                 <w:noProof/>
                 <w:webHidden/>
               </w:rPr>
@@ -1210,6 +1281,7 @@
             </w:r>
             <w:r>
               <w:rPr>
+                <w:rFonts w:ascii="Times New Viet" w:hAnsi="Times New Viet" w:cs="Times New Viet"/>
                 <w:noProof/>
                 <w:webHidden/>
               </w:rPr>
@@ -1217,6 +1289,7 @@
             </w:r>
             <w:r>
               <w:rPr>
+                <w:rFonts w:ascii="Times New Viet" w:hAnsi="Times New Viet" w:cs="Times New Viet"/>
                 <w:noProof/>
                 <w:webHidden/>
               </w:rPr>
@@ -1224,12 +1297,14 @@
             </w:r>
             <w:r>
               <w:rPr>
-                <w:noProof/>
-                <w:webHidden/>
-              </w:rPr>
-            </w:r>
-            <w:r>
-              <w:rPr>
+                <w:rFonts w:ascii="Times New Viet" w:hAnsi="Times New Viet" w:cs="Times New Viet"/>
+                <w:noProof/>
+                <w:webHidden/>
+              </w:rPr>
+            </w:r>
+            <w:r>
+              <w:rPr>
+                <w:rFonts w:ascii="Times New Viet" w:hAnsi="Times New Viet" w:cs="Times New Viet"/>
                 <w:noProof/>
                 <w:webHidden/>
               </w:rPr>
@@ -1237,6 +1312,7 @@
             </w:r>
             <w:r>
               <w:rPr>
+                <w:rFonts w:ascii="Times New Viet" w:hAnsi="Times New Viet" w:cs="Times New Viet"/>
                 <w:noProof/>
                 <w:webHidden/>
               </w:rPr>
@@ -1244,6 +1320,7 @@
             </w:r>
             <w:r>
               <w:rPr>
+                <w:rFonts w:ascii="Times New Viet" w:hAnsi="Times New Viet" w:cs="Times New Viet"/>
                 <w:noProof/>
                 <w:webHidden/>
               </w:rPr>
@@ -1258,7 +1335,7 @@
               <w:tab w:val="right" w:leader="dot" w:pos="9062"/>
             </w:tabs>
             <w:rPr>
-              <w:rFonts w:asciiTheme="minorHAnsi" w:eastAsiaTheme="minorEastAsia" w:hAnsiTheme="minorHAnsi"/>
+              <w:rFonts w:ascii="Times New Viet" w:eastAsiaTheme="minorEastAsia" w:hAnsi="Times New Viet" w:cs="Times New Viet"/>
               <w:noProof/>
               <w:color w:val="auto"/>
               <w:sz w:val="22"/>
@@ -1275,6 +1352,7 @@
             </w:r>
             <w:r>
               <w:rPr>
+                <w:rFonts w:ascii="Times New Viet" w:hAnsi="Times New Viet" w:cs="Times New Viet"/>
                 <w:noProof/>
                 <w:webHidden/>
               </w:rPr>
@@ -1282,6 +1360,7 @@
             </w:r>
             <w:r>
               <w:rPr>
+                <w:rFonts w:ascii="Times New Viet" w:hAnsi="Times New Viet" w:cs="Times New Viet"/>
                 <w:noProof/>
                 <w:webHidden/>
               </w:rPr>
@@ -1289,6 +1368,7 @@
             </w:r>
             <w:r>
               <w:rPr>
+                <w:rFonts w:ascii="Times New Viet" w:hAnsi="Times New Viet" w:cs="Times New Viet"/>
                 <w:noProof/>
                 <w:webHidden/>
               </w:rPr>
@@ -1296,12 +1376,14 @@
             </w:r>
             <w:r>
               <w:rPr>
-                <w:noProof/>
-                <w:webHidden/>
-              </w:rPr>
-            </w:r>
-            <w:r>
-              <w:rPr>
+                <w:rFonts w:ascii="Times New Viet" w:hAnsi="Times New Viet" w:cs="Times New Viet"/>
+                <w:noProof/>
+                <w:webHidden/>
+              </w:rPr>
+            </w:r>
+            <w:r>
+              <w:rPr>
+                <w:rFonts w:ascii="Times New Viet" w:hAnsi="Times New Viet" w:cs="Times New Viet"/>
                 <w:noProof/>
                 <w:webHidden/>
               </w:rPr>
@@ -1309,6 +1391,7 @@
             </w:r>
             <w:r>
               <w:rPr>
+                <w:rFonts w:ascii="Times New Viet" w:hAnsi="Times New Viet" w:cs="Times New Viet"/>
                 <w:noProof/>
                 <w:webHidden/>
               </w:rPr>
@@ -1316,6 +1399,7 @@
             </w:r>
             <w:r>
               <w:rPr>
+                <w:rFonts w:ascii="Times New Viet" w:hAnsi="Times New Viet" w:cs="Times New Viet"/>
                 <w:noProof/>
                 <w:webHidden/>
               </w:rPr>
@@ -1330,7 +1414,7 @@
               <w:tab w:val="right" w:leader="dot" w:pos="9062"/>
             </w:tabs>
             <w:rPr>
-              <w:rFonts w:asciiTheme="minorHAnsi" w:eastAsiaTheme="minorEastAsia" w:hAnsiTheme="minorHAnsi"/>
+              <w:rFonts w:ascii="Times New Viet" w:eastAsiaTheme="minorEastAsia" w:hAnsi="Times New Viet" w:cs="Times New Viet"/>
               <w:noProof/>
               <w:color w:val="auto"/>
               <w:sz w:val="22"/>
@@ -1347,6 +1431,7 @@
             </w:r>
             <w:r>
               <w:rPr>
+                <w:rFonts w:ascii="Times New Viet" w:hAnsi="Times New Viet" w:cs="Times New Viet"/>
                 <w:noProof/>
                 <w:webHidden/>
               </w:rPr>
@@ -1354,6 +1439,7 @@
             </w:r>
             <w:r>
               <w:rPr>
+                <w:rFonts w:ascii="Times New Viet" w:hAnsi="Times New Viet" w:cs="Times New Viet"/>
                 <w:noProof/>
                 <w:webHidden/>
               </w:rPr>
@@ -1361,6 +1447,7 @@
             </w:r>
             <w:r>
               <w:rPr>
+                <w:rFonts w:ascii="Times New Viet" w:hAnsi="Times New Viet" w:cs="Times New Viet"/>
                 <w:noProof/>
                 <w:webHidden/>
               </w:rPr>
@@ -1368,12 +1455,14 @@
             </w:r>
             <w:r>
               <w:rPr>
-                <w:noProof/>
-                <w:webHidden/>
-              </w:rPr>
-            </w:r>
-            <w:r>
-              <w:rPr>
+                <w:rFonts w:ascii="Times New Viet" w:hAnsi="Times New Viet" w:cs="Times New Viet"/>
+                <w:noProof/>
+                <w:webHidden/>
+              </w:rPr>
+            </w:r>
+            <w:r>
+              <w:rPr>
+                <w:rFonts w:ascii="Times New Viet" w:hAnsi="Times New Viet" w:cs="Times New Viet"/>
                 <w:noProof/>
                 <w:webHidden/>
               </w:rPr>
@@ -1381,6 +1470,7 @@
             </w:r>
             <w:r>
               <w:rPr>
+                <w:rFonts w:ascii="Times New Viet" w:hAnsi="Times New Viet" w:cs="Times New Viet"/>
                 <w:noProof/>
                 <w:webHidden/>
               </w:rPr>
@@ -1388,6 +1478,7 @@
             </w:r>
             <w:r>
               <w:rPr>
+                <w:rFonts w:ascii="Times New Viet" w:hAnsi="Times New Viet" w:cs="Times New Viet"/>
                 <w:noProof/>
                 <w:webHidden/>
               </w:rPr>
@@ -1402,7 +1493,7 @@
               <w:tab w:val="right" w:leader="dot" w:pos="9062"/>
             </w:tabs>
             <w:rPr>
-              <w:rFonts w:asciiTheme="minorHAnsi" w:eastAsiaTheme="minorEastAsia" w:hAnsiTheme="minorHAnsi"/>
+              <w:rFonts w:ascii="Times New Viet" w:eastAsiaTheme="minorEastAsia" w:hAnsi="Times New Viet" w:cs="Times New Viet"/>
               <w:noProof/>
               <w:color w:val="auto"/>
               <w:sz w:val="22"/>
@@ -1419,6 +1510,7 @@
             </w:r>
             <w:r>
               <w:rPr>
+                <w:rFonts w:ascii="Times New Viet" w:hAnsi="Times New Viet" w:cs="Times New Viet"/>
                 <w:noProof/>
                 <w:webHidden/>
               </w:rPr>
@@ -1426,6 +1518,7 @@
             </w:r>
             <w:r>
               <w:rPr>
+                <w:rFonts w:ascii="Times New Viet" w:hAnsi="Times New Viet" w:cs="Times New Viet"/>
                 <w:noProof/>
                 <w:webHidden/>
               </w:rPr>
@@ -1433,6 +1526,7 @@
             </w:r>
             <w:r>
               <w:rPr>
+                <w:rFonts w:ascii="Times New Viet" w:hAnsi="Times New Viet" w:cs="Times New Viet"/>
                 <w:noProof/>
                 <w:webHidden/>
               </w:rPr>
@@ -1440,12 +1534,14 @@
             </w:r>
             <w:r>
               <w:rPr>
-                <w:noProof/>
-                <w:webHidden/>
-              </w:rPr>
-            </w:r>
-            <w:r>
-              <w:rPr>
+                <w:rFonts w:ascii="Times New Viet" w:hAnsi="Times New Viet" w:cs="Times New Viet"/>
+                <w:noProof/>
+                <w:webHidden/>
+              </w:rPr>
+            </w:r>
+            <w:r>
+              <w:rPr>
+                <w:rFonts w:ascii="Times New Viet" w:hAnsi="Times New Viet" w:cs="Times New Viet"/>
                 <w:noProof/>
                 <w:webHidden/>
               </w:rPr>
@@ -1453,6 +1549,7 @@
             </w:r>
             <w:r>
               <w:rPr>
+                <w:rFonts w:ascii="Times New Viet" w:hAnsi="Times New Viet" w:cs="Times New Viet"/>
                 <w:noProof/>
                 <w:webHidden/>
               </w:rPr>
@@ -1460,6 +1557,7 @@
             </w:r>
             <w:r>
               <w:rPr>
+                <w:rFonts w:ascii="Times New Viet" w:hAnsi="Times New Viet" w:cs="Times New Viet"/>
                 <w:noProof/>
                 <w:webHidden/>
               </w:rPr>
@@ -1474,7 +1572,7 @@
               <w:tab w:val="right" w:leader="dot" w:pos="9062"/>
             </w:tabs>
             <w:rPr>
-              <w:rFonts w:asciiTheme="minorHAnsi" w:eastAsiaTheme="minorEastAsia" w:hAnsiTheme="minorHAnsi"/>
+              <w:rFonts w:ascii="Times New Viet" w:eastAsiaTheme="minorEastAsia" w:hAnsi="Times New Viet" w:cs="Times New Viet"/>
               <w:noProof/>
               <w:color w:val="auto"/>
               <w:sz w:val="22"/>
@@ -1491,6 +1589,7 @@
             </w:r>
             <w:r>
               <w:rPr>
+                <w:rFonts w:ascii="Times New Viet" w:hAnsi="Times New Viet" w:cs="Times New Viet"/>
                 <w:noProof/>
                 <w:webHidden/>
               </w:rPr>
@@ -1498,6 +1597,7 @@
             </w:r>
             <w:r>
               <w:rPr>
+                <w:rFonts w:ascii="Times New Viet" w:hAnsi="Times New Viet" w:cs="Times New Viet"/>
                 <w:noProof/>
                 <w:webHidden/>
               </w:rPr>
@@ -1505,6 +1605,7 @@
             </w:r>
             <w:r>
               <w:rPr>
+                <w:rFonts w:ascii="Times New Viet" w:hAnsi="Times New Viet" w:cs="Times New Viet"/>
                 <w:noProof/>
                 <w:webHidden/>
               </w:rPr>
@@ -1512,12 +1613,14 @@
             </w:r>
             <w:r>
               <w:rPr>
-                <w:noProof/>
-                <w:webHidden/>
-              </w:rPr>
-            </w:r>
-            <w:r>
-              <w:rPr>
+                <w:rFonts w:ascii="Times New Viet" w:hAnsi="Times New Viet" w:cs="Times New Viet"/>
+                <w:noProof/>
+                <w:webHidden/>
+              </w:rPr>
+            </w:r>
+            <w:r>
+              <w:rPr>
+                <w:rFonts w:ascii="Times New Viet" w:hAnsi="Times New Viet" w:cs="Times New Viet"/>
                 <w:noProof/>
                 <w:webHidden/>
               </w:rPr>
@@ -1525,6 +1628,7 @@
             </w:r>
             <w:r>
               <w:rPr>
+                <w:rFonts w:ascii="Times New Viet" w:hAnsi="Times New Viet" w:cs="Times New Viet"/>
                 <w:noProof/>
                 <w:webHidden/>
               </w:rPr>
@@ -1532,6 +1636,7 @@
             </w:r>
             <w:r>
               <w:rPr>
+                <w:rFonts w:ascii="Times New Viet" w:hAnsi="Times New Viet" w:cs="Times New Viet"/>
                 <w:noProof/>
                 <w:webHidden/>
               </w:rPr>
@@ -1655,29 +1760,85 @@
           <w:rFonts w:ascii="Times New Viet" w:hAnsi="Times New Viet" w:cs="Times New Viet"/>
           <w:szCs w:val="28"/>
         </w:rPr>
-        <w:t>Hiện nay phong trào startup đang phát triển mạnh, nhiều công ty, doanh nghiệp được thành lập. Đây hầu hết là các công ty nhỏ nhưng không ngại áp dụng khoa học, công nghệ mới. Đồng thời khi công việc kinh doanh tiền triển tốt, số lượng nhân viên sẽ ngày càng nhiều, công ty cũng sẻ phải chia ra nhiều phòng ban chuyên trách một nhiệm vụ, mỗi phòng ban lại có những nhân viên có chức vụ khác nhau. Do vậy việc quản lý nhân viên sẽ ngày càng phức tạp</w:t>
-      </w:r>
-      <w:r>
-        <w:rPr>
-          <w:rFonts w:ascii="Times New Viet" w:hAnsi="Times New Viet" w:cs="Times New Viet"/>
-          <w:szCs w:val="28"/>
-        </w:rPr>
-        <w:t>, càng cần nhiều nhân viên tham gia công tác quản lý nhân sự. Tuy nhiên điều này lại làm tăng khả năng sai sót mà lại không bảo mật đồng thơi tạo thêm gánh nặng tiền lương cho công ty.</w:t>
-      </w:r>
-    </w:p>
-    <w:p>
-      <w:pPr>
-        <w:rPr>
-          <w:rFonts w:ascii="Times New Viet" w:hAnsi="Times New Viet" w:cs="Times New Viet"/>
-          <w:szCs w:val="28"/>
-        </w:rPr>
-      </w:pPr>
-      <w:r>
-        <w:rPr>
-          <w:rFonts w:ascii="Times New Viet" w:hAnsi="Times New Viet" w:cs="Times New Viet"/>
-          <w:szCs w:val="28"/>
-        </w:rPr>
-        <w:t>Hơn nữa việc quản lý nhân sự không chỉ là lưu trữ thông tin nhân viên, mà còn phải cập nhật lại theo thời gian, chấm công nhân viên cũng như tính lương cho họ. Đồng thời còn phải đáp ứng nhu cầu về việc báo cáo số lượng nhân viên, tỷ lệ nhân viên, sự chuyên cần của nhân viên cũng như tiền lương mà công ty đã chi ra.</w:t>
+        <w:t>Hiện nay phong trào startup đang phát triển mạnh, nhiều công ty, doanh nghiệp được thành lập. Đây hầu hết là các công ty nhỏ nhưng không ngại áp dụng khoa học, công nghệ mới. Đồng thờ</w:t>
+      </w:r>
+      <w:r>
+        <w:rPr>
+          <w:rFonts w:ascii="Times New Viet" w:hAnsi="Times New Viet" w:cs="Times New Viet"/>
+          <w:szCs w:val="28"/>
+        </w:rPr>
+        <w:t>i khi công việc kinh doanh tiế</w:t>
+      </w:r>
+      <w:r>
+        <w:rPr>
+          <w:rFonts w:ascii="Times New Viet" w:hAnsi="Times New Viet" w:cs="Times New Viet"/>
+          <w:szCs w:val="28"/>
+        </w:rPr>
+        <w:t>n triển tốt, số lượng nhân viên sẽ ngày</w:t>
+      </w:r>
+      <w:r>
+        <w:rPr>
+          <w:rFonts w:ascii="Times New Viet" w:hAnsi="Times New Viet" w:cs="Times New Viet"/>
+          <w:szCs w:val="28"/>
+        </w:rPr>
+        <w:t xml:space="preserve"> càng nhiều, công ty cũng sẽ</w:t>
+      </w:r>
+      <w:r>
+        <w:rPr>
+          <w:rFonts w:ascii="Times New Viet" w:hAnsi="Times New Viet" w:cs="Times New Viet"/>
+          <w:szCs w:val="28"/>
+        </w:rPr>
+        <w:t xml:space="preserve"> phải chia ra nhiều phòng ban chuyên trách một nhiệm vụ, mỗi phòng ban lại có những nhân viên có chức vụ khác nhau. Do vậy việc quản lý nhân viên sẽ ngày càng phức tạp</w:t>
+      </w:r>
+      <w:r>
+        <w:rPr>
+          <w:rFonts w:ascii="Times New Viet" w:hAnsi="Times New Viet" w:cs="Times New Viet"/>
+          <w:szCs w:val="28"/>
+        </w:rPr>
+        <w:t>, càng cần nhiều nhân viên tham gia công tác quản lý nhân sự. Tuy nhiên điều này lại làm tăng khả năng sai sót ma</w:t>
+      </w:r>
+      <w:r>
+        <w:rPr>
+          <w:rFonts w:ascii="Times New Viet" w:hAnsi="Times New Viet" w:cs="Times New Viet"/>
+          <w:szCs w:val="28"/>
+        </w:rPr>
+        <w:t>̀ lại không bảo mật đồng thờ</w:t>
+      </w:r>
+      <w:r>
+        <w:rPr>
+          <w:rFonts w:ascii="Times New Viet" w:hAnsi="Times New Viet" w:cs="Times New Viet"/>
+          <w:szCs w:val="28"/>
+        </w:rPr>
+        <w:t>i tạo thêm gánh nặng tiền lương cho công ty.</w:t>
+      </w:r>
+    </w:p>
+    <w:p>
+      <w:pPr>
+        <w:rPr>
+          <w:rFonts w:ascii="Times New Viet" w:hAnsi="Times New Viet" w:cs="Times New Viet"/>
+          <w:szCs w:val="28"/>
+        </w:rPr>
+      </w:pPr>
+      <w:r>
+        <w:rPr>
+          <w:rFonts w:ascii="Times New Viet" w:hAnsi="Times New Viet" w:cs="Times New Viet"/>
+          <w:szCs w:val="28"/>
+        </w:rPr>
+        <w:t>Hơn nữa việc quản lý nhân sự không chỉ là lưu trữ thông tin nhân viên, mà còn phải cập nhật lại theo thời gian, chấm công nhân viên cũng như ti</w:t>
+      </w:r>
+      <w:r>
+        <w:rPr>
+          <w:rFonts w:ascii="Times New Viet" w:hAnsi="Times New Viet" w:cs="Times New Viet"/>
+          <w:szCs w:val="28"/>
+        </w:rPr>
+        <w:t>́nh lương cho họ. C</w:t>
+      </w:r>
+      <w:r>
+        <w:rPr>
+          <w:rFonts w:ascii="Times New Viet" w:hAnsi="Times New Viet" w:cs="Times New Viet"/>
+          <w:szCs w:val="28"/>
+        </w:rPr>
+        <w:t>òn phải đáp ứng nhu cầu về việc báo cáo số lượng nhân viên, tỷ lệ nhân viên, sự chuyên cần của nhân viên cũng như tiền lương mà công ty đã chi ra.</w:t>
       </w:r>
     </w:p>
     <w:p>
@@ -1856,7 +2017,6 @@
           <w:sz w:val="28"/>
           <w:szCs w:val="28"/>
         </w:rPr>
-        <w:lastRenderedPageBreak/>
         <w:t>Quản lý hợp đồng lao động</w:t>
       </w:r>
     </w:p>
@@ -1877,6 +2037,7 @@
           <w:rFonts w:ascii="Times New Viet" w:hAnsi="Times New Viet" w:cs="Times New Viet"/>
           <w:szCs w:val="28"/>
         </w:rPr>
+        <w:lastRenderedPageBreak/>
         <w:t>Chấm công</w:t>
       </w:r>
     </w:p>
@@ -2247,7 +2408,27 @@
           <w:sz w:val="28"/>
           <w:szCs w:val="28"/>
         </w:rPr>
-        <w:t>Ứng dụng phải được thực với công nghệ Java và JDBC chạy trên mọi hệ điều hành với</w:t>
+        <w:t>Ứng dụng phải được thực</w:t>
+      </w:r>
+      <w:r>
+        <w:rPr>
+          <w:rStyle w:val="fontstyle21"/>
+          <w:rFonts w:ascii="Times New Viet" w:hAnsi="Times New Viet" w:cs="Times New Viet"/>
+          <w:color w:val="000000" w:themeColor="text1"/>
+          <w:sz w:val="28"/>
+          <w:szCs w:val="28"/>
+        </w:rPr>
+        <w:t xml:space="preserve"> thi</w:t>
+      </w:r>
+      <w:r>
+        <w:rPr>
+          <w:rStyle w:val="fontstyle21"/>
+          <w:rFonts w:ascii="Times New Viet" w:hAnsi="Times New Viet" w:cs="Times New Viet"/>
+          <w:color w:val="000000" w:themeColor="text1"/>
+          <w:sz w:val="28"/>
+          <w:szCs w:val="28"/>
+        </w:rPr>
+        <w:t xml:space="preserve"> với công nghệ Java và JDBC chạy trên mọi hệ điều hành với</w:t>
       </w:r>
       <w:r>
         <w:rPr>
@@ -2287,7 +2468,27 @@
           <w:sz w:val="28"/>
           <w:szCs w:val="28"/>
         </w:rPr>
-        <w:t>Hệ quản trị CSDL SQL Server 2008 trở lên</w:t>
+        <w:t>Hệ quản trị</w:t>
+      </w:r>
+      <w:r>
+        <w:rPr>
+          <w:rStyle w:val="fontstyle21"/>
+          <w:rFonts w:ascii="Times New Viet" w:hAnsi="Times New Viet" w:cs="Times New Viet"/>
+          <w:color w:val="000000" w:themeColor="text1"/>
+          <w:sz w:val="28"/>
+          <w:szCs w:val="28"/>
+        </w:rPr>
+        <w:t xml:space="preserve"> CSDL SQL Server 2012</w:t>
+      </w:r>
+      <w:r>
+        <w:rPr>
+          <w:rStyle w:val="fontstyle21"/>
+          <w:rFonts w:ascii="Times New Viet" w:hAnsi="Times New Viet" w:cs="Times New Viet"/>
+          <w:color w:val="000000" w:themeColor="text1"/>
+          <w:sz w:val="28"/>
+          <w:szCs w:val="28"/>
+        </w:rPr>
+        <w:t xml:space="preserve"> trở lên</w:t>
       </w:r>
     </w:p>
     <w:p>
@@ -2316,20 +2517,20 @@
     </w:p>
     <w:p>
       <w:pPr>
-        <w:rPr>
+        <w:pStyle w:val="Heading4"/>
+        <w:rPr>
+          <w:rFonts w:ascii="Times New Viet" w:hAnsi="Times New Viet" w:cs="Times New Viet"/>
+        </w:rPr>
+      </w:pPr>
+      <w:r>
+        <w:rPr>
+          <w:rStyle w:val="fontstyle01"/>
           <w:rFonts w:ascii="Times New Viet" w:hAnsi="Times New Viet" w:cs="Times New Viet"/>
           <w:b/>
-          <w:bCs/>
-          <w:szCs w:val="28"/>
-        </w:rPr>
-      </w:pPr>
-      <w:r>
-        <w:rPr>
-          <w:rStyle w:val="fontstyle01"/>
-          <w:rFonts w:ascii="Times New Viet" w:hAnsi="Times New Viet" w:cs="Times New Viet"/>
-          <w:color w:val="000000" w:themeColor="text1"/>
-          <w:sz w:val="28"/>
-          <w:szCs w:val="28"/>
+          <w:bCs w:val="0"/>
+          <w:color w:val="000000" w:themeColor="text1"/>
+          <w:sz w:val="28"/>
+          <w:szCs w:val="22"/>
         </w:rPr>
         <w:lastRenderedPageBreak/>
         <w:t>USE CASE</w:t>
@@ -2347,21 +2548,64 @@
       </w:pPr>
       <w:r>
         <w:rPr>
+          <w:rStyle w:val="fontstyle21"/>
+          <w:rFonts w:ascii="Times New Viet" w:hAnsi="Times New Viet" w:cs="Times New Viet"/>
+          <w:color w:val="000000" w:themeColor="text1"/>
+          <w:sz w:val="28"/>
+          <w:szCs w:val="28"/>
+        </w:rPr>
+        <w:t>Use case là sơ đồ tổng quan về mặt chức năng và phân vai trò người sử dụ</w:t>
+      </w:r>
+      <w:r>
+        <w:rPr>
+          <w:rStyle w:val="fontstyle21"/>
+          <w:rFonts w:ascii="Times New Viet" w:hAnsi="Times New Viet" w:cs="Times New Viet"/>
+          <w:color w:val="000000" w:themeColor="text1"/>
+          <w:sz w:val="28"/>
+          <w:szCs w:val="28"/>
+        </w:rPr>
+        <w:t>ng. C</w:t>
+      </w:r>
+      <w:r>
+        <w:rPr>
+          <w:rStyle w:val="fontstyle21"/>
+          <w:rFonts w:ascii="Times New Viet" w:hAnsi="Times New Viet" w:cs="Times New Viet"/>
+          <w:color w:val="000000" w:themeColor="text1"/>
+          <w:sz w:val="28"/>
+          <w:szCs w:val="28"/>
+        </w:rPr>
+        <w:t>húng ta có thể phác thảo sơ đồ use case như sau.</w:t>
+      </w:r>
+    </w:p>
+    <w:p>
+      <w:pPr>
+        <w:ind w:firstLine="0"/>
+        <w:jc w:val="left"/>
+        <w:rPr>
+          <w:rStyle w:val="fontstyle01"/>
+          <w:rFonts w:ascii="Times New Viet" w:hAnsi="Times New Viet" w:cs="Times New Viet"/>
+          <w:color w:val="000000" w:themeColor="text1"/>
+          <w:sz w:val="28"/>
+          <w:szCs w:val="28"/>
+        </w:rPr>
+      </w:pPr>
+      <w:r>
+        <w:rPr>
           <w:rFonts w:ascii="Times New Viet" w:hAnsi="Times New Viet" w:cs="Times New Viet"/>
           <w:noProof/>
           <w:szCs w:val="28"/>
         </w:rPr>
         <w:drawing>
-          <wp:anchor distT="0" distB="0" distL="114300" distR="114300" simplePos="0" relativeHeight="251659264" behindDoc="0" locked="0" layoutInCell="1" allowOverlap="1" wp14:anchorId="3D4AAD3F" wp14:editId="74E52DD7">
+          <wp:anchor distT="0" distB="0" distL="114300" distR="114300" simplePos="0" relativeHeight="251659264" behindDoc="0" locked="0" layoutInCell="1" allowOverlap="1" wp14:anchorId="2A5E4ED4" wp14:editId="7F02F18E">
             <wp:simplePos x="0" y="0"/>
             <wp:positionH relativeFrom="margin">
-              <wp:align>right</wp:align>
+              <wp:posOffset>81915</wp:posOffset>
             </wp:positionH>
             <wp:positionV relativeFrom="paragraph">
-              <wp:posOffset>1007110</wp:posOffset>
+              <wp:posOffset>306070</wp:posOffset>
             </wp:positionV>
-            <wp:extent cx="5756910" cy="3354705"/>
-            <wp:effectExtent l="0" t="0" r="0" b="0"/>
+            <wp:extent cx="5648325" cy="6595110"/>
+            <wp:effectExtent l="0" t="0" r="9525" b="0"/>
             <wp:wrapTopAndBottom/>
             <wp:docPr id="1" name="Picture 1"/>
             <wp:cNvGraphicFramePr>
@@ -2391,7 +2635,7 @@
                   <pic:spPr>
                     <a:xfrm>
                       <a:off x="0" y="0"/>
-                      <a:ext cx="5756910" cy="3354705"/>
+                      <a:ext cx="5648325" cy="6595110"/>
                     </a:xfrm>
                     <a:prstGeom prst="rect">
                       <a:avLst/>
@@ -2400,89 +2644,25 @@
                 </pic:pic>
               </a:graphicData>
             </a:graphic>
+            <wp14:sizeRelH relativeFrom="margin">
+              <wp14:pctWidth>0</wp14:pctWidth>
+            </wp14:sizeRelH>
+            <wp14:sizeRelV relativeFrom="margin">
+              <wp14:pctHeight>0</wp14:pctHeight>
+            </wp14:sizeRelV>
           </wp:anchor>
         </w:drawing>
       </w:r>
-      <w:r>
-        <w:rPr>
-          <w:rStyle w:val="fontstyle21"/>
-          <w:rFonts w:ascii="Times New Viet" w:hAnsi="Times New Viet" w:cs="Times New Viet"/>
-          <w:color w:val="000000" w:themeColor="text1"/>
-          <w:sz w:val="28"/>
-          <w:szCs w:val="28"/>
-        </w:rPr>
-        <w:t>Use case là sơ đồ tổng quan về mặt chức năng và phân vai trò người sử dụ</w:t>
-      </w:r>
-      <w:r>
-        <w:rPr>
-          <w:rStyle w:val="fontstyle21"/>
-          <w:rFonts w:ascii="Times New Viet" w:hAnsi="Times New Viet" w:cs="Times New Viet"/>
-          <w:color w:val="000000" w:themeColor="text1"/>
-          <w:sz w:val="28"/>
-          <w:szCs w:val="28"/>
-        </w:rPr>
-        <w:t>ng. C</w:t>
-      </w:r>
-      <w:r>
-        <w:rPr>
-          <w:rStyle w:val="fontstyle21"/>
-          <w:rFonts w:ascii="Times New Viet" w:hAnsi="Times New Viet" w:cs="Times New Viet"/>
-          <w:color w:val="000000" w:themeColor="text1"/>
-          <w:sz w:val="28"/>
-          <w:szCs w:val="28"/>
-        </w:rPr>
-        <w:t>húng ta có thể phác thảo sơ đồ use case như sau.</w:t>
-      </w:r>
     </w:p>
     <w:p>
       <w:pPr>
         <w:ind w:firstLine="0"/>
-        <w:jc w:val="left"/>
-        <w:rPr>
-          <w:rStyle w:val="fontstyle01"/>
-          <w:rFonts w:ascii="Times New Viet" w:hAnsi="Times New Viet" w:cs="Times New Viet"/>
-          <w:color w:val="000000" w:themeColor="text1"/>
-          <w:sz w:val="28"/>
-          <w:szCs w:val="28"/>
-        </w:rPr>
-      </w:pPr>
-    </w:p>
-    <w:p>
-      <w:pPr>
-        <w:ind w:firstLine="0"/>
         <w:rPr>
           <w:rFonts w:ascii="Times New Viet" w:eastAsia="Times New Roman" w:hAnsi="Times New Viet" w:cs="Times New Viet"/>
           <w:szCs w:val="28"/>
           <w:highlight w:val="yellow"/>
         </w:rPr>
       </w:pPr>
-    </w:p>
-    <w:p>
-      <w:pPr>
-        <w:spacing w:after="160" w:line="259" w:lineRule="auto"/>
-        <w:ind w:firstLine="0"/>
-        <w:jc w:val="left"/>
-        <w:rPr>
-          <w:rStyle w:val="fontstyle01"/>
-          <w:rFonts w:ascii="Times New Viet" w:eastAsiaTheme="majorEastAsia" w:hAnsi="Times New Viet" w:cs="Times New Viet"/>
-          <w:bCs w:val="0"/>
-          <w:color w:val="000000" w:themeColor="text1"/>
-          <w:sz w:val="28"/>
-          <w:szCs w:val="28"/>
-        </w:rPr>
-      </w:pPr>
-      <w:r>
-        <w:rPr>
-          <w:rStyle w:val="fontstyle01"/>
-          <w:rFonts w:ascii="Times New Viet" w:hAnsi="Times New Viet" w:cs="Times New Viet"/>
-          <w:b w:val="0"/>
-          <w:bCs w:val="0"/>
-          <w:color w:val="000000" w:themeColor="text1"/>
-          <w:sz w:val="28"/>
-          <w:szCs w:val="28"/>
-        </w:rPr>
-        <w:br w:type="page"/>
-      </w:r>
     </w:p>
     <w:p>
       <w:pPr>
@@ -2614,7 +2794,27 @@
           <w:sz w:val="28"/>
           <w:szCs w:val="28"/>
         </w:rPr>
-        <w:t>u hành Window7 trở lên</w:t>
+        <w:t>u hành Window</w:t>
+      </w:r>
+      <w:r>
+        <w:rPr>
+          <w:rStyle w:val="fontstyle21"/>
+          <w:rFonts w:ascii="Times New Viet" w:hAnsi="Times New Viet" w:cs="Times New Viet"/>
+          <w:color w:val="000000" w:themeColor="text1"/>
+          <w:sz w:val="28"/>
+          <w:szCs w:val="28"/>
+        </w:rPr>
+        <w:t xml:space="preserve"> </w:t>
+      </w:r>
+      <w:r>
+        <w:rPr>
+          <w:rStyle w:val="fontstyle21"/>
+          <w:rFonts w:ascii="Times New Viet" w:hAnsi="Times New Viet" w:cs="Times New Viet"/>
+          <w:color w:val="000000" w:themeColor="text1"/>
+          <w:sz w:val="28"/>
+          <w:szCs w:val="28"/>
+        </w:rPr>
+        <w:t>7 trở lên</w:t>
       </w:r>
       <w:r>
         <w:rPr>
@@ -3043,12 +3243,12 @@
           <wp:anchor distT="0" distB="0" distL="114300" distR="114300" simplePos="0" relativeHeight="251696128" behindDoc="0" locked="0" layoutInCell="1" allowOverlap="1" wp14:anchorId="171C76C9" wp14:editId="3A05C33A">
             <wp:simplePos x="0" y="0"/>
             <wp:positionH relativeFrom="margin">
-              <wp:posOffset>-34713</wp:posOffset>
+              <wp:posOffset>-32385</wp:posOffset>
             </wp:positionH>
             <wp:positionV relativeFrom="paragraph">
-              <wp:posOffset>678603</wp:posOffset>
+              <wp:posOffset>681990</wp:posOffset>
             </wp:positionV>
-            <wp:extent cx="5751195" cy="3392805"/>
+            <wp:extent cx="5751195" cy="3392170"/>
             <wp:effectExtent l="0" t="0" r="1905" b="0"/>
             <wp:wrapTopAndBottom/>
             <wp:docPr id="11" name="Picture 11"/>
@@ -3079,7 +3279,7 @@
                   <pic:spPr>
                     <a:xfrm>
                       <a:off x="0" y="0"/>
-                      <a:ext cx="5751195" cy="3392805"/>
+                      <a:ext cx="5751195" cy="3392170"/>
                     </a:xfrm>
                     <a:prstGeom prst="rect">
                       <a:avLst/>
@@ -3088,6 +3288,12 @@
                 </pic:pic>
               </a:graphicData>
             </a:graphic>
+            <wp14:sizeRelH relativeFrom="margin">
+              <wp14:pctWidth>0</wp14:pctWidth>
+            </wp14:sizeRelH>
+            <wp14:sizeRelV relativeFrom="margin">
+              <wp14:pctHeight>0</wp14:pctHeight>
+            </wp14:sizeRelV>
           </wp:anchor>
         </w:drawing>
       </w:r>
@@ -4349,14 +4555,7 @@
           <w:szCs w:val="28"/>
         </w:rPr>
         <w:lastRenderedPageBreak/>
-        <w:t xml:space="preserve">Giao diện quản lý </w:t>
-      </w:r>
-      <w:r>
-        <w:rPr>
-          <w:rFonts w:ascii="Times New Viet" w:hAnsi="Times New Viet" w:cs="Times New Viet"/>
-          <w:szCs w:val="28"/>
-        </w:rPr>
-        <w:t>b</w:t>
+        <w:t>Giao diện quản lý b</w:t>
       </w:r>
       <w:r>
         <w:rPr>
@@ -4811,7 +5010,6 @@
           <w:szCs w:val="28"/>
         </w:rPr>
       </w:pPr>
-      <w:bookmarkStart w:id="10" w:name="_GoBack"/>
       <w:r>
         <w:rPr>
           <w:rFonts w:ascii="Times New Viet" w:hAnsi="Times New Viet" w:cs="Times New Viet"/>
@@ -4870,7 +5068,6 @@
           </wp:anchor>
         </w:drawing>
       </w:r>
-      <w:bookmarkEnd w:id="10"/>
       <w:r>
         <w:rPr>
           <w:rFonts w:ascii="Times New Viet" w:hAnsi="Times New Viet" w:cs="Times New Viet"/>
@@ -4901,7 +5098,7 @@
         </w:rPr>
         <w:br w:type="page"/>
       </w:r>
-      <w:bookmarkStart w:id="11" w:name="_Toc17041503"/>
+      <w:bookmarkStart w:id="10" w:name="_Toc17041503"/>
       <w:r>
         <w:rPr>
           <w:rFonts w:ascii="Times New Viet" w:hAnsi="Times New Viet" w:cs="Times New Viet"/>
@@ -4910,25 +5107,25 @@
         <w:lastRenderedPageBreak/>
         <w:t>KẾT LUẬN</w:t>
       </w:r>
+      <w:bookmarkEnd w:id="10"/>
+    </w:p>
+    <w:p>
+      <w:pPr>
+        <w:pStyle w:val="Heading3"/>
+        <w:rPr>
+          <w:rFonts w:ascii="Times New Viet" w:hAnsi="Times New Viet" w:cs="Times New Viet"/>
+          <w:szCs w:val="28"/>
+        </w:rPr>
+      </w:pPr>
+      <w:bookmarkStart w:id="11" w:name="_Toc17041504"/>
+      <w:r>
+        <w:rPr>
+          <w:rFonts w:ascii="Times New Viet" w:hAnsi="Times New Viet" w:cs="Times New Viet"/>
+          <w:szCs w:val="28"/>
+        </w:rPr>
+        <w:t>Kết luận chung</w:t>
+      </w:r>
       <w:bookmarkEnd w:id="11"/>
-    </w:p>
-    <w:p>
-      <w:pPr>
-        <w:pStyle w:val="Heading3"/>
-        <w:rPr>
-          <w:rFonts w:ascii="Times New Viet" w:hAnsi="Times New Viet" w:cs="Times New Viet"/>
-          <w:szCs w:val="28"/>
-        </w:rPr>
-      </w:pPr>
-      <w:bookmarkStart w:id="12" w:name="_Toc17041504"/>
-      <w:r>
-        <w:rPr>
-          <w:rFonts w:ascii="Times New Viet" w:hAnsi="Times New Viet" w:cs="Times New Viet"/>
-          <w:szCs w:val="28"/>
-        </w:rPr>
-        <w:t>Kết luận chung</w:t>
-      </w:r>
-      <w:bookmarkEnd w:id="12"/>
     </w:p>
     <w:p>
       <w:pPr>
@@ -5002,14 +5199,7 @@
           <w:rFonts w:ascii="Times New Viet" w:hAnsi="Times New Viet" w:cs="Times New Viet"/>
           <w:szCs w:val="28"/>
         </w:rPr>
-        <w:t>Cài đặt thành công chương trình thực hiện đúng các chức năng đã thiết kế, chương trình chạy tốt, có xử lí ngoại lệ do dữ liệu của người dùng nhậ</w:t>
-      </w:r>
-      <w:r>
-        <w:rPr>
-          <w:rFonts w:ascii="Times New Viet" w:hAnsi="Times New Viet" w:cs="Times New Viet"/>
-          <w:szCs w:val="28"/>
-        </w:rPr>
-        <w:t>p vào.</w:t>
+        <w:t>Cài đặt thành công chương trình thực hiện đúng các chức năng đã thiết kế, chương trình chạy tốt, có xử lí ngoại lệ do dữ liệu của người dùng nhập vào.</w:t>
       </w:r>
     </w:p>
     <w:p>
@@ -5038,6 +5228,27 @@
         </w:rPr>
         <w:t>Java</w:t>
       </w:r>
+      <w:r>
+        <w:rPr>
+          <w:rFonts w:ascii="Times New Viet" w:hAnsi="Times New Viet" w:cs="Times New Viet"/>
+          <w:szCs w:val="28"/>
+        </w:rPr>
+        <w:t>, b</w:t>
+      </w:r>
+      <w:r>
+        <w:rPr>
+          <w:rFonts w:ascii="Times New Viet" w:hAnsi="Times New Viet" w:cs="Times New Viet"/>
+          <w:szCs w:val="28"/>
+        </w:rPr>
+        <w:t>iết cách xây dư</w:t>
+      </w:r>
+      <w:r>
+        <w:rPr>
+          <w:rFonts w:ascii="Times New Viet" w:hAnsi="Times New Viet" w:cs="Times New Viet"/>
+          <w:szCs w:val="28"/>
+        </w:rPr>
+        <w:t>̣ng phần mềm bằng JavaFX</w:t>
+      </w:r>
     </w:p>
     <w:p>
       <w:pPr>
@@ -5056,7 +5267,21 @@
           <w:rFonts w:ascii="Times New Viet" w:hAnsi="Times New Viet" w:cs="Times New Viet"/>
           <w:szCs w:val="28"/>
         </w:rPr>
-        <w:t>Biết cách xây dựng phần mềm bằng JavaFX và làm việc nhóm trên GitHub</w:t>
+        <w:t>L</w:t>
+      </w:r>
+      <w:r>
+        <w:rPr>
+          <w:rFonts w:ascii="Times New Viet" w:hAnsi="Times New Viet" w:cs="Times New Viet"/>
+          <w:szCs w:val="28"/>
+        </w:rPr>
+        <w:t>àm việc nhóm trên GitHub</w:t>
+      </w:r>
+      <w:r>
+        <w:rPr>
+          <w:rFonts w:ascii="Times New Viet" w:hAnsi="Times New Viet" w:cs="Times New Viet"/>
+          <w:szCs w:val="28"/>
+        </w:rPr>
+        <w:t>.</w:t>
       </w:r>
     </w:p>
     <w:p>
@@ -5067,7 +5292,7 @@
           <w:szCs w:val="28"/>
         </w:rPr>
       </w:pPr>
-      <w:bookmarkStart w:id="13" w:name="_Toc17041505"/>
+      <w:bookmarkStart w:id="12" w:name="_Toc17041505"/>
       <w:r>
         <w:rPr>
           <w:rFonts w:ascii="Times New Viet" w:hAnsi="Times New Viet" w:cs="Times New Viet"/>
@@ -5075,7 +5300,7 @@
         </w:rPr>
         <w:t>Ưu điểm</w:t>
       </w:r>
-      <w:bookmarkEnd w:id="13"/>
+      <w:bookmarkEnd w:id="12"/>
     </w:p>
     <w:p>
       <w:pPr>
@@ -5114,28 +5339,7 @@
           <w:rFonts w:ascii="Times New Viet" w:hAnsi="Times New Viet" w:cs="Times New Viet"/>
           <w:szCs w:val="28"/>
         </w:rPr>
-        <w:t xml:space="preserve">Chương trình chạy </w:t>
-      </w:r>
-      <w:r>
-        <w:rPr>
-          <w:rFonts w:ascii="Times New Viet" w:hAnsi="Times New Viet" w:cs="Times New Viet"/>
-          <w:szCs w:val="28"/>
-        </w:rPr>
-        <w:t xml:space="preserve">khá </w:t>
-      </w:r>
-      <w:r>
-        <w:rPr>
-          <w:rFonts w:ascii="Times New Viet" w:hAnsi="Times New Viet" w:cs="Times New Viet"/>
-          <w:szCs w:val="28"/>
-        </w:rPr>
-        <w:t>mượt, xử lí hầu hết ngoại lệ</w:t>
-      </w:r>
-      <w:r>
-        <w:rPr>
-          <w:rFonts w:ascii="Times New Viet" w:hAnsi="Times New Viet" w:cs="Times New Viet"/>
-          <w:szCs w:val="28"/>
-        </w:rPr>
-        <w:t>.</w:t>
+        <w:t>Chương trình chạy khá mượt, xử lí hầu hết ngoại lệ.</w:t>
       </w:r>
     </w:p>
     <w:p>
@@ -5166,7 +5370,7 @@
           <w:szCs w:val="28"/>
         </w:rPr>
       </w:pPr>
-      <w:bookmarkStart w:id="14" w:name="_Toc17041506"/>
+      <w:bookmarkStart w:id="13" w:name="_Toc17041506"/>
       <w:r>
         <w:rPr>
           <w:rFonts w:ascii="Times New Viet" w:hAnsi="Times New Viet" w:cs="Times New Viet"/>
@@ -5174,7 +5378,7 @@
         </w:rPr>
         <w:t>Nhược điểm</w:t>
       </w:r>
-      <w:bookmarkEnd w:id="14"/>
+      <w:bookmarkEnd w:id="13"/>
     </w:p>
     <w:p>
       <w:pPr>
@@ -5194,14 +5398,7 @@
           <w:rFonts w:ascii="Times New Viet" w:hAnsi="Times New Viet" w:cs="Times New Viet"/>
           <w:szCs w:val="28"/>
         </w:rPr>
-        <w:t xml:space="preserve">Chương trình đòi hỏi máy tính cài đặt sẵn phần mềm </w:t>
-      </w:r>
-      <w:r>
-        <w:rPr>
-          <w:rFonts w:ascii="Times New Viet" w:hAnsi="Times New Viet" w:cs="Times New Viet"/>
-          <w:szCs w:val="28"/>
-        </w:rPr>
-        <w:t xml:space="preserve">SQL Server có </w:t>
+        <w:t xml:space="preserve">Chương trình đòi hỏi máy tính cài đặt sẵn phần mềm SQL Server có </w:t>
       </w:r>
       <w:r>
         <w:rPr>
@@ -5216,21 +5413,7 @@
           <w:rFonts w:ascii="Times New Viet" w:hAnsi="Times New Viet" w:cs="Times New Viet"/>
           <w:szCs w:val="28"/>
         </w:rPr>
-        <w:t>, nếu không có thì không thực hiện được</w:t>
-      </w:r>
-      <w:r>
-        <w:rPr>
-          <w:rFonts w:ascii="Times New Viet" w:hAnsi="Times New Viet" w:cs="Times New Viet"/>
-          <w:szCs w:val="28"/>
-        </w:rPr>
-        <w:t xml:space="preserve"> sao lưu dữ liệu</w:t>
-      </w:r>
-      <w:r>
-        <w:rPr>
-          <w:rFonts w:ascii="Times New Viet" w:hAnsi="Times New Viet" w:cs="Times New Viet"/>
-          <w:szCs w:val="28"/>
-        </w:rPr>
-        <w:t>.</w:t>
+        <w:t>, nếu không có thì không thực hiện được sao lưu dữ liệu.</w:t>
       </w:r>
     </w:p>
     <w:p>
@@ -5271,7 +5454,23 @@
           <w:rFonts w:ascii="Times New Viet" w:hAnsi="Times New Viet" w:cs="Times New Viet"/>
           <w:szCs w:val="28"/>
         </w:rPr>
-        <w:t>Chức năng khôi phục dữ liệu còn sơ sài, dễ xảy ra lỗi.</w:t>
+        <w:t xml:space="preserve">Chức năng khôi phục dữ liệu </w:t>
+      </w:r>
+      <w:r>
+        <w:rPr>
+          <w:rFonts w:ascii="Times New Viet" w:hAnsi="Times New Viet" w:cs="Times New Viet"/>
+          <w:szCs w:val="28"/>
+        </w:rPr>
+        <w:t>chưa hoàn thiện tốt</w:t>
+      </w:r>
+      <w:bookmarkStart w:id="14" w:name="_GoBack"/>
+      <w:bookmarkEnd w:id="14"/>
+      <w:r>
+        <w:rPr>
+          <w:rFonts w:ascii="Times New Viet" w:hAnsi="Times New Viet" w:cs="Times New Viet"/>
+          <w:szCs w:val="28"/>
+        </w:rPr>
+        <w:t>, dễ xảy ra lỗi.</w:t>
       </w:r>
     </w:p>
     <w:p>
@@ -5344,21 +5543,7 @@
           <w:rFonts w:ascii="Times New Viet" w:hAnsi="Times New Viet" w:cs="Times New Viet"/>
           <w:szCs w:val="28"/>
         </w:rPr>
-        <w:t>Để tiếp tục hoàn thiện sản phẩm để ứng dụng trong thực tế,</w:t>
-      </w:r>
-      <w:r>
-        <w:rPr>
-          <w:rFonts w:ascii="Times New Viet" w:hAnsi="Times New Viet" w:cs="Times New Viet"/>
-          <w:szCs w:val="28"/>
-        </w:rPr>
-        <w:t xml:space="preserve"> nhóm</w:t>
-      </w:r>
-      <w:r>
-        <w:rPr>
-          <w:rFonts w:ascii="Times New Viet" w:hAnsi="Times New Viet" w:cs="Times New Viet"/>
-          <w:szCs w:val="28"/>
-        </w:rPr>
-        <w:t xml:space="preserve"> có một số đề xuất về hướng phát triển cho sản phẩm như sau:</w:t>
+        <w:t>Để tiếp tục hoàn thiện sản phẩm để ứng dụng trong thực tế, nhóm có một số đề xuất về hướng phát triển cho sản phẩm như sau:</w:t>
       </w:r>
     </w:p>
     <w:p>
@@ -5385,7 +5570,21 @@
           <w:rFonts w:ascii="Times New Viet" w:hAnsi="Times New Viet" w:cs="Times New Viet"/>
           <w:szCs w:val="28"/>
         </w:rPr>
-        <w:t>Việc này làm tăng tính độc lập của sản  phẩm, tăng tính thuận tiện khi cài đặt và không cần yêu cầu kiến thức của người dùng về</w:t>
+        <w:t>Việc này làm tăng tính độc lập của sả</w:t>
+      </w:r>
+      <w:r>
+        <w:rPr>
+          <w:rFonts w:ascii="Times New Viet" w:hAnsi="Times New Viet" w:cs="Times New Viet"/>
+          <w:szCs w:val="28"/>
+        </w:rPr>
+        <w:t>n</w:t>
+      </w:r>
+      <w:r>
+        <w:rPr>
+          <w:rFonts w:ascii="Times New Viet" w:hAnsi="Times New Viet" w:cs="Times New Viet"/>
+          <w:szCs w:val="28"/>
+        </w:rPr>
+        <w:t xml:space="preserve"> phẩm, tăng tính thuận tiện khi cài đặt và không cần yêu cầu kiến thức của người dùng về</w:t>
       </w:r>
       <w:r>
         <w:rPr>
@@ -5465,6 +5664,7 @@
     <w:sdtPr>
       <w:id w:val="1654098031"/>
     </w:sdtPr>
+    <w:sdtEndPr/>
     <w:sdtContent>
       <w:p>
         <w:pPr>
@@ -8542,7 +8742,7 @@
     <w:lsdException w:name="Table Web 2" w:semiHidden="1" w:unhideWhenUsed="1"/>
     <w:lsdException w:name="Table Web 3" w:semiHidden="1" w:unhideWhenUsed="1"/>
     <w:lsdException w:name="Balloon Text" w:semiHidden="1" w:unhideWhenUsed="1"/>
-    <w:lsdException w:name="Table Grid" w:semiHidden="1" w:uiPriority="39" w:unhideWhenUsed="1"/>
+    <w:lsdException w:name="Table Grid" w:uiPriority="39"/>
     <w:lsdException w:name="Table Theme" w:semiHidden="1" w:unhideWhenUsed="1"/>
     <w:lsdException w:name="Placeholder Text" w:semiHidden="1"/>
     <w:lsdException w:name="No Spacing" w:uiPriority="1" w:qFormat="1"/>
@@ -9561,7 +9761,7 @@
 </file>
 
 <file path=customXml/itemProps2.xml><?xml version="1.0" encoding="utf-8"?>
-<ds:datastoreItem xmlns:ds="http://schemas.openxmlformats.org/officeDocument/2006/customXml" ds:itemID="{40D779CF-5B81-40DB-95A5-4A4FF27DAB17}">
+<ds:datastoreItem xmlns:ds="http://schemas.openxmlformats.org/officeDocument/2006/customXml" ds:itemID="{AF6FD099-8606-4B8D-89FF-70CEE2946766}">
   <ds:schemaRefs>
     <ds:schemaRef ds:uri="http://schemas.openxmlformats.org/officeDocument/2006/bibliography"/>
   </ds:schemaRefs>
